--- a/Teaño, Jayson.docx
+++ b/Teaño, Jayson.docx
@@ -1,6 +1,6 @@
 
 <file path=word/document.xml><?xml version="1.0" encoding="utf-8"?>
-<w:document xmlns:wpc="http://schemas.microsoft.com/office/word/2010/wordprocessingCanvas" xmlns:cx="http://schemas.microsoft.com/office/drawing/2014/chartex" xmlns:cx1="http://schemas.microsoft.com/office/drawing/2015/9/8/chartex" xmlns:mc="http://schemas.openxmlformats.org/markup-compatibility/2006" xmlns:o="urn:schemas-microsoft-com:office:office" xmlns:r="http://schemas.openxmlformats.org/officeDocument/2006/relationships" xmlns:m="http://schemas.openxmlformats.org/officeDocument/2006/math" xmlns:v="urn:schemas-microsoft-com:vml" xmlns:wp14="http://schemas.microsoft.com/office/word/2010/wordprocessingDrawing" xmlns:wp="http://schemas.openxmlformats.org/drawingml/2006/wordprocessingDrawing" xmlns:w10="urn:schemas-microsoft-com:office:word" xmlns:w="http://schemas.openxmlformats.org/wordprocessingml/2006/main" xmlns:w14="http://schemas.microsoft.com/office/word/2010/wordml" xmlns:w15="http://schemas.microsoft.com/office/word/2012/wordml" xmlns:w16se="http://schemas.microsoft.com/office/word/2015/wordml/symex" xmlns:wpg="http://schemas.microsoft.com/office/word/2010/wordprocessingGroup" xmlns:wpi="http://schemas.microsoft.com/office/word/2010/wordprocessingInk" xmlns:wne="http://schemas.microsoft.com/office/word/2006/wordml" xmlns:wps="http://schemas.microsoft.com/office/word/2010/wordprocessingShape" mc:Ignorable="w14 w15 w16se wp14">
+<w:document xmlns:wpc="http://schemas.microsoft.com/office/word/2010/wordprocessingCanvas" xmlns:cx="http://schemas.microsoft.com/office/drawing/2014/chartex" xmlns:cx1="http://schemas.microsoft.com/office/drawing/2015/9/8/chartex" xmlns:cx2="http://schemas.microsoft.com/office/drawing/2015/10/21/chartex" xmlns:cx3="http://schemas.microsoft.com/office/drawing/2016/5/9/chartex" xmlns:cx4="http://schemas.microsoft.com/office/drawing/2016/5/10/chartex" xmlns:cx5="http://schemas.microsoft.com/office/drawing/2016/5/11/chartex" xmlns:cx6="http://schemas.microsoft.com/office/drawing/2016/5/12/chartex" xmlns:cx7="http://schemas.microsoft.com/office/drawing/2016/5/13/chartex" xmlns:cx8="http://schemas.microsoft.com/office/drawing/2016/5/14/chartex" xmlns:mc="http://schemas.openxmlformats.org/markup-compatibility/2006" xmlns:aink="http://schemas.microsoft.com/office/drawing/2016/ink" xmlns:am3d="http://schemas.microsoft.com/office/drawing/2017/model3d" xmlns:o="urn:schemas-microsoft-com:office:office" xmlns:r="http://schemas.openxmlformats.org/officeDocument/2006/relationships" xmlns:m="http://schemas.openxmlformats.org/officeDocument/2006/math" xmlns:v="urn:schemas-microsoft-com:vml" xmlns:wp14="http://schemas.microsoft.com/office/word/2010/wordprocessingDrawing" xmlns:wp="http://schemas.openxmlformats.org/drawingml/2006/wordprocessingDrawing" xmlns:w10="urn:schemas-microsoft-com:office:word" xmlns:w="http://schemas.openxmlformats.org/wordprocessingml/2006/main" xmlns:w14="http://schemas.microsoft.com/office/word/2010/wordml" xmlns:w15="http://schemas.microsoft.com/office/word/2012/wordml" xmlns:w16cid="http://schemas.microsoft.com/office/word/2016/wordml/cid" xmlns:w16se="http://schemas.microsoft.com/office/word/2015/wordml/symex" xmlns:wpg="http://schemas.microsoft.com/office/word/2010/wordprocessingGroup" xmlns:wpi="http://schemas.microsoft.com/office/word/2010/wordprocessingInk" xmlns:wne="http://schemas.microsoft.com/office/word/2006/wordml" xmlns:wps="http://schemas.microsoft.com/office/word/2010/wordprocessingShape" mc:Ignorable="w14 w15 w16se w16cid wp14">
   <w:body>
     <w:p>
       <w:pPr>
@@ -19,7 +19,7 @@
           <w:lang w:eastAsia="en-PH"/>
         </w:rPr>
         <w:drawing>
-          <wp:inline distT="0" distB="0" distL="0" distR="0" wp14:anchorId="22528468">
+          <wp:inline distT="0" distB="0" distL="0" distR="0" wp14:anchorId="5E802678" wp14:editId="7550BBB5">
             <wp:extent cx="1828800" cy="1673860"/>
             <wp:effectExtent l="19050" t="19050" r="19050" b="21590"/>
             <wp:docPr id="4" name="Picture 4" descr="C:\Users\acer-pc\AppData\Local\Microsoft\Windows\INetCache\Content.Word\1.jpg"/>
@@ -311,17 +311,7 @@
                 <w:sz w:val="20"/>
                 <w:szCs w:val="20"/>
               </w:rPr>
-              <w:t>Section I Block 17 Lot 12 Tropical Village Brgy. San Francisco, General Trias</w:t>
-            </w:r>
-            <w:bookmarkStart w:id="0" w:name="_GoBack"/>
-            <w:bookmarkEnd w:id="0"/>
-            <w:r>
-              <w:rPr>
-                <w:rFonts w:ascii="Gill Sans MT" w:hAnsi="Gill Sans MT" w:cs="Arial"/>
-                <w:sz w:val="20"/>
-                <w:szCs w:val="20"/>
-              </w:rPr>
-              <w:t xml:space="preserve">, Cavite Philippines </w:t>
+              <w:t xml:space="preserve">Section I Block 17 Lot 12 Tropical Village Brgy. San Francisco, General Trias, Cavite Philippines </w:t>
             </w:r>
           </w:p>
         </w:tc>
@@ -471,15 +461,7 @@
           <w:sz w:val="20"/>
           <w:szCs w:val="20"/>
         </w:rPr>
-        <w:t xml:space="preserve">and </w:t>
-      </w:r>
-      <w:r>
-        <w:rPr>
-          <w:rFonts w:ascii="Gill Sans MT" w:hAnsi="Gill Sans MT"/>
-          <w:sz w:val="20"/>
-          <w:szCs w:val="20"/>
-        </w:rPr>
-        <w:t xml:space="preserve">2D/3D Game in </w:t>
+        <w:t xml:space="preserve">and 2D/3D Game in </w:t>
       </w:r>
       <w:r>
         <w:rPr>
@@ -518,23 +500,7 @@
           <w:sz w:val="20"/>
           <w:szCs w:val="20"/>
         </w:rPr>
-        <w:t>S, JavaScript</w:t>
-      </w:r>
-      <w:r>
-        <w:rPr>
-          <w:rFonts w:ascii="Gill Sans MT" w:hAnsi="Gill Sans MT"/>
-          <w:sz w:val="20"/>
-          <w:szCs w:val="20"/>
-        </w:rPr>
-        <w:t>/TypeScript</w:t>
-      </w:r>
-      <w:r>
-        <w:rPr>
-          <w:rFonts w:ascii="Gill Sans MT" w:hAnsi="Gill Sans MT"/>
-          <w:sz w:val="20"/>
-          <w:szCs w:val="20"/>
-        </w:rPr>
-        <w:t xml:space="preserve">, XML/JSON and SQL </w:t>
+        <w:t xml:space="preserve">S, JavaScript/TypeScript, XML/JSON and SQL </w:t>
       </w:r>
       <w:r>
         <w:rPr>
@@ -589,23 +555,25 @@
           <w:sz w:val="20"/>
           <w:szCs w:val="20"/>
         </w:rPr>
-        <w:t>, Vue, Angular</w:t>
-      </w:r>
-      <w:r>
-        <w:rPr>
-          <w:rFonts w:ascii="Gill Sans MT" w:hAnsi="Gill Sans MT"/>
-          <w:sz w:val="20"/>
-          <w:szCs w:val="20"/>
-        </w:rPr>
-        <w:t>, NodeJS, Slim</w:t>
-      </w:r>
-      <w:r>
-        <w:rPr>
-          <w:rFonts w:ascii="Gill Sans MT" w:hAnsi="Gill Sans MT"/>
-          <w:sz w:val="20"/>
-          <w:szCs w:val="20"/>
-        </w:rPr>
-        <w:t xml:space="preserve"> PHP</w:t>
+        <w:t xml:space="preserve">, </w:t>
+      </w:r>
+      <w:proofErr w:type="spellStart"/>
+      <w:r>
+        <w:rPr>
+          <w:rFonts w:ascii="Gill Sans MT" w:hAnsi="Gill Sans MT"/>
+          <w:sz w:val="20"/>
+          <w:szCs w:val="20"/>
+        </w:rPr>
+        <w:t>Vue</w:t>
+      </w:r>
+      <w:proofErr w:type="spellEnd"/>
+      <w:r>
+        <w:rPr>
+          <w:rFonts w:ascii="Gill Sans MT" w:hAnsi="Gill Sans MT"/>
+          <w:sz w:val="20"/>
+          <w:szCs w:val="20"/>
+        </w:rPr>
+        <w:t>, Angular, NodeJS, Slim PHP</w:t>
       </w:r>
       <w:r>
         <w:rPr>
@@ -660,15 +628,7 @@
           <w:sz w:val="20"/>
           <w:szCs w:val="20"/>
         </w:rPr>
-        <w:t xml:space="preserve">like Git, NPM, Maven and </w:t>
-      </w:r>
-      <w:r>
-        <w:rPr>
-          <w:rFonts w:ascii="Gill Sans MT" w:hAnsi="Gill Sans MT"/>
-          <w:sz w:val="20"/>
-          <w:szCs w:val="20"/>
-        </w:rPr>
-        <w:t>REST</w:t>
+        <w:t>like Git, NPM, Maven and REST</w:t>
       </w:r>
       <w:r>
         <w:rPr>
@@ -1058,6 +1018,8 @@
           <w:rFonts w:ascii="Gill Sans MT" w:hAnsi="Gill Sans MT"/>
         </w:rPr>
       </w:pPr>
+      <w:bookmarkStart w:id="0" w:name="_GoBack"/>
+      <w:bookmarkEnd w:id="0"/>
     </w:p>
     <w:p>
       <w:pPr>
@@ -1254,16 +1216,7 @@
                 <w:sz w:val="20"/>
                 <w:szCs w:val="20"/>
               </w:rPr>
-              <w:t xml:space="preserve"> </w:t>
-            </w:r>
-            <w:r>
-              <w:rPr>
-                <w:rFonts w:ascii="Gill Sans MT" w:hAnsi="Gill Sans MT" w:cs="Arial"/>
-                <w:color w:val="000000"/>
-                <w:sz w:val="20"/>
-                <w:szCs w:val="20"/>
-              </w:rPr>
-              <w:t xml:space="preserve">Amafel </w:t>
+              <w:t xml:space="preserve"> Amafel </w:t>
             </w:r>
             <w:r>
               <w:rPr>
@@ -1782,16 +1735,7 @@
                 <w:sz w:val="20"/>
                 <w:szCs w:val="20"/>
               </w:rPr>
-              <w:t xml:space="preserve"> - </w:t>
-            </w:r>
-            <w:r>
-              <w:rPr>
-                <w:rFonts w:ascii="Gill Sans MT" w:hAnsi="Gill Sans MT" w:cs="Arial"/>
-                <w:color w:val="000000"/>
-                <w:sz w:val="20"/>
-                <w:szCs w:val="20"/>
-              </w:rPr>
-              <w:t>Feb.</w:t>
+              <w:t xml:space="preserve"> - Feb.</w:t>
             </w:r>
             <w:r>
               <w:rPr>
@@ -1847,47 +1791,7 @@
                 <w:sz w:val="20"/>
                 <w:szCs w:val="20"/>
               </w:rPr>
-              <w:t>Provincial</w:t>
-            </w:r>
-            <w:r>
-              <w:rPr>
-                <w:rFonts w:ascii="Gill Sans MT" w:hAnsi="Gill Sans MT" w:cs="Arial"/>
-                <w:b/>
-                <w:color w:val="000000"/>
-                <w:sz w:val="20"/>
-                <w:szCs w:val="20"/>
-              </w:rPr>
-              <w:t xml:space="preserve"> ICT </w:t>
-            </w:r>
-            <w:r>
-              <w:rPr>
-                <w:rFonts w:ascii="Gill Sans MT" w:hAnsi="Gill Sans MT" w:cs="Arial"/>
-                <w:b/>
-                <w:color w:val="000000"/>
-                <w:sz w:val="20"/>
-                <w:szCs w:val="20"/>
-              </w:rPr>
-              <w:t>Office</w:t>
-            </w:r>
-            <w:r>
-              <w:rPr>
-                <w:rFonts w:ascii="Gill Sans MT" w:hAnsi="Gill Sans MT" w:cs="Arial"/>
-                <w:b/>
-                <w:color w:val="000000"/>
-                <w:sz w:val="20"/>
-                <w:szCs w:val="20"/>
-              </w:rPr>
-              <w:t xml:space="preserve"> - </w:t>
-            </w:r>
-            <w:r>
-              <w:rPr>
-                <w:rFonts w:ascii="Gill Sans MT" w:hAnsi="Gill Sans MT" w:cs="Arial"/>
-                <w:b/>
-                <w:color w:val="000000"/>
-                <w:sz w:val="20"/>
-                <w:szCs w:val="20"/>
-              </w:rPr>
-              <w:t>Cavite</w:t>
+              <w:t>Provincial ICT Office - Cavite</w:t>
             </w:r>
           </w:p>
           <w:p>
@@ -2028,16 +1932,7 @@
                 <w:sz w:val="20"/>
                 <w:szCs w:val="20"/>
               </w:rPr>
-              <w:t xml:space="preserve">Nov.18, 2014 - </w:t>
-            </w:r>
-            <w:r>
-              <w:rPr>
-                <w:rFonts w:ascii="Gill Sans MT" w:hAnsi="Gill Sans MT" w:cs="Arial"/>
-                <w:color w:val="000000"/>
-                <w:sz w:val="20"/>
-                <w:szCs w:val="20"/>
-              </w:rPr>
-              <w:t>Mar.</w:t>
+              <w:t>Nov.18, 2014 - Mar.</w:t>
             </w:r>
             <w:r>
               <w:rPr>
@@ -2165,25 +2060,7 @@
           <w:sz w:val="20"/>
           <w:szCs w:val="20"/>
         </w:rPr>
-        <w:t xml:space="preserve"> with Ads/Analytics Integration, Website and </w:t>
-      </w:r>
-      <w:r>
-        <w:rPr>
-          <w:rFonts w:ascii="Gill Sans MT" w:hAnsi="Gill Sans MT" w:cs="Arial"/>
-          <w:color w:val="000000"/>
-          <w:sz w:val="20"/>
-          <w:szCs w:val="20"/>
-        </w:rPr>
-        <w:t>Administrator Tool</w:t>
-      </w:r>
-      <w:r>
-        <w:rPr>
-          <w:rFonts w:ascii="Gill Sans MT" w:hAnsi="Gill Sans MT" w:cs="Arial"/>
-          <w:color w:val="000000"/>
-          <w:sz w:val="20"/>
-          <w:szCs w:val="20"/>
-        </w:rPr>
-        <w:t xml:space="preserve">s. </w:t>
+        <w:t xml:space="preserve"> with Ads/Analytics Integration, Website and Administrator Tools. </w:t>
       </w:r>
       <w:r>
         <w:rPr>
@@ -2347,25 +2224,7 @@
           <w:sz w:val="28"/>
           <w:szCs w:val="28"/>
         </w:rPr>
-        <w:t>AWARDS AND TRAINING</w:t>
-      </w:r>
-      <w:r>
-        <w:rPr>
-          <w:rFonts w:ascii="Gill Sans MT" w:hAnsi="Gill Sans MT" w:cs="Arial"/>
-          <w:color w:val="FFFFFF" w:themeColor="background1"/>
-          <w:sz w:val="28"/>
-          <w:szCs w:val="28"/>
-        </w:rPr>
-        <w:t>S</w:t>
-      </w:r>
-      <w:r>
-        <w:rPr>
-          <w:rFonts w:ascii="Gill Sans MT" w:hAnsi="Gill Sans MT" w:cs="Arial"/>
-          <w:color w:val="FFFFFF" w:themeColor="background1"/>
-          <w:sz w:val="28"/>
-          <w:szCs w:val="28"/>
-        </w:rPr>
-        <w:t>/SEMINARS ATTENDED</w:t>
+        <w:t>AWARDS AND TRAININGS/SEMINARS ATTENDED</w:t>
       </w:r>
     </w:p>
     <w:p>
@@ -2390,7 +2249,7 @@
           <w:sz w:val="20"/>
           <w:szCs w:val="20"/>
         </w:rPr>
-        <w:t>Certificate of Award for Best in THESIS for Making LAN-Based Equipment Inventory System.</w:t>
+        <w:t>Best in THESIS for Making Three-dimensional (3D) Mobile Application – Based Strategy Game: “The Adventure of Echo – The Little Archaeologist”</w:t>
       </w:r>
     </w:p>
     <w:p>
@@ -2415,7 +2274,32 @@
           <w:sz w:val="20"/>
           <w:szCs w:val="20"/>
         </w:rPr>
-        <w:t>Certificate of Merit for Most Proficient in Java Programming.</w:t>
+        <w:t>Best in THESIS for Making LAN-Based Equipment Inventory System.</w:t>
+      </w:r>
+    </w:p>
+    <w:p>
+      <w:pPr>
+        <w:pStyle w:val="ListParagraph"/>
+        <w:numPr>
+          <w:ilvl w:val="0"/>
+          <w:numId w:val="1"/>
+        </w:numPr>
+        <w:spacing w:after="0" w:line="240" w:lineRule="auto"/>
+        <w:rPr>
+          <w:rFonts w:ascii="Gill Sans MT" w:hAnsi="Gill Sans MT" w:cs="Arial"/>
+          <w:color w:val="000000"/>
+          <w:sz w:val="20"/>
+          <w:szCs w:val="20"/>
+        </w:rPr>
+      </w:pPr>
+      <w:r>
+        <w:rPr>
+          <w:rFonts w:ascii="Gill Sans MT" w:hAnsi="Gill Sans MT" w:cs="Arial"/>
+          <w:color w:val="000000"/>
+          <w:sz w:val="20"/>
+          <w:szCs w:val="20"/>
+        </w:rPr>
+        <w:t>Most Proficient in Java Programming.</w:t>
       </w:r>
     </w:p>
     <w:p>
@@ -2697,6 +2581,7 @@
         <w:t>09209103214</w:t>
       </w:r>
     </w:p>
+    <w:p/>
     <w:sectPr>
       <w:footerReference w:type="default" r:id="rId9"/>
       <w:pgSz w:w="12240" w:h="15840"/>
@@ -2712,7 +2597,7 @@
 </file>
 
 <file path=word/endnotes.xml><?xml version="1.0" encoding="utf-8"?>
-<w:endnotes xmlns:wpc="http://schemas.microsoft.com/office/word/2010/wordprocessingCanvas" xmlns:cx="http://schemas.microsoft.com/office/drawing/2014/chartex" xmlns:cx1="http://schemas.microsoft.com/office/drawing/2015/9/8/chartex" xmlns:mc="http://schemas.openxmlformats.org/markup-compatibility/2006" xmlns:o="urn:schemas-microsoft-com:office:office" xmlns:r="http://schemas.openxmlformats.org/officeDocument/2006/relationships" xmlns:m="http://schemas.openxmlformats.org/officeDocument/2006/math" xmlns:v="urn:schemas-microsoft-com:vml" xmlns:wp14="http://schemas.microsoft.com/office/word/2010/wordprocessingDrawing" xmlns:wp="http://schemas.openxmlformats.org/drawingml/2006/wordprocessingDrawing" xmlns:w10="urn:schemas-microsoft-com:office:word" xmlns:w="http://schemas.openxmlformats.org/wordprocessingml/2006/main" xmlns:w14="http://schemas.microsoft.com/office/word/2010/wordml" xmlns:w15="http://schemas.microsoft.com/office/word/2012/wordml" xmlns:w16se="http://schemas.microsoft.com/office/word/2015/wordml/symex" xmlns:wpg="http://schemas.microsoft.com/office/word/2010/wordprocessingGroup" xmlns:wpi="http://schemas.microsoft.com/office/word/2010/wordprocessingInk" xmlns:wne="http://schemas.microsoft.com/office/word/2006/wordml" xmlns:wps="http://schemas.microsoft.com/office/word/2010/wordprocessingShape" mc:Ignorable="w14 w15 w16se wp14">
+<w:endnotes xmlns:wpc="http://schemas.microsoft.com/office/word/2010/wordprocessingCanvas" xmlns:cx="http://schemas.microsoft.com/office/drawing/2014/chartex" xmlns:cx1="http://schemas.microsoft.com/office/drawing/2015/9/8/chartex" xmlns:cx2="http://schemas.microsoft.com/office/drawing/2015/10/21/chartex" xmlns:cx3="http://schemas.microsoft.com/office/drawing/2016/5/9/chartex" xmlns:cx4="http://schemas.microsoft.com/office/drawing/2016/5/10/chartex" xmlns:cx5="http://schemas.microsoft.com/office/drawing/2016/5/11/chartex" xmlns:cx6="http://schemas.microsoft.com/office/drawing/2016/5/12/chartex" xmlns:cx7="http://schemas.microsoft.com/office/drawing/2016/5/13/chartex" xmlns:cx8="http://schemas.microsoft.com/office/drawing/2016/5/14/chartex" xmlns:mc="http://schemas.openxmlformats.org/markup-compatibility/2006" xmlns:aink="http://schemas.microsoft.com/office/drawing/2016/ink" xmlns:am3d="http://schemas.microsoft.com/office/drawing/2017/model3d" xmlns:o="urn:schemas-microsoft-com:office:office" xmlns:r="http://schemas.openxmlformats.org/officeDocument/2006/relationships" xmlns:m="http://schemas.openxmlformats.org/officeDocument/2006/math" xmlns:v="urn:schemas-microsoft-com:vml" xmlns:wp14="http://schemas.microsoft.com/office/word/2010/wordprocessingDrawing" xmlns:wp="http://schemas.openxmlformats.org/drawingml/2006/wordprocessingDrawing" xmlns:w10="urn:schemas-microsoft-com:office:word" xmlns:w="http://schemas.openxmlformats.org/wordprocessingml/2006/main" xmlns:w14="http://schemas.microsoft.com/office/word/2010/wordml" xmlns:w15="http://schemas.microsoft.com/office/word/2012/wordml" xmlns:w16cid="http://schemas.microsoft.com/office/word/2016/wordml/cid" xmlns:w16se="http://schemas.microsoft.com/office/word/2015/wordml/symex" xmlns:wpg="http://schemas.microsoft.com/office/word/2010/wordprocessingGroup" xmlns:wpi="http://schemas.microsoft.com/office/word/2010/wordprocessingInk" xmlns:wne="http://schemas.microsoft.com/office/word/2006/wordml" xmlns:wps="http://schemas.microsoft.com/office/word/2010/wordprocessingShape" mc:Ignorable="w14 w15 w16se w16cid wp14">
   <w:endnote w:type="separator" w:id="-1">
     <w:p>
       <w:pPr>
@@ -2737,7 +2622,7 @@
 </file>
 
 <file path=word/footer1.xml><?xml version="1.0" encoding="utf-8"?>
-<w:ftr xmlns:wpc="http://schemas.microsoft.com/office/word/2010/wordprocessingCanvas" xmlns:cx="http://schemas.microsoft.com/office/drawing/2014/chartex" xmlns:cx1="http://schemas.microsoft.com/office/drawing/2015/9/8/chartex" xmlns:mc="http://schemas.openxmlformats.org/markup-compatibility/2006" xmlns:o="urn:schemas-microsoft-com:office:office" xmlns:r="http://schemas.openxmlformats.org/officeDocument/2006/relationships" xmlns:m="http://schemas.openxmlformats.org/officeDocument/2006/math" xmlns:v="urn:schemas-microsoft-com:vml" xmlns:wp14="http://schemas.microsoft.com/office/word/2010/wordprocessingDrawing" xmlns:wp="http://schemas.openxmlformats.org/drawingml/2006/wordprocessingDrawing" xmlns:w10="urn:schemas-microsoft-com:office:word" xmlns:w="http://schemas.openxmlformats.org/wordprocessingml/2006/main" xmlns:w14="http://schemas.microsoft.com/office/word/2010/wordml" xmlns:w15="http://schemas.microsoft.com/office/word/2012/wordml" xmlns:w16se="http://schemas.microsoft.com/office/word/2015/wordml/symex" xmlns:wpg="http://schemas.microsoft.com/office/word/2010/wordprocessingGroup" xmlns:wpi="http://schemas.microsoft.com/office/word/2010/wordprocessingInk" xmlns:wne="http://schemas.microsoft.com/office/word/2006/wordml" xmlns:wps="http://schemas.microsoft.com/office/word/2010/wordprocessingShape" mc:Ignorable="w14 w15 w16se wp14">
+<w:ftr xmlns:wpc="http://schemas.microsoft.com/office/word/2010/wordprocessingCanvas" xmlns:cx="http://schemas.microsoft.com/office/drawing/2014/chartex" xmlns:cx1="http://schemas.microsoft.com/office/drawing/2015/9/8/chartex" xmlns:cx2="http://schemas.microsoft.com/office/drawing/2015/10/21/chartex" xmlns:cx3="http://schemas.microsoft.com/office/drawing/2016/5/9/chartex" xmlns:cx4="http://schemas.microsoft.com/office/drawing/2016/5/10/chartex" xmlns:cx5="http://schemas.microsoft.com/office/drawing/2016/5/11/chartex" xmlns:cx6="http://schemas.microsoft.com/office/drawing/2016/5/12/chartex" xmlns:cx7="http://schemas.microsoft.com/office/drawing/2016/5/13/chartex" xmlns:cx8="http://schemas.microsoft.com/office/drawing/2016/5/14/chartex" xmlns:mc="http://schemas.openxmlformats.org/markup-compatibility/2006" xmlns:aink="http://schemas.microsoft.com/office/drawing/2016/ink" xmlns:am3d="http://schemas.microsoft.com/office/drawing/2017/model3d" xmlns:o="urn:schemas-microsoft-com:office:office" xmlns:r="http://schemas.openxmlformats.org/officeDocument/2006/relationships" xmlns:m="http://schemas.openxmlformats.org/officeDocument/2006/math" xmlns:v="urn:schemas-microsoft-com:vml" xmlns:wp14="http://schemas.microsoft.com/office/word/2010/wordprocessingDrawing" xmlns:wp="http://schemas.openxmlformats.org/drawingml/2006/wordprocessingDrawing" xmlns:w10="urn:schemas-microsoft-com:office:word" xmlns:w="http://schemas.openxmlformats.org/wordprocessingml/2006/main" xmlns:w14="http://schemas.microsoft.com/office/word/2010/wordml" xmlns:w15="http://schemas.microsoft.com/office/word/2012/wordml" xmlns:w16cid="http://schemas.microsoft.com/office/word/2016/wordml/cid" xmlns:w16se="http://schemas.microsoft.com/office/word/2015/wordml/symex" xmlns:wpg="http://schemas.microsoft.com/office/word/2010/wordprocessingGroup" xmlns:wpi="http://schemas.microsoft.com/office/word/2010/wordprocessingInk" xmlns:wne="http://schemas.microsoft.com/office/word/2006/wordml" xmlns:wps="http://schemas.microsoft.com/office/word/2010/wordprocessingShape" mc:Ignorable="w14 w15 w16se w16cid wp14">
   <w:p>
     <w:pPr>
       <w:tabs>
@@ -2824,7 +2709,7 @@
 </file>
 
 <file path=word/footnotes.xml><?xml version="1.0" encoding="utf-8"?>
-<w:footnotes xmlns:wpc="http://schemas.microsoft.com/office/word/2010/wordprocessingCanvas" xmlns:cx="http://schemas.microsoft.com/office/drawing/2014/chartex" xmlns:cx1="http://schemas.microsoft.com/office/drawing/2015/9/8/chartex" xmlns:mc="http://schemas.openxmlformats.org/markup-compatibility/2006" xmlns:o="urn:schemas-microsoft-com:office:office" xmlns:r="http://schemas.openxmlformats.org/officeDocument/2006/relationships" xmlns:m="http://schemas.openxmlformats.org/officeDocument/2006/math" xmlns:v="urn:schemas-microsoft-com:vml" xmlns:wp14="http://schemas.microsoft.com/office/word/2010/wordprocessingDrawing" xmlns:wp="http://schemas.openxmlformats.org/drawingml/2006/wordprocessingDrawing" xmlns:w10="urn:schemas-microsoft-com:office:word" xmlns:w="http://schemas.openxmlformats.org/wordprocessingml/2006/main" xmlns:w14="http://schemas.microsoft.com/office/word/2010/wordml" xmlns:w15="http://schemas.microsoft.com/office/word/2012/wordml" xmlns:w16se="http://schemas.microsoft.com/office/word/2015/wordml/symex" xmlns:wpg="http://schemas.microsoft.com/office/word/2010/wordprocessingGroup" xmlns:wpi="http://schemas.microsoft.com/office/word/2010/wordprocessingInk" xmlns:wne="http://schemas.microsoft.com/office/word/2006/wordml" xmlns:wps="http://schemas.microsoft.com/office/word/2010/wordprocessingShape" mc:Ignorable="w14 w15 w16se wp14">
+<w:footnotes xmlns:wpc="http://schemas.microsoft.com/office/word/2010/wordprocessingCanvas" xmlns:cx="http://schemas.microsoft.com/office/drawing/2014/chartex" xmlns:cx1="http://schemas.microsoft.com/office/drawing/2015/9/8/chartex" xmlns:cx2="http://schemas.microsoft.com/office/drawing/2015/10/21/chartex" xmlns:cx3="http://schemas.microsoft.com/office/drawing/2016/5/9/chartex" xmlns:cx4="http://schemas.microsoft.com/office/drawing/2016/5/10/chartex" xmlns:cx5="http://schemas.microsoft.com/office/drawing/2016/5/11/chartex" xmlns:cx6="http://schemas.microsoft.com/office/drawing/2016/5/12/chartex" xmlns:cx7="http://schemas.microsoft.com/office/drawing/2016/5/13/chartex" xmlns:cx8="http://schemas.microsoft.com/office/drawing/2016/5/14/chartex" xmlns:mc="http://schemas.openxmlformats.org/markup-compatibility/2006" xmlns:aink="http://schemas.microsoft.com/office/drawing/2016/ink" xmlns:am3d="http://schemas.microsoft.com/office/drawing/2017/model3d" xmlns:o="urn:schemas-microsoft-com:office:office" xmlns:r="http://schemas.openxmlformats.org/officeDocument/2006/relationships" xmlns:m="http://schemas.openxmlformats.org/officeDocument/2006/math" xmlns:v="urn:schemas-microsoft-com:vml" xmlns:wp14="http://schemas.microsoft.com/office/word/2010/wordprocessingDrawing" xmlns:wp="http://schemas.openxmlformats.org/drawingml/2006/wordprocessingDrawing" xmlns:w10="urn:schemas-microsoft-com:office:word" xmlns:w="http://schemas.openxmlformats.org/wordprocessingml/2006/main" xmlns:w14="http://schemas.microsoft.com/office/word/2010/wordml" xmlns:w15="http://schemas.microsoft.com/office/word/2012/wordml" xmlns:w16cid="http://schemas.microsoft.com/office/word/2016/wordml/cid" xmlns:w16se="http://schemas.microsoft.com/office/word/2015/wordml/symex" xmlns:wpg="http://schemas.microsoft.com/office/word/2010/wordprocessingGroup" xmlns:wpi="http://schemas.microsoft.com/office/word/2010/wordprocessingInk" xmlns:wne="http://schemas.microsoft.com/office/word/2006/wordml" xmlns:wps="http://schemas.microsoft.com/office/word/2010/wordprocessingShape" mc:Ignorable="w14 w15 w16se w16cid wp14">
   <w:footnote w:type="separator" w:id="-1">
     <w:p>
       <w:pPr>
@@ -2849,7 +2734,7 @@
 </file>
 
 <file path=word/numbering.xml><?xml version="1.0" encoding="utf-8"?>
-<w:numbering xmlns:wpc="http://schemas.microsoft.com/office/word/2010/wordprocessingCanvas" xmlns:cx="http://schemas.microsoft.com/office/drawing/2014/chartex" xmlns:cx1="http://schemas.microsoft.com/office/drawing/2015/9/8/chartex" xmlns:mc="http://schemas.openxmlformats.org/markup-compatibility/2006" xmlns:o="urn:schemas-microsoft-com:office:office" xmlns:r="http://schemas.openxmlformats.org/officeDocument/2006/relationships" xmlns:m="http://schemas.openxmlformats.org/officeDocument/2006/math" xmlns:v="urn:schemas-microsoft-com:vml" xmlns:wp14="http://schemas.microsoft.com/office/word/2010/wordprocessingDrawing" xmlns:wp="http://schemas.openxmlformats.org/drawingml/2006/wordprocessingDrawing" xmlns:w10="urn:schemas-microsoft-com:office:word" xmlns:w="http://schemas.openxmlformats.org/wordprocessingml/2006/main" xmlns:w14="http://schemas.microsoft.com/office/word/2010/wordml" xmlns:w15="http://schemas.microsoft.com/office/word/2012/wordml" xmlns:w16se="http://schemas.microsoft.com/office/word/2015/wordml/symex" xmlns:wpg="http://schemas.microsoft.com/office/word/2010/wordprocessingGroup" xmlns:wpi="http://schemas.microsoft.com/office/word/2010/wordprocessingInk" xmlns:wne="http://schemas.microsoft.com/office/word/2006/wordml" xmlns:wps="http://schemas.microsoft.com/office/word/2010/wordprocessingShape" mc:Ignorable="w14 w15 w16se wp14">
+<w:numbering xmlns:wpc="http://schemas.microsoft.com/office/word/2010/wordprocessingCanvas" xmlns:cx="http://schemas.microsoft.com/office/drawing/2014/chartex" xmlns:cx1="http://schemas.microsoft.com/office/drawing/2015/9/8/chartex" xmlns:cx2="http://schemas.microsoft.com/office/drawing/2015/10/21/chartex" xmlns:cx3="http://schemas.microsoft.com/office/drawing/2016/5/9/chartex" xmlns:cx4="http://schemas.microsoft.com/office/drawing/2016/5/10/chartex" xmlns:cx5="http://schemas.microsoft.com/office/drawing/2016/5/11/chartex" xmlns:cx6="http://schemas.microsoft.com/office/drawing/2016/5/12/chartex" xmlns:cx7="http://schemas.microsoft.com/office/drawing/2016/5/13/chartex" xmlns:cx8="http://schemas.microsoft.com/office/drawing/2016/5/14/chartex" xmlns:mc="http://schemas.openxmlformats.org/markup-compatibility/2006" xmlns:aink="http://schemas.microsoft.com/office/drawing/2016/ink" xmlns:am3d="http://schemas.microsoft.com/office/drawing/2017/model3d" xmlns:o="urn:schemas-microsoft-com:office:office" xmlns:r="http://schemas.openxmlformats.org/officeDocument/2006/relationships" xmlns:m="http://schemas.openxmlformats.org/officeDocument/2006/math" xmlns:v="urn:schemas-microsoft-com:vml" xmlns:wp14="http://schemas.microsoft.com/office/word/2010/wordprocessingDrawing" xmlns:wp="http://schemas.openxmlformats.org/drawingml/2006/wordprocessingDrawing" xmlns:w10="urn:schemas-microsoft-com:office:word" xmlns:w="http://schemas.openxmlformats.org/wordprocessingml/2006/main" xmlns:w14="http://schemas.microsoft.com/office/word/2010/wordml" xmlns:w15="http://schemas.microsoft.com/office/word/2012/wordml" xmlns:w16cid="http://schemas.microsoft.com/office/word/2016/wordml/cid" xmlns:w16se="http://schemas.microsoft.com/office/word/2015/wordml/symex" xmlns:wpg="http://schemas.microsoft.com/office/word/2010/wordprocessingGroup" xmlns:wpi="http://schemas.microsoft.com/office/word/2010/wordprocessingInk" xmlns:wne="http://schemas.microsoft.com/office/word/2006/wordml" xmlns:wps="http://schemas.microsoft.com/office/word/2010/wordprocessingShape" mc:Ignorable="w14 w15 w16se w16cid wp14">
   <w:abstractNum w:abstractNumId="0" w15:restartNumberingAfterBreak="0">
     <w:nsid w:val="44AE1866"/>
     <w:multiLevelType w:val="hybridMultilevel"/>
@@ -3086,7 +2971,7 @@
 </file>
 
 <file path=word/styles.xml><?xml version="1.0" encoding="utf-8"?>
-<w:styles xmlns:mc="http://schemas.openxmlformats.org/markup-compatibility/2006" xmlns:r="http://schemas.openxmlformats.org/officeDocument/2006/relationships" xmlns:w="http://schemas.openxmlformats.org/wordprocessingml/2006/main" xmlns:w14="http://schemas.microsoft.com/office/word/2010/wordml" xmlns:w15="http://schemas.microsoft.com/office/word/2012/wordml" xmlns:w16se="http://schemas.microsoft.com/office/word/2015/wordml/symex" mc:Ignorable="w14 w15 w16se">
+<w:styles xmlns:mc="http://schemas.openxmlformats.org/markup-compatibility/2006" xmlns:r="http://schemas.openxmlformats.org/officeDocument/2006/relationships" xmlns:w="http://schemas.openxmlformats.org/wordprocessingml/2006/main" xmlns:w14="http://schemas.microsoft.com/office/word/2010/wordml" xmlns:w15="http://schemas.microsoft.com/office/word/2012/wordml" xmlns:w16cid="http://schemas.microsoft.com/office/word/2016/wordml/cid" xmlns:w16se="http://schemas.microsoft.com/office/word/2015/wordml/symex" mc:Ignorable="w14 w15 w16se w16cid">
   <w:docDefaults>
     <w:rPrDefault>
       <w:rPr>
@@ -3102,7 +2987,7 @@
       </w:pPr>
     </w:pPrDefault>
   </w:docDefaults>
-  <w:latentStyles w:defLockedState="0" w:defUIPriority="99" w:defSemiHidden="0" w:defUnhideWhenUsed="0" w:defQFormat="0" w:count="371">
+  <w:latentStyles w:defLockedState="0" w:defUIPriority="99" w:defSemiHidden="0" w:defUnhideWhenUsed="0" w:defQFormat="0" w:count="375">
     <w:lsdException w:name="Normal" w:uiPriority="0" w:qFormat="1"/>
     <w:lsdException w:name="heading 1" w:uiPriority="9" w:qFormat="1"/>
     <w:lsdException w:name="heading 2" w:semiHidden="1" w:uiPriority="9" w:unhideWhenUsed="1" w:qFormat="1"/>
@@ -3208,7 +3093,6 @@
     <w:lsdException w:name="HTML Sample" w:semiHidden="1" w:unhideWhenUsed="1"/>
     <w:lsdException w:name="HTML Typewriter" w:semiHidden="1" w:unhideWhenUsed="1"/>
     <w:lsdException w:name="HTML Variable" w:semiHidden="1" w:unhideWhenUsed="1"/>
-    <w:lsdException w:name="Normal Table" w:semiHidden="1" w:unhideWhenUsed="1"/>
     <w:lsdException w:name="annotation subject" w:semiHidden="1" w:unhideWhenUsed="1"/>
     <w:lsdException w:name="No List" w:semiHidden="1" w:unhideWhenUsed="1"/>
     <w:lsdException w:name="Outline List 1" w:semiHidden="1" w:unhideWhenUsed="1"/>
@@ -3252,10 +3136,8 @@
     <w:lsdException w:name="Table Elegant" w:semiHidden="1" w:unhideWhenUsed="1"/>
     <w:lsdException w:name="Table Professional" w:semiHidden="1" w:unhideWhenUsed="1"/>
     <w:lsdException w:name="Table Subtle 1" w:semiHidden="1" w:unhideWhenUsed="1"/>
-    <w:lsdException w:name="Table Subtle 2" w:semiHidden="1" w:unhideWhenUsed="1"/>
     <w:lsdException w:name="Table Web 1" w:semiHidden="1" w:unhideWhenUsed="1"/>
     <w:lsdException w:name="Table Web 2" w:semiHidden="1" w:unhideWhenUsed="1"/>
-    <w:lsdException w:name="Table Web 3" w:semiHidden="1" w:unhideWhenUsed="1"/>
     <w:lsdException w:name="Balloon Text" w:semiHidden="1" w:unhideWhenUsed="1"/>
     <w:lsdException w:name="Table Grid" w:uiPriority="39"/>
     <w:lsdException w:name="Table Theme" w:semiHidden="1" w:unhideWhenUsed="1"/>
@@ -3474,10 +3356,15 @@
     <w:lsdException w:name="List Table 5 Dark Accent 6" w:uiPriority="50"/>
     <w:lsdException w:name="List Table 6 Colorful Accent 6" w:uiPriority="51"/>
     <w:lsdException w:name="List Table 7 Colorful Accent 6" w:uiPriority="52"/>
+    <w:lsdException w:name="Mention" w:semiHidden="1" w:unhideWhenUsed="1"/>
+    <w:lsdException w:name="Smart Hyperlink" w:semiHidden="1" w:unhideWhenUsed="1"/>
+    <w:lsdException w:name="Hashtag" w:semiHidden="1" w:unhideWhenUsed="1"/>
+    <w:lsdException w:name="Unresolved Mention" w:semiHidden="1" w:unhideWhenUsed="1"/>
   </w:latentStyles>
   <w:style w:type="paragraph" w:default="1" w:styleId="Normal">
     <w:name w:val="Normal"/>
     <w:qFormat/>
+    <w:rsid w:val="00441F4F"/>
   </w:style>
   <w:style w:type="character" w:default="1" w:styleId="DefaultParagraphFont">
     <w:name w:val="Default Paragraph Font"/>
@@ -3694,8 +3581,8 @@
       <w:u w:val="single"/>
     </w:rPr>
   </w:style>
-  <w:style w:type="character" w:customStyle="1" w:styleId="UnresolvedMention">
-    <w:name w:val="Unresolved Mention"/>
+  <w:style w:type="character" w:customStyle="1" w:styleId="UnresolvedMention1">
+    <w:name w:val="Unresolved Mention1"/>
     <w:basedOn w:val="DefaultParagraphFont"/>
     <w:uiPriority w:val="99"/>
     <w:semiHidden/>
@@ -4053,7 +3940,7 @@
 </file>
 
 <file path=customXml/itemProps1.xml><?xml version="1.0" encoding="utf-8"?>
-<ds:datastoreItem xmlns:ds="http://schemas.openxmlformats.org/officeDocument/2006/customXml" ds:itemID="{30DEEBB3-0D04-4FC8-A3DB-0B7CBDF12700}">
+<ds:datastoreItem xmlns:ds="http://schemas.openxmlformats.org/officeDocument/2006/customXml" ds:itemID="{0802B52E-3D24-4052-A188-A75479DD2139}">
   <ds:schemaRefs>
     <ds:schemaRef ds:uri="http://schemas.openxmlformats.org/officeDocument/2006/bibliography"/>
   </ds:schemaRefs>

--- a/Teaño, Jayson.docx
+++ b/Teaño, Jayson.docx
@@ -429,47 +429,7 @@
           <w:sz w:val="20"/>
           <w:szCs w:val="20"/>
         </w:rPr>
-        <w:t xml:space="preserve">owledge in developing </w:t>
-      </w:r>
-      <w:r>
-        <w:rPr>
-          <w:rFonts w:ascii="Gill Sans MT" w:hAnsi="Gill Sans MT"/>
-          <w:sz w:val="20"/>
-          <w:szCs w:val="20"/>
-        </w:rPr>
-        <w:t>Android, Web, Desktop</w:t>
-      </w:r>
-      <w:r>
-        <w:rPr>
-          <w:rFonts w:ascii="Gill Sans MT" w:hAnsi="Gill Sans MT"/>
-          <w:sz w:val="20"/>
-          <w:szCs w:val="20"/>
-        </w:rPr>
-        <w:t xml:space="preserve"> Application</w:t>
-      </w:r>
-      <w:r>
-        <w:rPr>
-          <w:rFonts w:ascii="Gill Sans MT" w:hAnsi="Gill Sans MT"/>
-          <w:sz w:val="20"/>
-          <w:szCs w:val="20"/>
-        </w:rPr>
-        <w:t xml:space="preserve"> </w:t>
-      </w:r>
-      <w:r>
-        <w:rPr>
-          <w:rFonts w:ascii="Gill Sans MT" w:hAnsi="Gill Sans MT"/>
-          <w:sz w:val="20"/>
-          <w:szCs w:val="20"/>
-        </w:rPr>
-        <w:t xml:space="preserve">and 2D/3D Game in </w:t>
-      </w:r>
-      <w:r>
-        <w:rPr>
-          <w:rFonts w:ascii="Gill Sans MT" w:hAnsi="Gill Sans MT"/>
-          <w:sz w:val="20"/>
-          <w:szCs w:val="20"/>
-        </w:rPr>
-        <w:t>Unity3D.</w:t>
+        <w:t>owledge to develop and implement different kinds of software such as Web, Android and Desktop Application.</w:t>
       </w:r>
     </w:p>
     <w:p>
@@ -492,23 +452,87 @@
           <w:sz w:val="20"/>
           <w:szCs w:val="20"/>
         </w:rPr>
-        <w:t>Knowledge in different Programming Technologies such as Java (SE and EE), C#, VB.Net, VB6, PHP, HTML, CS</w:t>
-      </w:r>
-      <w:r>
-        <w:rPr>
-          <w:rFonts w:ascii="Gill Sans MT" w:hAnsi="Gill Sans MT"/>
-          <w:sz w:val="20"/>
-          <w:szCs w:val="20"/>
-        </w:rPr>
-        <w:t xml:space="preserve">S, JavaScript/TypeScript, XML/JSON and SQL </w:t>
-      </w:r>
-      <w:r>
-        <w:rPr>
-          <w:rFonts w:ascii="Gill Sans MT" w:hAnsi="Gill Sans MT"/>
-          <w:sz w:val="20"/>
-          <w:szCs w:val="20"/>
-        </w:rPr>
-        <w:t>(MySQL, MS Access, SQLite).</w:t>
+        <w:t>Knowledge in different Programming Technologies</w:t>
+      </w:r>
+      <w:r>
+        <w:rPr>
+          <w:rFonts w:ascii="Gill Sans MT" w:hAnsi="Gill Sans MT"/>
+          <w:sz w:val="20"/>
+          <w:szCs w:val="20"/>
+        </w:rPr>
+        <w:t xml:space="preserve"> such as Java (SE and EE), PHP</w:t>
+      </w:r>
+      <w:r>
+        <w:rPr>
+          <w:rFonts w:ascii="Gill Sans MT" w:hAnsi="Gill Sans MT"/>
+          <w:sz w:val="20"/>
+          <w:szCs w:val="20"/>
+        </w:rPr>
+        <w:t xml:space="preserve">, </w:t>
+      </w:r>
+      <w:r>
+        <w:rPr>
+          <w:rFonts w:ascii="Gill Sans MT" w:hAnsi="Gill Sans MT"/>
+          <w:sz w:val="20"/>
+          <w:szCs w:val="20"/>
+        </w:rPr>
+        <w:t xml:space="preserve">C#, VB.Net / </w:t>
+      </w:r>
+      <w:r>
+        <w:rPr>
+          <w:rFonts w:ascii="Gill Sans MT" w:hAnsi="Gill Sans MT"/>
+          <w:sz w:val="20"/>
+          <w:szCs w:val="20"/>
+        </w:rPr>
+        <w:t>VB6, HTML, CS</w:t>
+      </w:r>
+      <w:r>
+        <w:rPr>
+          <w:rFonts w:ascii="Gill Sans MT" w:hAnsi="Gill Sans MT"/>
+          <w:sz w:val="20"/>
+          <w:szCs w:val="20"/>
+        </w:rPr>
+        <w:t>S,</w:t>
+      </w:r>
+      <w:r>
+        <w:rPr>
+          <w:rFonts w:ascii="Gill Sans MT" w:hAnsi="Gill Sans MT"/>
+          <w:sz w:val="20"/>
+          <w:szCs w:val="20"/>
+        </w:rPr>
+        <w:t xml:space="preserve"> </w:t>
+      </w:r>
+      <w:r>
+        <w:rPr>
+          <w:rFonts w:ascii="Gill Sans MT" w:hAnsi="Gill Sans MT"/>
+          <w:sz w:val="20"/>
+          <w:szCs w:val="20"/>
+        </w:rPr>
+        <w:t xml:space="preserve">JavaScript/TypeScript, XML/JSON and SQL </w:t>
+      </w:r>
+      <w:r>
+        <w:rPr>
+          <w:rFonts w:ascii="Gill Sans MT" w:hAnsi="Gill Sans MT"/>
+          <w:sz w:val="20"/>
+          <w:szCs w:val="20"/>
+        </w:rPr>
+        <w:t>(MySQL</w:t>
+      </w:r>
+      <w:r>
+        <w:rPr>
+          <w:rFonts w:ascii="Gill Sans MT" w:hAnsi="Gill Sans MT"/>
+          <w:sz w:val="20"/>
+          <w:szCs w:val="20"/>
+        </w:rPr>
+        <w:t xml:space="preserve"> RDBMS</w:t>
+      </w:r>
+      <w:r>
+        <w:rPr>
+          <w:rFonts w:ascii="Gill Sans MT" w:hAnsi="Gill Sans MT"/>
+          <w:sz w:val="20"/>
+          <w:szCs w:val="20"/>
+        </w:rPr>
+        <w:t>).</w:t>
       </w:r>
     </w:p>
     <w:p>
@@ -547,7 +571,23 @@
           <w:sz w:val="20"/>
           <w:szCs w:val="20"/>
         </w:rPr>
-        <w:t>such as Spring Boot, Hibernate, Bootstrap, jQuery, Axios</w:t>
+        <w:t>such as Spring Boot</w:t>
+      </w:r>
+      <w:r>
+        <w:rPr>
+          <w:rFonts w:ascii="Gill Sans MT" w:hAnsi="Gill Sans MT"/>
+          <w:sz w:val="20"/>
+          <w:szCs w:val="20"/>
+        </w:rPr>
+        <w:t xml:space="preserve">, Hibernate, </w:t>
+      </w:r>
+      <w:r>
+        <w:rPr>
+          <w:rFonts w:ascii="Gill Sans MT" w:hAnsi="Gill Sans MT"/>
+          <w:sz w:val="20"/>
+          <w:szCs w:val="20"/>
+        </w:rPr>
+        <w:t>Laravel</w:t>
       </w:r>
       <w:r>
         <w:rPr>
@@ -557,31 +597,53 @@
         </w:rPr>
         <w:t xml:space="preserve">, </w:t>
       </w:r>
-      <w:proofErr w:type="spellStart"/>
-      <w:r>
-        <w:rPr>
-          <w:rFonts w:ascii="Gill Sans MT" w:hAnsi="Gill Sans MT"/>
-          <w:sz w:val="20"/>
-          <w:szCs w:val="20"/>
-        </w:rPr>
-        <w:t>Vue</w:t>
-      </w:r>
-      <w:proofErr w:type="spellEnd"/>
-      <w:r>
-        <w:rPr>
-          <w:rFonts w:ascii="Gill Sans MT" w:hAnsi="Gill Sans MT"/>
-          <w:sz w:val="20"/>
-          <w:szCs w:val="20"/>
-        </w:rPr>
-        <w:t>, Angular, NodeJS, Slim PHP</w:t>
-      </w:r>
-      <w:r>
-        <w:rPr>
-          <w:rFonts w:ascii="Gill Sans MT" w:hAnsi="Gill Sans MT"/>
-          <w:sz w:val="20"/>
-          <w:szCs w:val="20"/>
-        </w:rPr>
-        <w:t xml:space="preserve"> and Laravel.</w:t>
+      <w:r>
+        <w:rPr>
+          <w:rFonts w:ascii="Gill Sans MT" w:hAnsi="Gill Sans MT"/>
+          <w:sz w:val="20"/>
+          <w:szCs w:val="20"/>
+        </w:rPr>
+        <w:t>SlimPHP</w:t>
+      </w:r>
+      <w:r>
+        <w:rPr>
+          <w:rFonts w:ascii="Gill Sans MT" w:hAnsi="Gill Sans MT"/>
+          <w:sz w:val="20"/>
+          <w:szCs w:val="20"/>
+        </w:rPr>
+        <w:t xml:space="preserve">, </w:t>
+      </w:r>
+      <w:r>
+        <w:rPr>
+          <w:rFonts w:ascii="Gill Sans MT" w:hAnsi="Gill Sans MT"/>
+          <w:sz w:val="20"/>
+          <w:szCs w:val="20"/>
+        </w:rPr>
+        <w:t xml:space="preserve">Angular, NodeJS, jQuery </w:t>
+      </w:r>
+      <w:r>
+        <w:rPr>
+          <w:rFonts w:ascii="Gill Sans MT" w:hAnsi="Gill Sans MT"/>
+          <w:sz w:val="20"/>
+          <w:szCs w:val="20"/>
+        </w:rPr>
+        <w:t>and</w:t>
+      </w:r>
+      <w:r>
+        <w:rPr>
+          <w:rFonts w:ascii="Gill Sans MT" w:hAnsi="Gill Sans MT"/>
+          <w:sz w:val="20"/>
+          <w:szCs w:val="20"/>
+        </w:rPr>
+        <w:t xml:space="preserve"> Bootstrap</w:t>
+      </w:r>
+      <w:r>
+        <w:rPr>
+          <w:rFonts w:ascii="Gill Sans MT" w:hAnsi="Gill Sans MT"/>
+          <w:sz w:val="20"/>
+          <w:szCs w:val="20"/>
+        </w:rPr>
+        <w:t>.</w:t>
       </w:r>
     </w:p>
     <w:p>
@@ -604,39 +666,7 @@
           <w:sz w:val="20"/>
           <w:szCs w:val="20"/>
         </w:rPr>
-        <w:t>Knowledge in</w:t>
-      </w:r>
-      <w:r>
-        <w:rPr>
-          <w:rFonts w:ascii="Gill Sans MT" w:hAnsi="Gill Sans MT"/>
-          <w:sz w:val="20"/>
-          <w:szCs w:val="20"/>
-        </w:rPr>
-        <w:t xml:space="preserve"> Tools and</w:t>
-      </w:r>
-      <w:r>
-        <w:rPr>
-          <w:rFonts w:ascii="Gill Sans MT" w:hAnsi="Gill Sans MT"/>
-          <w:sz w:val="20"/>
-          <w:szCs w:val="20"/>
-        </w:rPr>
-        <w:t xml:space="preserve"> Services </w:t>
-      </w:r>
-      <w:r>
-        <w:rPr>
-          <w:rFonts w:ascii="Gill Sans MT" w:hAnsi="Gill Sans MT"/>
-          <w:sz w:val="20"/>
-          <w:szCs w:val="20"/>
-        </w:rPr>
-        <w:t>like Git, NPM, Maven and REST</w:t>
-      </w:r>
-      <w:r>
-        <w:rPr>
-          <w:rFonts w:ascii="Gill Sans MT" w:hAnsi="Gill Sans MT"/>
-          <w:sz w:val="20"/>
-          <w:szCs w:val="20"/>
-        </w:rPr>
-        <w:t xml:space="preserve"> Web Service.</w:t>
+        <w:t>Ability to use version control using Git and manage dependencies using Maven, Composer and NPM.</w:t>
       </w:r>
     </w:p>
     <w:p>
@@ -667,23 +697,78 @@
           <w:sz w:val="20"/>
           <w:szCs w:val="20"/>
         </w:rPr>
-        <w:t xml:space="preserve">nderstanding of Object-Oriented </w:t>
-      </w:r>
-      <w:r>
-        <w:rPr>
-          <w:rFonts w:ascii="Gill Sans MT" w:hAnsi="Gill Sans MT"/>
-          <w:sz w:val="20"/>
-          <w:szCs w:val="20"/>
-        </w:rPr>
-        <w:t>Design</w:t>
-      </w:r>
-      <w:r>
-        <w:rPr>
-          <w:rFonts w:ascii="Gill Sans MT" w:hAnsi="Gill Sans MT"/>
-          <w:sz w:val="20"/>
-          <w:szCs w:val="20"/>
-        </w:rPr>
-        <w:t>, Design Patterns and MVC Architectural Pattern.</w:t>
+        <w:t xml:space="preserve">nderstanding </w:t>
+      </w:r>
+      <w:r>
+        <w:rPr>
+          <w:rFonts w:ascii="Gill Sans MT" w:hAnsi="Gill Sans MT"/>
+          <w:sz w:val="20"/>
+          <w:szCs w:val="20"/>
+        </w:rPr>
+        <w:t xml:space="preserve">in Object </w:t>
+      </w:r>
+      <w:r>
+        <w:rPr>
+          <w:rFonts w:ascii="Gill Sans MT" w:hAnsi="Gill Sans MT"/>
+          <w:sz w:val="20"/>
+          <w:szCs w:val="20"/>
+        </w:rPr>
+        <w:t xml:space="preserve">Oriented </w:t>
+      </w:r>
+      <w:r>
+        <w:rPr>
+          <w:rFonts w:ascii="Gill Sans MT" w:hAnsi="Gill Sans MT"/>
+          <w:sz w:val="20"/>
+          <w:szCs w:val="20"/>
+        </w:rPr>
+        <w:t>Programming</w:t>
+      </w:r>
+      <w:r>
+        <w:rPr>
+          <w:rFonts w:ascii="Gill Sans MT" w:hAnsi="Gill Sans MT"/>
+          <w:sz w:val="20"/>
+          <w:szCs w:val="20"/>
+        </w:rPr>
+        <w:t>, Design Patterns</w:t>
+      </w:r>
+      <w:r>
+        <w:rPr>
+          <w:rFonts w:ascii="Gill Sans MT" w:hAnsi="Gill Sans MT"/>
+          <w:sz w:val="20"/>
+          <w:szCs w:val="20"/>
+        </w:rPr>
+        <w:t>, REST Architectural Style (RESTful Web Service)</w:t>
+      </w:r>
+      <w:r>
+        <w:rPr>
+          <w:rFonts w:ascii="Gill Sans MT" w:hAnsi="Gill Sans MT"/>
+          <w:sz w:val="20"/>
+          <w:szCs w:val="20"/>
+        </w:rPr>
+        <w:t xml:space="preserve"> and MVC Architectural Pattern.</w:t>
+      </w:r>
+    </w:p>
+    <w:p>
+      <w:pPr>
+        <w:pStyle w:val="ListParagraph"/>
+        <w:numPr>
+          <w:ilvl w:val="0"/>
+          <w:numId w:val="1"/>
+        </w:numPr>
+        <w:spacing w:after="0" w:line="240" w:lineRule="auto"/>
+        <w:rPr>
+          <w:rFonts w:ascii="Gill Sans MT" w:hAnsi="Gill Sans MT"/>
+          <w:sz w:val="20"/>
+          <w:szCs w:val="20"/>
+        </w:rPr>
+      </w:pPr>
+      <w:r>
+        <w:rPr>
+          <w:rFonts w:ascii="Gill Sans MT" w:hAnsi="Gill Sans MT"/>
+          <w:sz w:val="20"/>
+          <w:szCs w:val="20"/>
+        </w:rPr>
+        <w:t>Knowledge to develop and implement 2D/3D Game in Android and Desktop platform.</w:t>
       </w:r>
     </w:p>
     <w:p>
@@ -1000,32 +1085,7 @@
         <w:spacing w:after="0"/>
         <w:rPr>
           <w:rFonts w:ascii="Gill Sans MT" w:hAnsi="Gill Sans MT"/>
-        </w:rPr>
-      </w:pPr>
-    </w:p>
-    <w:p>
-      <w:pPr>
-        <w:spacing w:after="0"/>
-        <w:rPr>
-          <w:rFonts w:ascii="Gill Sans MT" w:hAnsi="Gill Sans MT"/>
-        </w:rPr>
-      </w:pPr>
-    </w:p>
-    <w:p>
-      <w:pPr>
-        <w:spacing w:after="0"/>
-        <w:rPr>
-          <w:rFonts w:ascii="Gill Sans MT" w:hAnsi="Gill Sans MT"/>
-        </w:rPr>
-      </w:pPr>
-      <w:bookmarkStart w:id="0" w:name="_GoBack"/>
-      <w:bookmarkEnd w:id="0"/>
-    </w:p>
-    <w:p>
-      <w:pPr>
-        <w:spacing w:after="0"/>
-        <w:rPr>
-          <w:rFonts w:ascii="Gill Sans MT" w:hAnsi="Gill Sans MT"/>
+          <w:color w:val="FFFFFF" w:themeColor="background1"/>
         </w:rPr>
       </w:pPr>
     </w:p>
@@ -2249,7 +2309,7 @@
           <w:sz w:val="20"/>
           <w:szCs w:val="20"/>
         </w:rPr>
-        <w:t>Best in THESIS for Making Three-dimensional (3D) Mobile Application – Based Strategy Game: “The Adventure of Echo – The Little Archaeologist”</w:t>
+        <w:t>Most Proficient in Java Programming.</w:t>
       </w:r>
     </w:p>
     <w:p>
@@ -2274,7 +2334,7 @@
           <w:sz w:val="20"/>
           <w:szCs w:val="20"/>
         </w:rPr>
-        <w:t>Best in THESIS for Making LAN-Based Equipment Inventory System.</w:t>
+        <w:t>Best in THESIS for Making Three-dimensional (3D) Mobile Application – Based Strategy Game: “The Adventure of Echo – The Little Archaeologist”</w:t>
       </w:r>
     </w:p>
     <w:p>
@@ -2299,7 +2359,7 @@
           <w:sz w:val="20"/>
           <w:szCs w:val="20"/>
         </w:rPr>
-        <w:t>Most Proficient in Java Programming.</w:t>
+        <w:t>Best in THESIS for Making LAN-Based Equipment Inventory System.</w:t>
       </w:r>
     </w:p>
     <w:p>
@@ -2371,7 +2431,18 @@
           <w:sz w:val="20"/>
           <w:szCs w:val="20"/>
         </w:rPr>
-        <w:t>Web Frameworks using Laravel.</w:t>
+        <w:t>Web Frameworks using Larave</w:t>
+      </w:r>
+      <w:bookmarkStart w:id="0" w:name="_GoBack"/>
+      <w:bookmarkEnd w:id="0"/>
+      <w:r>
+        <w:rPr>
+          <w:rFonts w:ascii="Gill Sans MT" w:hAnsi="Gill Sans MT" w:cs="Arial"/>
+          <w:color w:val="000000"/>
+          <w:sz w:val="20"/>
+          <w:szCs w:val="20"/>
+        </w:rPr>
+        <w:t>l.</w:t>
       </w:r>
     </w:p>
     <w:p>
@@ -3093,6 +3164,7 @@
     <w:lsdException w:name="HTML Sample" w:semiHidden="1" w:unhideWhenUsed="1"/>
     <w:lsdException w:name="HTML Typewriter" w:semiHidden="1" w:unhideWhenUsed="1"/>
     <w:lsdException w:name="HTML Variable" w:semiHidden="1" w:unhideWhenUsed="1"/>
+    <w:lsdException w:name="Normal Table" w:semiHidden="1" w:unhideWhenUsed="1"/>
     <w:lsdException w:name="annotation subject" w:semiHidden="1" w:unhideWhenUsed="1"/>
     <w:lsdException w:name="No List" w:semiHidden="1" w:unhideWhenUsed="1"/>
     <w:lsdException w:name="Outline List 1" w:semiHidden="1" w:unhideWhenUsed="1"/>
@@ -3136,8 +3208,10 @@
     <w:lsdException w:name="Table Elegant" w:semiHidden="1" w:unhideWhenUsed="1"/>
     <w:lsdException w:name="Table Professional" w:semiHidden="1" w:unhideWhenUsed="1"/>
     <w:lsdException w:name="Table Subtle 1" w:semiHidden="1" w:unhideWhenUsed="1"/>
+    <w:lsdException w:name="Table Subtle 2" w:semiHidden="1" w:unhideWhenUsed="1"/>
     <w:lsdException w:name="Table Web 1" w:semiHidden="1" w:unhideWhenUsed="1"/>
     <w:lsdException w:name="Table Web 2" w:semiHidden="1" w:unhideWhenUsed="1"/>
+    <w:lsdException w:name="Table Web 3" w:semiHidden="1" w:unhideWhenUsed="1"/>
     <w:lsdException w:name="Balloon Text" w:semiHidden="1" w:unhideWhenUsed="1"/>
     <w:lsdException w:name="Table Grid" w:uiPriority="39"/>
     <w:lsdException w:name="Table Theme" w:semiHidden="1" w:unhideWhenUsed="1"/>
@@ -3369,7 +3443,6 @@
   <w:style w:type="character" w:default="1" w:styleId="DefaultParagraphFont">
     <w:name w:val="Default Paragraph Font"/>
     <w:uiPriority w:val="1"/>
-    <w:semiHidden/>
     <w:unhideWhenUsed/>
   </w:style>
   <w:style w:type="table" w:default="1" w:styleId="TableNormal">
@@ -3940,7 +4013,7 @@
 </file>
 
 <file path=customXml/itemProps1.xml><?xml version="1.0" encoding="utf-8"?>
-<ds:datastoreItem xmlns:ds="http://schemas.openxmlformats.org/officeDocument/2006/customXml" ds:itemID="{0802B52E-3D24-4052-A188-A75479DD2139}">
+<ds:datastoreItem xmlns:ds="http://schemas.openxmlformats.org/officeDocument/2006/customXml" ds:itemID="{7B3BC6E7-B97F-42D2-84C5-9DAA09A5CC18}">
   <ds:schemaRefs>
     <ds:schemaRef ds:uri="http://schemas.openxmlformats.org/officeDocument/2006/bibliography"/>
   </ds:schemaRefs>

--- a/Teaño, Jayson.docx
+++ b/Teaño, Jayson.docx
@@ -1,6 +1,6 @@
 
 <file path=word/document.xml><?xml version="1.0" encoding="utf-8"?>
-<w:document xmlns:wpc="http://schemas.microsoft.com/office/word/2010/wordprocessingCanvas" xmlns:cx="http://schemas.microsoft.com/office/drawing/2014/chartex" xmlns:cx1="http://schemas.microsoft.com/office/drawing/2015/9/8/chartex" xmlns:cx2="http://schemas.microsoft.com/office/drawing/2015/10/21/chartex" xmlns:cx3="http://schemas.microsoft.com/office/drawing/2016/5/9/chartex" xmlns:cx4="http://schemas.microsoft.com/office/drawing/2016/5/10/chartex" xmlns:cx5="http://schemas.microsoft.com/office/drawing/2016/5/11/chartex" xmlns:cx6="http://schemas.microsoft.com/office/drawing/2016/5/12/chartex" xmlns:cx7="http://schemas.microsoft.com/office/drawing/2016/5/13/chartex" xmlns:cx8="http://schemas.microsoft.com/office/drawing/2016/5/14/chartex" xmlns:mc="http://schemas.openxmlformats.org/markup-compatibility/2006" xmlns:aink="http://schemas.microsoft.com/office/drawing/2016/ink" xmlns:am3d="http://schemas.microsoft.com/office/drawing/2017/model3d" xmlns:o="urn:schemas-microsoft-com:office:office" xmlns:r="http://schemas.openxmlformats.org/officeDocument/2006/relationships" xmlns:m="http://schemas.openxmlformats.org/officeDocument/2006/math" xmlns:v="urn:schemas-microsoft-com:vml" xmlns:wp14="http://schemas.microsoft.com/office/word/2010/wordprocessingDrawing" xmlns:wp="http://schemas.openxmlformats.org/drawingml/2006/wordprocessingDrawing" xmlns:w10="urn:schemas-microsoft-com:office:word" xmlns:w="http://schemas.openxmlformats.org/wordprocessingml/2006/main" xmlns:w14="http://schemas.microsoft.com/office/word/2010/wordml" xmlns:w15="http://schemas.microsoft.com/office/word/2012/wordml" xmlns:w16cid="http://schemas.microsoft.com/office/word/2016/wordml/cid" xmlns:w16se="http://schemas.microsoft.com/office/word/2015/wordml/symex" xmlns:wpg="http://schemas.microsoft.com/office/word/2010/wordprocessingGroup" xmlns:wpi="http://schemas.microsoft.com/office/word/2010/wordprocessingInk" xmlns:wne="http://schemas.microsoft.com/office/word/2006/wordml" xmlns:wps="http://schemas.microsoft.com/office/word/2010/wordprocessingShape" mc:Ignorable="w14 w15 w16se w16cid wp14">
+<w:document xmlns:wpc="http://schemas.microsoft.com/office/word/2010/wordprocessingCanvas" xmlns:cx="http://schemas.microsoft.com/office/drawing/2014/chartex" xmlns:cx1="http://schemas.microsoft.com/office/drawing/2015/9/8/chartex" xmlns:mc="http://schemas.openxmlformats.org/markup-compatibility/2006" xmlns:o="urn:schemas-microsoft-com:office:office" xmlns:r="http://schemas.openxmlformats.org/officeDocument/2006/relationships" xmlns:m="http://schemas.openxmlformats.org/officeDocument/2006/math" xmlns:v="urn:schemas-microsoft-com:vml" xmlns:wp14="http://schemas.microsoft.com/office/word/2010/wordprocessingDrawing" xmlns:wp="http://schemas.openxmlformats.org/drawingml/2006/wordprocessingDrawing" xmlns:w10="urn:schemas-microsoft-com:office:word" xmlns:w="http://schemas.openxmlformats.org/wordprocessingml/2006/main" xmlns:w14="http://schemas.microsoft.com/office/word/2010/wordml" xmlns:w15="http://schemas.microsoft.com/office/word/2012/wordml" xmlns:w16se="http://schemas.microsoft.com/office/word/2015/wordml/symex" xmlns:wpg="http://schemas.microsoft.com/office/word/2010/wordprocessingGroup" xmlns:wpi="http://schemas.microsoft.com/office/word/2010/wordprocessingInk" xmlns:wne="http://schemas.microsoft.com/office/word/2006/wordml" xmlns:wps="http://schemas.microsoft.com/office/word/2010/wordprocessingShape" mc:Ignorable="w14 w15 w16se wp14">
   <w:body>
     <w:p>
       <w:pPr>
@@ -595,23 +595,7 @@
           <w:sz w:val="20"/>
           <w:szCs w:val="20"/>
         </w:rPr>
-        <w:t xml:space="preserve">, </w:t>
-      </w:r>
-      <w:r>
-        <w:rPr>
-          <w:rFonts w:ascii="Gill Sans MT" w:hAnsi="Gill Sans MT"/>
-          <w:sz w:val="20"/>
-          <w:szCs w:val="20"/>
-        </w:rPr>
-        <w:t>SlimPHP</w:t>
-      </w:r>
-      <w:r>
-        <w:rPr>
-          <w:rFonts w:ascii="Gill Sans MT" w:hAnsi="Gill Sans MT"/>
-          <w:sz w:val="20"/>
-          <w:szCs w:val="20"/>
-        </w:rPr>
-        <w:t xml:space="preserve">, </w:t>
+        <w:t xml:space="preserve">, SlimPHP, </w:t>
       </w:r>
       <w:r>
         <w:rPr>
@@ -737,15 +721,15 @@
           <w:sz w:val="20"/>
           <w:szCs w:val="20"/>
         </w:rPr>
-        <w:t>, REST Architectural Style (RESTful Web Service)</w:t>
-      </w:r>
-      <w:r>
-        <w:rPr>
-          <w:rFonts w:ascii="Gill Sans MT" w:hAnsi="Gill Sans MT"/>
-          <w:sz w:val="20"/>
-          <w:szCs w:val="20"/>
-        </w:rPr>
-        <w:t xml:space="preserve"> and MVC Architectural Pattern.</w:t>
+        <w:t xml:space="preserve">, REST API </w:t>
+      </w:r>
+      <w:r>
+        <w:rPr>
+          <w:rFonts w:ascii="Gill Sans MT" w:hAnsi="Gill Sans MT"/>
+          <w:sz w:val="20"/>
+          <w:szCs w:val="20"/>
+        </w:rPr>
+        <w:t>and MVC Architectural Pattern.</w:t>
       </w:r>
     </w:p>
     <w:p>
@@ -1091,6 +1075,15 @@
     </w:p>
     <w:p>
       <w:pPr>
+        <w:spacing w:after="0"/>
+        <w:rPr>
+          <w:rFonts w:ascii="Gill Sans MT" w:hAnsi="Gill Sans MT"/>
+          <w:color w:val="FFFFFF" w:themeColor="background1"/>
+        </w:rPr>
+      </w:pPr>
+    </w:p>
+    <w:p>
+      <w:pPr>
         <w:shd w:val="clear" w:color="auto" w:fill="404040" w:themeFill="text1" w:themeFillTint="BF"/>
         <w:spacing w:after="0"/>
         <w:rPr>
@@ -2189,16 +2182,43 @@
           <w:sz w:val="20"/>
           <w:szCs w:val="20"/>
         </w:rPr>
-        <w:t>A system that h</w:t>
-      </w:r>
-      <w:r>
-        <w:rPr>
-          <w:rFonts w:ascii="Gill Sans MT" w:hAnsi="Gill Sans MT" w:cs="Arial"/>
-          <w:color w:val="000000"/>
-          <w:sz w:val="20"/>
-          <w:szCs w:val="20"/>
-        </w:rPr>
-        <w:t xml:space="preserve">elp the company to manage the </w:t>
+        <w:t>A</w:t>
+      </w:r>
+      <w:r>
+        <w:rPr>
+          <w:rFonts w:ascii="Gill Sans MT" w:hAnsi="Gill Sans MT" w:cs="Arial"/>
+          <w:color w:val="000000"/>
+          <w:sz w:val="20"/>
+          <w:szCs w:val="20"/>
+        </w:rPr>
+        <w:t>n</w:t>
+      </w:r>
+      <w:r>
+        <w:rPr>
+          <w:rFonts w:ascii="Gill Sans MT" w:hAnsi="Gill Sans MT" w:cs="Arial"/>
+          <w:color w:val="000000"/>
+          <w:sz w:val="20"/>
+          <w:szCs w:val="20"/>
+        </w:rPr>
+        <w:t xml:space="preserve"> </w:t>
+      </w:r>
+      <w:r>
+        <w:rPr>
+          <w:rFonts w:ascii="Gill Sans MT" w:hAnsi="Gill Sans MT" w:cs="Arial"/>
+          <w:color w:val="000000"/>
+          <w:sz w:val="20"/>
+          <w:szCs w:val="20"/>
+        </w:rPr>
+        <w:t xml:space="preserve">Application for Provincial ICT Office of Cavite that helps the company to manage </w:t>
+      </w:r>
+      <w:r>
+        <w:rPr>
+          <w:rFonts w:ascii="Gill Sans MT" w:hAnsi="Gill Sans MT" w:cs="Arial"/>
+          <w:color w:val="000000"/>
+          <w:sz w:val="20"/>
+          <w:szCs w:val="20"/>
+        </w:rPr>
+        <w:t xml:space="preserve">the </w:t>
       </w:r>
       <w:r>
         <w:rPr>
@@ -2265,7 +2285,9 @@
           <w:szCs w:val="26"/>
         </w:rPr>
       </w:pPr>
-    </w:p>
+      <w:bookmarkStart w:id="0" w:name="_GoBack"/>
+    </w:p>
+    <w:bookmarkEnd w:id="0"/>
     <w:p>
       <w:pPr>
         <w:shd w:val="clear" w:color="auto" w:fill="404040" w:themeFill="text1" w:themeFillTint="BF"/>
@@ -2431,18 +2453,7 @@
           <w:sz w:val="20"/>
           <w:szCs w:val="20"/>
         </w:rPr>
-        <w:t>Web Frameworks using Larave</w:t>
-      </w:r>
-      <w:bookmarkStart w:id="0" w:name="_GoBack"/>
-      <w:bookmarkEnd w:id="0"/>
-      <w:r>
-        <w:rPr>
-          <w:rFonts w:ascii="Gill Sans MT" w:hAnsi="Gill Sans MT" w:cs="Arial"/>
-          <w:color w:val="000000"/>
-          <w:sz w:val="20"/>
-          <w:szCs w:val="20"/>
-        </w:rPr>
-        <w:t>l.</w:t>
+        <w:t>Web Frameworks using Laravel.</w:t>
       </w:r>
     </w:p>
     <w:p>
@@ -2668,7 +2679,7 @@
 </file>
 
 <file path=word/endnotes.xml><?xml version="1.0" encoding="utf-8"?>
-<w:endnotes xmlns:wpc="http://schemas.microsoft.com/office/word/2010/wordprocessingCanvas" xmlns:cx="http://schemas.microsoft.com/office/drawing/2014/chartex" xmlns:cx1="http://schemas.microsoft.com/office/drawing/2015/9/8/chartex" xmlns:cx2="http://schemas.microsoft.com/office/drawing/2015/10/21/chartex" xmlns:cx3="http://schemas.microsoft.com/office/drawing/2016/5/9/chartex" xmlns:cx4="http://schemas.microsoft.com/office/drawing/2016/5/10/chartex" xmlns:cx5="http://schemas.microsoft.com/office/drawing/2016/5/11/chartex" xmlns:cx6="http://schemas.microsoft.com/office/drawing/2016/5/12/chartex" xmlns:cx7="http://schemas.microsoft.com/office/drawing/2016/5/13/chartex" xmlns:cx8="http://schemas.microsoft.com/office/drawing/2016/5/14/chartex" xmlns:mc="http://schemas.openxmlformats.org/markup-compatibility/2006" xmlns:aink="http://schemas.microsoft.com/office/drawing/2016/ink" xmlns:am3d="http://schemas.microsoft.com/office/drawing/2017/model3d" xmlns:o="urn:schemas-microsoft-com:office:office" xmlns:r="http://schemas.openxmlformats.org/officeDocument/2006/relationships" xmlns:m="http://schemas.openxmlformats.org/officeDocument/2006/math" xmlns:v="urn:schemas-microsoft-com:vml" xmlns:wp14="http://schemas.microsoft.com/office/word/2010/wordprocessingDrawing" xmlns:wp="http://schemas.openxmlformats.org/drawingml/2006/wordprocessingDrawing" xmlns:w10="urn:schemas-microsoft-com:office:word" xmlns:w="http://schemas.openxmlformats.org/wordprocessingml/2006/main" xmlns:w14="http://schemas.microsoft.com/office/word/2010/wordml" xmlns:w15="http://schemas.microsoft.com/office/word/2012/wordml" xmlns:w16cid="http://schemas.microsoft.com/office/word/2016/wordml/cid" xmlns:w16se="http://schemas.microsoft.com/office/word/2015/wordml/symex" xmlns:wpg="http://schemas.microsoft.com/office/word/2010/wordprocessingGroup" xmlns:wpi="http://schemas.microsoft.com/office/word/2010/wordprocessingInk" xmlns:wne="http://schemas.microsoft.com/office/word/2006/wordml" xmlns:wps="http://schemas.microsoft.com/office/word/2010/wordprocessingShape" mc:Ignorable="w14 w15 w16se w16cid wp14">
+<w:endnotes xmlns:wpc="http://schemas.microsoft.com/office/word/2010/wordprocessingCanvas" xmlns:cx="http://schemas.microsoft.com/office/drawing/2014/chartex" xmlns:cx1="http://schemas.microsoft.com/office/drawing/2015/9/8/chartex" xmlns:mc="http://schemas.openxmlformats.org/markup-compatibility/2006" xmlns:o="urn:schemas-microsoft-com:office:office" xmlns:r="http://schemas.openxmlformats.org/officeDocument/2006/relationships" xmlns:m="http://schemas.openxmlformats.org/officeDocument/2006/math" xmlns:v="urn:schemas-microsoft-com:vml" xmlns:wp14="http://schemas.microsoft.com/office/word/2010/wordprocessingDrawing" xmlns:wp="http://schemas.openxmlformats.org/drawingml/2006/wordprocessingDrawing" xmlns:w10="urn:schemas-microsoft-com:office:word" xmlns:w="http://schemas.openxmlformats.org/wordprocessingml/2006/main" xmlns:w14="http://schemas.microsoft.com/office/word/2010/wordml" xmlns:w15="http://schemas.microsoft.com/office/word/2012/wordml" xmlns:w16se="http://schemas.microsoft.com/office/word/2015/wordml/symex" xmlns:wpg="http://schemas.microsoft.com/office/word/2010/wordprocessingGroup" xmlns:wpi="http://schemas.microsoft.com/office/word/2010/wordprocessingInk" xmlns:wne="http://schemas.microsoft.com/office/word/2006/wordml" xmlns:wps="http://schemas.microsoft.com/office/word/2010/wordprocessingShape" mc:Ignorable="w14 w15 w16se wp14">
   <w:endnote w:type="separator" w:id="-1">
     <w:p>
       <w:pPr>
@@ -2693,7 +2704,7 @@
 </file>
 
 <file path=word/footer1.xml><?xml version="1.0" encoding="utf-8"?>
-<w:ftr xmlns:wpc="http://schemas.microsoft.com/office/word/2010/wordprocessingCanvas" xmlns:cx="http://schemas.microsoft.com/office/drawing/2014/chartex" xmlns:cx1="http://schemas.microsoft.com/office/drawing/2015/9/8/chartex" xmlns:cx2="http://schemas.microsoft.com/office/drawing/2015/10/21/chartex" xmlns:cx3="http://schemas.microsoft.com/office/drawing/2016/5/9/chartex" xmlns:cx4="http://schemas.microsoft.com/office/drawing/2016/5/10/chartex" xmlns:cx5="http://schemas.microsoft.com/office/drawing/2016/5/11/chartex" xmlns:cx6="http://schemas.microsoft.com/office/drawing/2016/5/12/chartex" xmlns:cx7="http://schemas.microsoft.com/office/drawing/2016/5/13/chartex" xmlns:cx8="http://schemas.microsoft.com/office/drawing/2016/5/14/chartex" xmlns:mc="http://schemas.openxmlformats.org/markup-compatibility/2006" xmlns:aink="http://schemas.microsoft.com/office/drawing/2016/ink" xmlns:am3d="http://schemas.microsoft.com/office/drawing/2017/model3d" xmlns:o="urn:schemas-microsoft-com:office:office" xmlns:r="http://schemas.openxmlformats.org/officeDocument/2006/relationships" xmlns:m="http://schemas.openxmlformats.org/officeDocument/2006/math" xmlns:v="urn:schemas-microsoft-com:vml" xmlns:wp14="http://schemas.microsoft.com/office/word/2010/wordprocessingDrawing" xmlns:wp="http://schemas.openxmlformats.org/drawingml/2006/wordprocessingDrawing" xmlns:w10="urn:schemas-microsoft-com:office:word" xmlns:w="http://schemas.openxmlformats.org/wordprocessingml/2006/main" xmlns:w14="http://schemas.microsoft.com/office/word/2010/wordml" xmlns:w15="http://schemas.microsoft.com/office/word/2012/wordml" xmlns:w16cid="http://schemas.microsoft.com/office/word/2016/wordml/cid" xmlns:w16se="http://schemas.microsoft.com/office/word/2015/wordml/symex" xmlns:wpg="http://schemas.microsoft.com/office/word/2010/wordprocessingGroup" xmlns:wpi="http://schemas.microsoft.com/office/word/2010/wordprocessingInk" xmlns:wne="http://schemas.microsoft.com/office/word/2006/wordml" xmlns:wps="http://schemas.microsoft.com/office/word/2010/wordprocessingShape" mc:Ignorable="w14 w15 w16se w16cid wp14">
+<w:ftr xmlns:wpc="http://schemas.microsoft.com/office/word/2010/wordprocessingCanvas" xmlns:cx="http://schemas.microsoft.com/office/drawing/2014/chartex" xmlns:cx1="http://schemas.microsoft.com/office/drawing/2015/9/8/chartex" xmlns:mc="http://schemas.openxmlformats.org/markup-compatibility/2006" xmlns:o="urn:schemas-microsoft-com:office:office" xmlns:r="http://schemas.openxmlformats.org/officeDocument/2006/relationships" xmlns:m="http://schemas.openxmlformats.org/officeDocument/2006/math" xmlns:v="urn:schemas-microsoft-com:vml" xmlns:wp14="http://schemas.microsoft.com/office/word/2010/wordprocessingDrawing" xmlns:wp="http://schemas.openxmlformats.org/drawingml/2006/wordprocessingDrawing" xmlns:w10="urn:schemas-microsoft-com:office:word" xmlns:w="http://schemas.openxmlformats.org/wordprocessingml/2006/main" xmlns:w14="http://schemas.microsoft.com/office/word/2010/wordml" xmlns:w15="http://schemas.microsoft.com/office/word/2012/wordml" xmlns:w16se="http://schemas.microsoft.com/office/word/2015/wordml/symex" xmlns:wpg="http://schemas.microsoft.com/office/word/2010/wordprocessingGroup" xmlns:wpi="http://schemas.microsoft.com/office/word/2010/wordprocessingInk" xmlns:wne="http://schemas.microsoft.com/office/word/2006/wordml" xmlns:wps="http://schemas.microsoft.com/office/word/2010/wordprocessingShape" mc:Ignorable="w14 w15 w16se wp14">
   <w:p>
     <w:pPr>
       <w:tabs>
@@ -2780,7 +2791,7 @@
 </file>
 
 <file path=word/footnotes.xml><?xml version="1.0" encoding="utf-8"?>
-<w:footnotes xmlns:wpc="http://schemas.microsoft.com/office/word/2010/wordprocessingCanvas" xmlns:cx="http://schemas.microsoft.com/office/drawing/2014/chartex" xmlns:cx1="http://schemas.microsoft.com/office/drawing/2015/9/8/chartex" xmlns:cx2="http://schemas.microsoft.com/office/drawing/2015/10/21/chartex" xmlns:cx3="http://schemas.microsoft.com/office/drawing/2016/5/9/chartex" xmlns:cx4="http://schemas.microsoft.com/office/drawing/2016/5/10/chartex" xmlns:cx5="http://schemas.microsoft.com/office/drawing/2016/5/11/chartex" xmlns:cx6="http://schemas.microsoft.com/office/drawing/2016/5/12/chartex" xmlns:cx7="http://schemas.microsoft.com/office/drawing/2016/5/13/chartex" xmlns:cx8="http://schemas.microsoft.com/office/drawing/2016/5/14/chartex" xmlns:mc="http://schemas.openxmlformats.org/markup-compatibility/2006" xmlns:aink="http://schemas.microsoft.com/office/drawing/2016/ink" xmlns:am3d="http://schemas.microsoft.com/office/drawing/2017/model3d" xmlns:o="urn:schemas-microsoft-com:office:office" xmlns:r="http://schemas.openxmlformats.org/officeDocument/2006/relationships" xmlns:m="http://schemas.openxmlformats.org/officeDocument/2006/math" xmlns:v="urn:schemas-microsoft-com:vml" xmlns:wp14="http://schemas.microsoft.com/office/word/2010/wordprocessingDrawing" xmlns:wp="http://schemas.openxmlformats.org/drawingml/2006/wordprocessingDrawing" xmlns:w10="urn:schemas-microsoft-com:office:word" xmlns:w="http://schemas.openxmlformats.org/wordprocessingml/2006/main" xmlns:w14="http://schemas.microsoft.com/office/word/2010/wordml" xmlns:w15="http://schemas.microsoft.com/office/word/2012/wordml" xmlns:w16cid="http://schemas.microsoft.com/office/word/2016/wordml/cid" xmlns:w16se="http://schemas.microsoft.com/office/word/2015/wordml/symex" xmlns:wpg="http://schemas.microsoft.com/office/word/2010/wordprocessingGroup" xmlns:wpi="http://schemas.microsoft.com/office/word/2010/wordprocessingInk" xmlns:wne="http://schemas.microsoft.com/office/word/2006/wordml" xmlns:wps="http://schemas.microsoft.com/office/word/2010/wordprocessingShape" mc:Ignorable="w14 w15 w16se w16cid wp14">
+<w:footnotes xmlns:wpc="http://schemas.microsoft.com/office/word/2010/wordprocessingCanvas" xmlns:cx="http://schemas.microsoft.com/office/drawing/2014/chartex" xmlns:cx1="http://schemas.microsoft.com/office/drawing/2015/9/8/chartex" xmlns:mc="http://schemas.openxmlformats.org/markup-compatibility/2006" xmlns:o="urn:schemas-microsoft-com:office:office" xmlns:r="http://schemas.openxmlformats.org/officeDocument/2006/relationships" xmlns:m="http://schemas.openxmlformats.org/officeDocument/2006/math" xmlns:v="urn:schemas-microsoft-com:vml" xmlns:wp14="http://schemas.microsoft.com/office/word/2010/wordprocessingDrawing" xmlns:wp="http://schemas.openxmlformats.org/drawingml/2006/wordprocessingDrawing" xmlns:w10="urn:schemas-microsoft-com:office:word" xmlns:w="http://schemas.openxmlformats.org/wordprocessingml/2006/main" xmlns:w14="http://schemas.microsoft.com/office/word/2010/wordml" xmlns:w15="http://schemas.microsoft.com/office/word/2012/wordml" xmlns:w16se="http://schemas.microsoft.com/office/word/2015/wordml/symex" xmlns:wpg="http://schemas.microsoft.com/office/word/2010/wordprocessingGroup" xmlns:wpi="http://schemas.microsoft.com/office/word/2010/wordprocessingInk" xmlns:wne="http://schemas.microsoft.com/office/word/2006/wordml" xmlns:wps="http://schemas.microsoft.com/office/word/2010/wordprocessingShape" mc:Ignorable="w14 w15 w16se wp14">
   <w:footnote w:type="separator" w:id="-1">
     <w:p>
       <w:pPr>
@@ -2805,7 +2816,7 @@
 </file>
 
 <file path=word/numbering.xml><?xml version="1.0" encoding="utf-8"?>
-<w:numbering xmlns:wpc="http://schemas.microsoft.com/office/word/2010/wordprocessingCanvas" xmlns:cx="http://schemas.microsoft.com/office/drawing/2014/chartex" xmlns:cx1="http://schemas.microsoft.com/office/drawing/2015/9/8/chartex" xmlns:cx2="http://schemas.microsoft.com/office/drawing/2015/10/21/chartex" xmlns:cx3="http://schemas.microsoft.com/office/drawing/2016/5/9/chartex" xmlns:cx4="http://schemas.microsoft.com/office/drawing/2016/5/10/chartex" xmlns:cx5="http://schemas.microsoft.com/office/drawing/2016/5/11/chartex" xmlns:cx6="http://schemas.microsoft.com/office/drawing/2016/5/12/chartex" xmlns:cx7="http://schemas.microsoft.com/office/drawing/2016/5/13/chartex" xmlns:cx8="http://schemas.microsoft.com/office/drawing/2016/5/14/chartex" xmlns:mc="http://schemas.openxmlformats.org/markup-compatibility/2006" xmlns:aink="http://schemas.microsoft.com/office/drawing/2016/ink" xmlns:am3d="http://schemas.microsoft.com/office/drawing/2017/model3d" xmlns:o="urn:schemas-microsoft-com:office:office" xmlns:r="http://schemas.openxmlformats.org/officeDocument/2006/relationships" xmlns:m="http://schemas.openxmlformats.org/officeDocument/2006/math" xmlns:v="urn:schemas-microsoft-com:vml" xmlns:wp14="http://schemas.microsoft.com/office/word/2010/wordprocessingDrawing" xmlns:wp="http://schemas.openxmlformats.org/drawingml/2006/wordprocessingDrawing" xmlns:w10="urn:schemas-microsoft-com:office:word" xmlns:w="http://schemas.openxmlformats.org/wordprocessingml/2006/main" xmlns:w14="http://schemas.microsoft.com/office/word/2010/wordml" xmlns:w15="http://schemas.microsoft.com/office/word/2012/wordml" xmlns:w16cid="http://schemas.microsoft.com/office/word/2016/wordml/cid" xmlns:w16se="http://schemas.microsoft.com/office/word/2015/wordml/symex" xmlns:wpg="http://schemas.microsoft.com/office/word/2010/wordprocessingGroup" xmlns:wpi="http://schemas.microsoft.com/office/word/2010/wordprocessingInk" xmlns:wne="http://schemas.microsoft.com/office/word/2006/wordml" xmlns:wps="http://schemas.microsoft.com/office/word/2010/wordprocessingShape" mc:Ignorable="w14 w15 w16se w16cid wp14">
+<w:numbering xmlns:wpc="http://schemas.microsoft.com/office/word/2010/wordprocessingCanvas" xmlns:cx="http://schemas.microsoft.com/office/drawing/2014/chartex" xmlns:cx1="http://schemas.microsoft.com/office/drawing/2015/9/8/chartex" xmlns:mc="http://schemas.openxmlformats.org/markup-compatibility/2006" xmlns:o="urn:schemas-microsoft-com:office:office" xmlns:r="http://schemas.openxmlformats.org/officeDocument/2006/relationships" xmlns:m="http://schemas.openxmlformats.org/officeDocument/2006/math" xmlns:v="urn:schemas-microsoft-com:vml" xmlns:wp14="http://schemas.microsoft.com/office/word/2010/wordprocessingDrawing" xmlns:wp="http://schemas.openxmlformats.org/drawingml/2006/wordprocessingDrawing" xmlns:w10="urn:schemas-microsoft-com:office:word" xmlns:w="http://schemas.openxmlformats.org/wordprocessingml/2006/main" xmlns:w14="http://schemas.microsoft.com/office/word/2010/wordml" xmlns:w15="http://schemas.microsoft.com/office/word/2012/wordml" xmlns:w16se="http://schemas.microsoft.com/office/word/2015/wordml/symex" xmlns:wpg="http://schemas.microsoft.com/office/word/2010/wordprocessingGroup" xmlns:wpi="http://schemas.microsoft.com/office/word/2010/wordprocessingInk" xmlns:wne="http://schemas.microsoft.com/office/word/2006/wordml" xmlns:wps="http://schemas.microsoft.com/office/word/2010/wordprocessingShape" mc:Ignorable="w14 w15 w16se wp14">
   <w:abstractNum w:abstractNumId="0" w15:restartNumberingAfterBreak="0">
     <w:nsid w:val="44AE1866"/>
     <w:multiLevelType w:val="hybridMultilevel"/>
@@ -3042,7 +3053,7 @@
 </file>
 
 <file path=word/styles.xml><?xml version="1.0" encoding="utf-8"?>
-<w:styles xmlns:mc="http://schemas.openxmlformats.org/markup-compatibility/2006" xmlns:r="http://schemas.openxmlformats.org/officeDocument/2006/relationships" xmlns:w="http://schemas.openxmlformats.org/wordprocessingml/2006/main" xmlns:w14="http://schemas.microsoft.com/office/word/2010/wordml" xmlns:w15="http://schemas.microsoft.com/office/word/2012/wordml" xmlns:w16cid="http://schemas.microsoft.com/office/word/2016/wordml/cid" xmlns:w16se="http://schemas.microsoft.com/office/word/2015/wordml/symex" mc:Ignorable="w14 w15 w16se w16cid">
+<w:styles xmlns:mc="http://schemas.openxmlformats.org/markup-compatibility/2006" xmlns:r="http://schemas.openxmlformats.org/officeDocument/2006/relationships" xmlns:w="http://schemas.openxmlformats.org/wordprocessingml/2006/main" xmlns:w14="http://schemas.microsoft.com/office/word/2010/wordml" xmlns:w15="http://schemas.microsoft.com/office/word/2012/wordml" xmlns:w16se="http://schemas.microsoft.com/office/word/2015/wordml/symex" mc:Ignorable="w14 w15 w16se">
   <w:docDefaults>
     <w:rPrDefault>
       <w:rPr>
@@ -3058,7 +3069,7 @@
       </w:pPr>
     </w:pPrDefault>
   </w:docDefaults>
-  <w:latentStyles w:defLockedState="0" w:defUIPriority="99" w:defSemiHidden="0" w:defUnhideWhenUsed="0" w:defQFormat="0" w:count="375">
+  <w:latentStyles w:defLockedState="0" w:defUIPriority="99" w:defSemiHidden="0" w:defUnhideWhenUsed="0" w:defQFormat="0" w:count="371">
     <w:lsdException w:name="Normal" w:uiPriority="0" w:qFormat="1"/>
     <w:lsdException w:name="heading 1" w:uiPriority="9" w:qFormat="1"/>
     <w:lsdException w:name="heading 2" w:semiHidden="1" w:uiPriority="9" w:unhideWhenUsed="1" w:qFormat="1"/>
@@ -3430,10 +3441,6 @@
     <w:lsdException w:name="List Table 5 Dark Accent 6" w:uiPriority="50"/>
     <w:lsdException w:name="List Table 6 Colorful Accent 6" w:uiPriority="51"/>
     <w:lsdException w:name="List Table 7 Colorful Accent 6" w:uiPriority="52"/>
-    <w:lsdException w:name="Mention" w:semiHidden="1" w:unhideWhenUsed="1"/>
-    <w:lsdException w:name="Smart Hyperlink" w:semiHidden="1" w:unhideWhenUsed="1"/>
-    <w:lsdException w:name="Hashtag" w:semiHidden="1" w:unhideWhenUsed="1"/>
-    <w:lsdException w:name="Unresolved Mention" w:semiHidden="1" w:unhideWhenUsed="1"/>
   </w:latentStyles>
   <w:style w:type="paragraph" w:default="1" w:styleId="Normal">
     <w:name w:val="Normal"/>
@@ -3443,6 +3450,7 @@
   <w:style w:type="character" w:default="1" w:styleId="DefaultParagraphFont">
     <w:name w:val="Default Paragraph Font"/>
     <w:uiPriority w:val="1"/>
+    <w:semiHidden/>
     <w:unhideWhenUsed/>
   </w:style>
   <w:style w:type="table" w:default="1" w:styleId="TableNormal">
@@ -4013,7 +4021,7 @@
 </file>
 
 <file path=customXml/itemProps1.xml><?xml version="1.0" encoding="utf-8"?>
-<ds:datastoreItem xmlns:ds="http://schemas.openxmlformats.org/officeDocument/2006/customXml" ds:itemID="{7B3BC6E7-B97F-42D2-84C5-9DAA09A5CC18}">
+<ds:datastoreItem xmlns:ds="http://schemas.openxmlformats.org/officeDocument/2006/customXml" ds:itemID="{233DCD82-2D42-4DE8-A479-BE1DAE1646FC}">
   <ds:schemaRefs>
     <ds:schemaRef ds:uri="http://schemas.openxmlformats.org/officeDocument/2006/bibliography"/>
   </ds:schemaRefs>

--- a/Teaño, Jayson.docx
+++ b/Teaño, Jayson.docx
@@ -14,7 +14,7 @@
       </w:pPr>
       <w:r>
         <w:rPr>
-          <w:rFonts w:ascii="Gill Sans MT" w:hAnsi="Gill Sans MT"/>
+          <w:rFonts w:ascii="Gill Sans MT" w:hAnsi="Gill Sans MT" w:cs="Arial"/>
           <w:noProof/>
           <w:lang w:eastAsia="en-PH"/>
         </w:rPr>
@@ -105,7 +105,8 @@
     <w:p>
       <w:pPr>
         <w:shd w:val="clear" w:color="auto" w:fill="404040" w:themeFill="text1" w:themeFillTint="BF"/>
-        <w:spacing w:after="0"/>
+        <w:spacing w:after="0" w:line="240" w:lineRule="auto"/>
+        <w:contextualSpacing/>
         <w:rPr>
           <w:rFonts w:ascii="Gill Sans MT" w:hAnsi="Gill Sans MT" w:cs="Arial"/>
           <w:color w:val="FFFFFF" w:themeColor="background1"/>
@@ -321,7 +322,7 @@
       <w:pPr>
         <w:spacing w:after="0"/>
         <w:rPr>
-          <w:rFonts w:ascii="Gill Sans MT" w:hAnsi="Gill Sans MT"/>
+          <w:rFonts w:ascii="Gill Sans MT" w:hAnsi="Gill Sans MT" w:cs="Arial"/>
           <w:sz w:val="26"/>
           <w:szCs w:val="26"/>
         </w:rPr>
@@ -330,7 +331,7 @@
     <w:p>
       <w:pPr>
         <w:shd w:val="clear" w:color="auto" w:fill="404040" w:themeFill="text1" w:themeFillTint="BF"/>
-        <w:spacing w:after="0"/>
+        <w:spacing w:after="0" w:line="240" w:lineRule="auto"/>
         <w:rPr>
           <w:rFonts w:ascii="Gill Sans MT" w:hAnsi="Gill Sans MT" w:cs="Arial"/>
           <w:color w:val="FFFFFF" w:themeColor="background1"/>
@@ -383,7 +384,7 @@
     <w:p>
       <w:pPr>
         <w:shd w:val="clear" w:color="auto" w:fill="404040" w:themeFill="text1" w:themeFillTint="BF"/>
-        <w:spacing w:after="0"/>
+        <w:spacing w:after="0" w:line="240" w:lineRule="auto"/>
         <w:rPr>
           <w:rFonts w:ascii="Gill Sans MT" w:hAnsi="Gill Sans MT" w:cs="Arial"/>
           <w:color w:val="FFFFFF" w:themeColor="background1"/>
@@ -410,26 +411,170 @@
         </w:numPr>
         <w:spacing w:after="0" w:line="240" w:lineRule="auto"/>
         <w:rPr>
-          <w:rFonts w:ascii="Gill Sans MT" w:hAnsi="Gill Sans MT"/>
-          <w:sz w:val="20"/>
-          <w:szCs w:val="20"/>
-        </w:rPr>
-      </w:pPr>
-      <w:r>
-        <w:rPr>
-          <w:rFonts w:ascii="Gill Sans MT" w:hAnsi="Gill Sans MT"/>
-          <w:sz w:val="20"/>
-          <w:szCs w:val="20"/>
-        </w:rPr>
-        <w:t>Kn</w:t>
-      </w:r>
-      <w:r>
-        <w:rPr>
-          <w:rFonts w:ascii="Gill Sans MT" w:hAnsi="Gill Sans MT"/>
-          <w:sz w:val="20"/>
-          <w:szCs w:val="20"/>
-        </w:rPr>
-        <w:t>owledge to develop and implement different kinds of software such as Web, Android and Desktop Application.</w:t>
+          <w:rFonts w:ascii="Gill Sans MT" w:hAnsi="Gill Sans MT" w:cs="Arial"/>
+          <w:sz w:val="20"/>
+          <w:szCs w:val="20"/>
+        </w:rPr>
+      </w:pPr>
+      <w:r>
+        <w:rPr>
+          <w:rFonts w:ascii="Gill Sans MT" w:hAnsi="Gill Sans MT" w:cs="Arial"/>
+          <w:sz w:val="20"/>
+          <w:szCs w:val="20"/>
+        </w:rPr>
+        <w:t>Knowledge in</w:t>
+      </w:r>
+      <w:r>
+        <w:rPr>
+          <w:rFonts w:ascii="Gill Sans MT" w:hAnsi="Gill Sans MT" w:cs="Arial"/>
+          <w:sz w:val="20"/>
+          <w:szCs w:val="20"/>
+        </w:rPr>
+        <w:t xml:space="preserve"> Software Development using </w:t>
+      </w:r>
+      <w:r>
+        <w:rPr>
+          <w:rFonts w:ascii="Gill Sans MT" w:hAnsi="Gill Sans MT" w:cs="Arial"/>
+          <w:sz w:val="20"/>
+          <w:szCs w:val="20"/>
+        </w:rPr>
+        <w:t>different Programming Technologies</w:t>
+      </w:r>
+      <w:r>
+        <w:rPr>
+          <w:rFonts w:ascii="Gill Sans MT" w:hAnsi="Gill Sans MT" w:cs="Arial"/>
+          <w:sz w:val="20"/>
+          <w:szCs w:val="20"/>
+        </w:rPr>
+        <w:t xml:space="preserve"> such as Java (SE, EE and Android</w:t>
+      </w:r>
+      <w:r>
+        <w:rPr>
+          <w:rFonts w:ascii="Gill Sans MT" w:hAnsi="Gill Sans MT" w:cs="Arial"/>
+          <w:sz w:val="20"/>
+          <w:szCs w:val="20"/>
+        </w:rPr>
+        <w:t>), PHP</w:t>
+      </w:r>
+      <w:r>
+        <w:rPr>
+          <w:rFonts w:ascii="Gill Sans MT" w:hAnsi="Gill Sans MT" w:cs="Arial"/>
+          <w:sz w:val="20"/>
+          <w:szCs w:val="20"/>
+        </w:rPr>
+        <w:t xml:space="preserve">, </w:t>
+      </w:r>
+      <w:r>
+        <w:rPr>
+          <w:rFonts w:ascii="Gill Sans MT" w:hAnsi="Gill Sans MT" w:cs="Arial"/>
+          <w:sz w:val="20"/>
+          <w:szCs w:val="20"/>
+        </w:rPr>
+        <w:t>C#</w:t>
+      </w:r>
+      <w:r>
+        <w:rPr>
+          <w:rFonts w:ascii="Gill Sans MT" w:hAnsi="Gill Sans MT" w:cs="Arial"/>
+          <w:sz w:val="20"/>
+          <w:szCs w:val="20"/>
+        </w:rPr>
+        <w:t xml:space="preserve"> (.Net and Unity3D)</w:t>
+      </w:r>
+      <w:r>
+        <w:rPr>
+          <w:rFonts w:ascii="Gill Sans MT" w:hAnsi="Gill Sans MT" w:cs="Arial"/>
+          <w:sz w:val="20"/>
+          <w:szCs w:val="20"/>
+        </w:rPr>
+        <w:t xml:space="preserve">, VB.Net / </w:t>
+      </w:r>
+      <w:r>
+        <w:rPr>
+          <w:rFonts w:ascii="Gill Sans MT" w:hAnsi="Gill Sans MT" w:cs="Arial"/>
+          <w:sz w:val="20"/>
+          <w:szCs w:val="20"/>
+        </w:rPr>
+        <w:t>VB6, HTML, CSS,</w:t>
+      </w:r>
+      <w:r>
+        <w:rPr>
+          <w:rFonts w:ascii="Gill Sans MT" w:hAnsi="Gill Sans MT" w:cs="Arial"/>
+          <w:sz w:val="20"/>
+          <w:szCs w:val="20"/>
+        </w:rPr>
+        <w:t xml:space="preserve"> </w:t>
+      </w:r>
+      <w:r>
+        <w:rPr>
+          <w:rFonts w:ascii="Gill Sans MT" w:hAnsi="Gill Sans MT" w:cs="Arial"/>
+          <w:sz w:val="20"/>
+          <w:szCs w:val="20"/>
+        </w:rPr>
+        <w:t>JavaScript/TypeScript, XML</w:t>
+      </w:r>
+      <w:r>
+        <w:rPr>
+          <w:rFonts w:ascii="Gill Sans MT" w:hAnsi="Gill Sans MT" w:cs="Arial"/>
+          <w:sz w:val="20"/>
+          <w:szCs w:val="20"/>
+        </w:rPr>
+        <w:t xml:space="preserve"> </w:t>
+      </w:r>
+      <w:r>
+        <w:rPr>
+          <w:rFonts w:ascii="Gill Sans MT" w:hAnsi="Gill Sans MT" w:cs="Arial"/>
+          <w:sz w:val="20"/>
+          <w:szCs w:val="20"/>
+        </w:rPr>
+        <w:t>/</w:t>
+      </w:r>
+      <w:r>
+        <w:rPr>
+          <w:rFonts w:ascii="Gill Sans MT" w:hAnsi="Gill Sans MT" w:cs="Arial"/>
+          <w:sz w:val="20"/>
+          <w:szCs w:val="20"/>
+        </w:rPr>
+        <w:t xml:space="preserve"> </w:t>
+      </w:r>
+      <w:r>
+        <w:rPr>
+          <w:rFonts w:ascii="Gill Sans MT" w:hAnsi="Gill Sans MT" w:cs="Arial"/>
+          <w:sz w:val="20"/>
+          <w:szCs w:val="20"/>
+        </w:rPr>
+        <w:t xml:space="preserve">JSON and </w:t>
+      </w:r>
+      <w:r>
+        <w:rPr>
+          <w:rFonts w:ascii="Gill Sans MT" w:hAnsi="Gill Sans MT" w:cs="Arial"/>
+          <w:sz w:val="20"/>
+          <w:szCs w:val="20"/>
+        </w:rPr>
+        <w:t>Oracle PL-SQL / My</w:t>
+      </w:r>
+      <w:r>
+        <w:rPr>
+          <w:rFonts w:ascii="Gill Sans MT" w:hAnsi="Gill Sans MT" w:cs="Arial"/>
+          <w:sz w:val="20"/>
+          <w:szCs w:val="20"/>
+        </w:rPr>
+        <w:t xml:space="preserve">SQL </w:t>
+      </w:r>
+      <w:r>
+        <w:rPr>
+          <w:rFonts w:ascii="Gill Sans MT" w:hAnsi="Gill Sans MT" w:cs="Arial"/>
+          <w:sz w:val="20"/>
+          <w:szCs w:val="20"/>
+        </w:rPr>
+        <w:t>Database</w:t>
+      </w:r>
+      <w:r>
+        <w:rPr>
+          <w:rFonts w:ascii="Gill Sans MT" w:hAnsi="Gill Sans MT" w:cs="Arial"/>
+          <w:sz w:val="20"/>
+          <w:szCs w:val="20"/>
+        </w:rPr>
+        <w:t>.</w:t>
       </w:r>
     </w:p>
     <w:p>
@@ -441,98 +586,90 @@
         </w:numPr>
         <w:spacing w:after="0" w:line="240" w:lineRule="auto"/>
         <w:rPr>
-          <w:rFonts w:ascii="Gill Sans MT" w:hAnsi="Gill Sans MT"/>
-          <w:sz w:val="20"/>
-          <w:szCs w:val="20"/>
-        </w:rPr>
-      </w:pPr>
-      <w:r>
-        <w:rPr>
-          <w:rFonts w:ascii="Gill Sans MT" w:hAnsi="Gill Sans MT"/>
-          <w:sz w:val="20"/>
-          <w:szCs w:val="20"/>
-        </w:rPr>
-        <w:t>Knowledge in different Programming Technologies</w:t>
-      </w:r>
-      <w:r>
-        <w:rPr>
-          <w:rFonts w:ascii="Gill Sans MT" w:hAnsi="Gill Sans MT"/>
-          <w:sz w:val="20"/>
-          <w:szCs w:val="20"/>
-        </w:rPr>
-        <w:t xml:space="preserve"> such as Java (SE and EE), PHP</w:t>
-      </w:r>
-      <w:r>
-        <w:rPr>
-          <w:rFonts w:ascii="Gill Sans MT" w:hAnsi="Gill Sans MT"/>
-          <w:sz w:val="20"/>
-          <w:szCs w:val="20"/>
-        </w:rPr>
-        <w:t xml:space="preserve">, </w:t>
-      </w:r>
-      <w:r>
-        <w:rPr>
-          <w:rFonts w:ascii="Gill Sans MT" w:hAnsi="Gill Sans MT"/>
-          <w:sz w:val="20"/>
-          <w:szCs w:val="20"/>
-        </w:rPr>
-        <w:t xml:space="preserve">C#, VB.Net / </w:t>
-      </w:r>
-      <w:r>
-        <w:rPr>
-          <w:rFonts w:ascii="Gill Sans MT" w:hAnsi="Gill Sans MT"/>
-          <w:sz w:val="20"/>
-          <w:szCs w:val="20"/>
-        </w:rPr>
-        <w:t>VB6, HTML, CS</w:t>
-      </w:r>
-      <w:r>
-        <w:rPr>
-          <w:rFonts w:ascii="Gill Sans MT" w:hAnsi="Gill Sans MT"/>
-          <w:sz w:val="20"/>
-          <w:szCs w:val="20"/>
-        </w:rPr>
-        <w:t>S,</w:t>
-      </w:r>
-      <w:r>
-        <w:rPr>
-          <w:rFonts w:ascii="Gill Sans MT" w:hAnsi="Gill Sans MT"/>
-          <w:sz w:val="20"/>
-          <w:szCs w:val="20"/>
-        </w:rPr>
-        <w:t xml:space="preserve"> </w:t>
-      </w:r>
-      <w:r>
-        <w:rPr>
-          <w:rFonts w:ascii="Gill Sans MT" w:hAnsi="Gill Sans MT"/>
-          <w:sz w:val="20"/>
-          <w:szCs w:val="20"/>
-        </w:rPr>
-        <w:t xml:space="preserve">JavaScript/TypeScript, XML/JSON and SQL </w:t>
-      </w:r>
-      <w:r>
-        <w:rPr>
-          <w:rFonts w:ascii="Gill Sans MT" w:hAnsi="Gill Sans MT"/>
-          <w:sz w:val="20"/>
-          <w:szCs w:val="20"/>
-        </w:rPr>
-        <w:t>(MySQL</w:t>
-      </w:r>
-      <w:r>
-        <w:rPr>
-          <w:rFonts w:ascii="Gill Sans MT" w:hAnsi="Gill Sans MT"/>
-          <w:sz w:val="20"/>
-          <w:szCs w:val="20"/>
-        </w:rPr>
-        <w:t xml:space="preserve"> RDBMS</w:t>
-      </w:r>
-      <w:r>
-        <w:rPr>
-          <w:rFonts w:ascii="Gill Sans MT" w:hAnsi="Gill Sans MT"/>
-          <w:sz w:val="20"/>
-          <w:szCs w:val="20"/>
-        </w:rPr>
-        <w:t>).</w:t>
+          <w:rFonts w:ascii="Gill Sans MT" w:hAnsi="Gill Sans MT" w:cs="Arial"/>
+          <w:sz w:val="20"/>
+          <w:szCs w:val="20"/>
+        </w:rPr>
+      </w:pPr>
+      <w:r>
+        <w:rPr>
+          <w:rFonts w:ascii="Gill Sans MT" w:hAnsi="Gill Sans MT" w:cs="Arial"/>
+          <w:sz w:val="20"/>
+          <w:szCs w:val="20"/>
+        </w:rPr>
+        <w:t>Ability to use</w:t>
+      </w:r>
+      <w:r>
+        <w:rPr>
+          <w:rFonts w:ascii="Gill Sans MT" w:hAnsi="Gill Sans MT" w:cs="Arial"/>
+          <w:sz w:val="20"/>
+          <w:szCs w:val="20"/>
+        </w:rPr>
+        <w:t xml:space="preserve"> different Frameworks and Libraries </w:t>
+      </w:r>
+      <w:r>
+        <w:rPr>
+          <w:rFonts w:ascii="Gill Sans MT" w:hAnsi="Gill Sans MT" w:cs="Arial"/>
+          <w:sz w:val="20"/>
+          <w:szCs w:val="20"/>
+        </w:rPr>
+        <w:t xml:space="preserve">such as </w:t>
+      </w:r>
+      <w:r>
+        <w:rPr>
+          <w:rFonts w:ascii="Gill Sans MT" w:hAnsi="Gill Sans MT" w:cs="Arial"/>
+          <w:sz w:val="20"/>
+          <w:szCs w:val="20"/>
+        </w:rPr>
+        <w:t>Spring</w:t>
+      </w:r>
+      <w:r>
+        <w:rPr>
+          <w:rFonts w:ascii="Gill Sans MT" w:hAnsi="Gill Sans MT" w:cs="Arial"/>
+          <w:sz w:val="20"/>
+          <w:szCs w:val="20"/>
+        </w:rPr>
+        <w:t xml:space="preserve">, Laravel, SlimPHP, </w:t>
+      </w:r>
+      <w:r>
+        <w:rPr>
+          <w:rFonts w:ascii="Gill Sans MT" w:hAnsi="Gill Sans MT" w:cs="Arial"/>
+          <w:sz w:val="20"/>
+          <w:szCs w:val="20"/>
+        </w:rPr>
+        <w:t>Angular</w:t>
+      </w:r>
+      <w:r>
+        <w:rPr>
+          <w:rFonts w:ascii="Gill Sans MT" w:hAnsi="Gill Sans MT" w:cs="Arial"/>
+          <w:sz w:val="20"/>
+          <w:szCs w:val="20"/>
+        </w:rPr>
+        <w:t xml:space="preserve">, jQuery </w:t>
+      </w:r>
+      <w:r>
+        <w:rPr>
+          <w:rFonts w:ascii="Gill Sans MT" w:hAnsi="Gill Sans MT" w:cs="Arial"/>
+          <w:sz w:val="20"/>
+          <w:szCs w:val="20"/>
+        </w:rPr>
+        <w:t>and</w:t>
+      </w:r>
+      <w:r>
+        <w:rPr>
+          <w:rFonts w:ascii="Gill Sans MT" w:hAnsi="Gill Sans MT" w:cs="Arial"/>
+          <w:sz w:val="20"/>
+          <w:szCs w:val="20"/>
+        </w:rPr>
+        <w:t xml:space="preserve"> Bootstrap</w:t>
+      </w:r>
+      <w:r>
+        <w:rPr>
+          <w:rFonts w:ascii="Gill Sans MT" w:hAnsi="Gill Sans MT" w:cs="Arial"/>
+          <w:sz w:val="20"/>
+          <w:szCs w:val="20"/>
+        </w:rPr>
+        <w:t>.</w:t>
       </w:r>
     </w:p>
     <w:p>
@@ -544,90 +681,18 @@
         </w:numPr>
         <w:spacing w:after="0" w:line="240" w:lineRule="auto"/>
         <w:rPr>
-          <w:rFonts w:ascii="Gill Sans MT" w:hAnsi="Gill Sans MT"/>
-          <w:sz w:val="20"/>
-          <w:szCs w:val="20"/>
-        </w:rPr>
-      </w:pPr>
-      <w:r>
-        <w:rPr>
-          <w:rFonts w:ascii="Gill Sans MT" w:hAnsi="Gill Sans MT"/>
-          <w:sz w:val="20"/>
-          <w:szCs w:val="20"/>
-        </w:rPr>
-        <w:t>Knowledge in different Frameworks</w:t>
-      </w:r>
-      <w:r>
-        <w:rPr>
-          <w:rFonts w:ascii="Gill Sans MT" w:hAnsi="Gill Sans MT"/>
-          <w:sz w:val="20"/>
-          <w:szCs w:val="20"/>
-        </w:rPr>
-        <w:t xml:space="preserve"> and Libraries </w:t>
-      </w:r>
-      <w:r>
-        <w:rPr>
-          <w:rFonts w:ascii="Gill Sans MT" w:hAnsi="Gill Sans MT"/>
-          <w:sz w:val="20"/>
-          <w:szCs w:val="20"/>
-        </w:rPr>
-        <w:t>such as Spring Boot</w:t>
-      </w:r>
-      <w:r>
-        <w:rPr>
-          <w:rFonts w:ascii="Gill Sans MT" w:hAnsi="Gill Sans MT"/>
-          <w:sz w:val="20"/>
-          <w:szCs w:val="20"/>
-        </w:rPr>
-        <w:t xml:space="preserve">, Hibernate, </w:t>
-      </w:r>
-      <w:r>
-        <w:rPr>
-          <w:rFonts w:ascii="Gill Sans MT" w:hAnsi="Gill Sans MT"/>
-          <w:sz w:val="20"/>
-          <w:szCs w:val="20"/>
-        </w:rPr>
-        <w:t>Laravel</w:t>
-      </w:r>
-      <w:r>
-        <w:rPr>
-          <w:rFonts w:ascii="Gill Sans MT" w:hAnsi="Gill Sans MT"/>
-          <w:sz w:val="20"/>
-          <w:szCs w:val="20"/>
-        </w:rPr>
-        <w:t xml:space="preserve">, SlimPHP, </w:t>
-      </w:r>
-      <w:r>
-        <w:rPr>
-          <w:rFonts w:ascii="Gill Sans MT" w:hAnsi="Gill Sans MT"/>
-          <w:sz w:val="20"/>
-          <w:szCs w:val="20"/>
-        </w:rPr>
-        <w:t xml:space="preserve">Angular, NodeJS, jQuery </w:t>
-      </w:r>
-      <w:r>
-        <w:rPr>
-          <w:rFonts w:ascii="Gill Sans MT" w:hAnsi="Gill Sans MT"/>
-          <w:sz w:val="20"/>
-          <w:szCs w:val="20"/>
-        </w:rPr>
-        <w:t>and</w:t>
-      </w:r>
-      <w:r>
-        <w:rPr>
-          <w:rFonts w:ascii="Gill Sans MT" w:hAnsi="Gill Sans MT"/>
-          <w:sz w:val="20"/>
-          <w:szCs w:val="20"/>
-        </w:rPr>
-        <w:t xml:space="preserve"> Bootstrap</w:t>
-      </w:r>
-      <w:r>
-        <w:rPr>
-          <w:rFonts w:ascii="Gill Sans MT" w:hAnsi="Gill Sans MT"/>
-          <w:sz w:val="20"/>
-          <w:szCs w:val="20"/>
-        </w:rPr>
-        <w:t>.</w:t>
+          <w:rFonts w:ascii="Gill Sans MT" w:hAnsi="Gill Sans MT" w:cs="Arial"/>
+          <w:sz w:val="20"/>
+          <w:szCs w:val="20"/>
+        </w:rPr>
+      </w:pPr>
+      <w:r>
+        <w:rPr>
+          <w:rFonts w:ascii="Gill Sans MT" w:hAnsi="Gill Sans MT" w:cs="Arial"/>
+          <w:sz w:val="20"/>
+          <w:szCs w:val="20"/>
+        </w:rPr>
+        <w:t>Ability to use version control using Git and manage dependencies using Maven, Composer and NPM.</w:t>
       </w:r>
     </w:p>
     <w:p>
@@ -639,18 +704,66 @@
         </w:numPr>
         <w:spacing w:after="0" w:line="240" w:lineRule="auto"/>
         <w:rPr>
-          <w:rFonts w:ascii="Gill Sans MT" w:hAnsi="Gill Sans MT"/>
-          <w:sz w:val="20"/>
-          <w:szCs w:val="20"/>
-        </w:rPr>
-      </w:pPr>
-      <w:r>
-        <w:rPr>
-          <w:rFonts w:ascii="Gill Sans MT" w:hAnsi="Gill Sans MT"/>
-          <w:sz w:val="20"/>
-          <w:szCs w:val="20"/>
-        </w:rPr>
-        <w:t>Ability to use version control using Git and manage dependencies using Maven, Composer and NPM.</w:t>
+          <w:rFonts w:ascii="Gill Sans MT" w:hAnsi="Gill Sans MT" w:cs="Arial"/>
+          <w:sz w:val="20"/>
+          <w:szCs w:val="20"/>
+        </w:rPr>
+      </w:pPr>
+      <w:r>
+        <w:rPr>
+          <w:rFonts w:ascii="Gill Sans MT" w:hAnsi="Gill Sans MT" w:cs="Arial"/>
+          <w:sz w:val="20"/>
+          <w:szCs w:val="20"/>
+        </w:rPr>
+        <w:t xml:space="preserve">Good understanding </w:t>
+      </w:r>
+      <w:r>
+        <w:rPr>
+          <w:rFonts w:ascii="Gill Sans MT" w:hAnsi="Gill Sans MT" w:cs="Arial"/>
+          <w:sz w:val="20"/>
+          <w:szCs w:val="20"/>
+        </w:rPr>
+        <w:t xml:space="preserve">in Object </w:t>
+      </w:r>
+      <w:r>
+        <w:rPr>
+          <w:rFonts w:ascii="Gill Sans MT" w:hAnsi="Gill Sans MT" w:cs="Arial"/>
+          <w:sz w:val="20"/>
+          <w:szCs w:val="20"/>
+        </w:rPr>
+        <w:t xml:space="preserve">Oriented </w:t>
+      </w:r>
+      <w:r>
+        <w:rPr>
+          <w:rFonts w:ascii="Gill Sans MT" w:hAnsi="Gill Sans MT" w:cs="Arial"/>
+          <w:sz w:val="20"/>
+          <w:szCs w:val="20"/>
+        </w:rPr>
+        <w:t>Programming</w:t>
+      </w:r>
+      <w:r>
+        <w:rPr>
+          <w:rFonts w:ascii="Gill Sans MT" w:hAnsi="Gill Sans MT" w:cs="Arial"/>
+          <w:sz w:val="20"/>
+          <w:szCs w:val="20"/>
+        </w:rPr>
+        <w:t>, Design Patterns</w:t>
+      </w:r>
+      <w:r>
+        <w:rPr>
+          <w:rFonts w:ascii="Gill Sans MT" w:hAnsi="Gill Sans MT" w:cs="Arial"/>
+          <w:sz w:val="20"/>
+          <w:szCs w:val="20"/>
+        </w:rPr>
+        <w:t xml:space="preserve">, REST API </w:t>
+      </w:r>
+      <w:r>
+        <w:rPr>
+          <w:rFonts w:ascii="Gill Sans MT" w:hAnsi="Gill Sans MT" w:cs="Arial"/>
+          <w:sz w:val="20"/>
+          <w:szCs w:val="20"/>
+        </w:rPr>
+        <w:t>and MVC Architectural Pattern.</w:t>
       </w:r>
     </w:p>
     <w:p>
@@ -662,127 +775,155 @@
         </w:numPr>
         <w:spacing w:after="0" w:line="240" w:lineRule="auto"/>
         <w:rPr>
-          <w:rFonts w:ascii="Gill Sans MT" w:hAnsi="Gill Sans MT"/>
-          <w:sz w:val="20"/>
-          <w:szCs w:val="20"/>
-        </w:rPr>
-      </w:pPr>
-      <w:r>
-        <w:rPr>
-          <w:rFonts w:ascii="Gill Sans MT" w:hAnsi="Gill Sans MT"/>
-          <w:sz w:val="20"/>
-          <w:szCs w:val="20"/>
-        </w:rPr>
-        <w:t>Good u</w:t>
-      </w:r>
-      <w:r>
-        <w:rPr>
-          <w:rFonts w:ascii="Gill Sans MT" w:hAnsi="Gill Sans MT"/>
-          <w:sz w:val="20"/>
-          <w:szCs w:val="20"/>
-        </w:rPr>
-        <w:t xml:space="preserve">nderstanding </w:t>
-      </w:r>
-      <w:r>
-        <w:rPr>
-          <w:rFonts w:ascii="Gill Sans MT" w:hAnsi="Gill Sans MT"/>
-          <w:sz w:val="20"/>
-          <w:szCs w:val="20"/>
-        </w:rPr>
-        <w:t xml:space="preserve">in Object </w:t>
-      </w:r>
-      <w:r>
-        <w:rPr>
-          <w:rFonts w:ascii="Gill Sans MT" w:hAnsi="Gill Sans MT"/>
-          <w:sz w:val="20"/>
-          <w:szCs w:val="20"/>
-        </w:rPr>
-        <w:t xml:space="preserve">Oriented </w:t>
-      </w:r>
-      <w:r>
-        <w:rPr>
-          <w:rFonts w:ascii="Gill Sans MT" w:hAnsi="Gill Sans MT"/>
-          <w:sz w:val="20"/>
-          <w:szCs w:val="20"/>
-        </w:rPr>
-        <w:t>Programming</w:t>
-      </w:r>
-      <w:r>
-        <w:rPr>
-          <w:rFonts w:ascii="Gill Sans MT" w:hAnsi="Gill Sans MT"/>
-          <w:sz w:val="20"/>
-          <w:szCs w:val="20"/>
-        </w:rPr>
-        <w:t>, Design Patterns</w:t>
-      </w:r>
-      <w:r>
-        <w:rPr>
-          <w:rFonts w:ascii="Gill Sans MT" w:hAnsi="Gill Sans MT"/>
-          <w:sz w:val="20"/>
-          <w:szCs w:val="20"/>
-        </w:rPr>
-        <w:t xml:space="preserve">, REST API </w:t>
-      </w:r>
-      <w:r>
-        <w:rPr>
-          <w:rFonts w:ascii="Gill Sans MT" w:hAnsi="Gill Sans MT"/>
-          <w:sz w:val="20"/>
-          <w:szCs w:val="20"/>
-        </w:rPr>
-        <w:t>and MVC Architectural Pattern.</w:t>
-      </w:r>
-    </w:p>
-    <w:p>
-      <w:pPr>
-        <w:pStyle w:val="ListParagraph"/>
-        <w:numPr>
-          <w:ilvl w:val="0"/>
-          <w:numId w:val="1"/>
-        </w:numPr>
+          <w:rFonts w:ascii="Gill Sans MT" w:hAnsi="Gill Sans MT" w:cs="Arial"/>
+          <w:sz w:val="20"/>
+          <w:szCs w:val="20"/>
+        </w:rPr>
+      </w:pPr>
+      <w:r>
+        <w:rPr>
+          <w:rFonts w:ascii="Gill Sans MT" w:hAnsi="Gill Sans MT" w:cs="Arial"/>
+          <w:sz w:val="20"/>
+          <w:szCs w:val="20"/>
+        </w:rPr>
+        <w:t>Basic knowledge in</w:t>
+      </w:r>
+      <w:r>
+        <w:rPr>
+          <w:rFonts w:ascii="Gill Sans MT" w:hAnsi="Gill Sans MT" w:cs="Arial"/>
+          <w:sz w:val="20"/>
+          <w:szCs w:val="20"/>
+        </w:rPr>
+        <w:t xml:space="preserve"> UNIX, </w:t>
+      </w:r>
+      <w:r>
+        <w:rPr>
+          <w:rFonts w:ascii="Gill Sans MT" w:hAnsi="Gill Sans MT" w:cs="Arial"/>
+          <w:sz w:val="20"/>
+          <w:szCs w:val="20"/>
+        </w:rPr>
+        <w:t>Electronics, Microc</w:t>
+      </w:r>
+      <w:r>
+        <w:rPr>
+          <w:rFonts w:ascii="Gill Sans MT" w:hAnsi="Gill Sans MT" w:cs="Arial"/>
+          <w:sz w:val="20"/>
+          <w:szCs w:val="20"/>
+        </w:rPr>
+        <w:t>ontroller Programming, Routing</w:t>
+      </w:r>
+      <w:r>
+        <w:rPr>
+          <w:rFonts w:ascii="Gill Sans MT" w:hAnsi="Gill Sans MT" w:cs="Arial"/>
+          <w:sz w:val="20"/>
+          <w:szCs w:val="20"/>
+        </w:rPr>
+        <w:t xml:space="preserve"> </w:t>
+      </w:r>
+      <w:r>
+        <w:rPr>
+          <w:rFonts w:ascii="Gill Sans MT" w:hAnsi="Gill Sans MT" w:cs="Arial"/>
+          <w:sz w:val="20"/>
+          <w:szCs w:val="20"/>
+        </w:rPr>
+        <w:t>/</w:t>
+      </w:r>
+      <w:r>
+        <w:rPr>
+          <w:rFonts w:ascii="Gill Sans MT" w:hAnsi="Gill Sans MT" w:cs="Arial"/>
+          <w:sz w:val="20"/>
+          <w:szCs w:val="20"/>
+        </w:rPr>
+        <w:t xml:space="preserve"> </w:t>
+      </w:r>
+      <w:r>
+        <w:rPr>
+          <w:rFonts w:ascii="Gill Sans MT" w:hAnsi="Gill Sans MT" w:cs="Arial"/>
+          <w:sz w:val="20"/>
+          <w:szCs w:val="20"/>
+        </w:rPr>
+        <w:t>Switching of Network, Troubleshooting</w:t>
+      </w:r>
+      <w:r>
+        <w:rPr>
+          <w:rFonts w:ascii="Gill Sans MT" w:hAnsi="Gill Sans MT" w:cs="Arial"/>
+          <w:sz w:val="20"/>
+          <w:szCs w:val="20"/>
+        </w:rPr>
+        <w:t xml:space="preserve"> </w:t>
+      </w:r>
+      <w:r>
+        <w:rPr>
+          <w:rFonts w:ascii="Gill Sans MT" w:hAnsi="Gill Sans MT" w:cs="Arial"/>
+          <w:sz w:val="20"/>
+          <w:szCs w:val="20"/>
+        </w:rPr>
+        <w:t>/</w:t>
+      </w:r>
+      <w:r>
+        <w:rPr>
+          <w:rFonts w:ascii="Gill Sans MT" w:hAnsi="Gill Sans MT" w:cs="Arial"/>
+          <w:sz w:val="20"/>
+          <w:szCs w:val="20"/>
+        </w:rPr>
+        <w:t xml:space="preserve"> </w:t>
+      </w:r>
+      <w:r>
+        <w:rPr>
+          <w:rFonts w:ascii="Gill Sans MT" w:hAnsi="Gill Sans MT" w:cs="Arial"/>
+          <w:sz w:val="20"/>
+          <w:szCs w:val="20"/>
+        </w:rPr>
+        <w:t>Repairing Computers, Photoshop and 3D Mode</w:t>
+      </w:r>
+      <w:r>
+        <w:rPr>
+          <w:rFonts w:ascii="Gill Sans MT" w:hAnsi="Gill Sans MT" w:cs="Arial"/>
+          <w:sz w:val="20"/>
+          <w:szCs w:val="20"/>
+        </w:rPr>
+        <w:t>lling</w:t>
+      </w:r>
+      <w:r>
+        <w:rPr>
+          <w:rFonts w:ascii="Gill Sans MT" w:hAnsi="Gill Sans MT" w:cs="Arial"/>
+          <w:sz w:val="20"/>
+          <w:szCs w:val="20"/>
+        </w:rPr>
+        <w:t xml:space="preserve"> </w:t>
+      </w:r>
+      <w:bookmarkStart w:id="0" w:name="_GoBack"/>
+      <w:bookmarkEnd w:id="0"/>
+      <w:r>
+        <w:rPr>
+          <w:rFonts w:ascii="Gill Sans MT" w:hAnsi="Gill Sans MT" w:cs="Arial"/>
+          <w:sz w:val="20"/>
+          <w:szCs w:val="20"/>
+        </w:rPr>
+        <w:t>/</w:t>
+      </w:r>
+      <w:r>
+        <w:rPr>
+          <w:rFonts w:ascii="Gill Sans MT" w:hAnsi="Gill Sans MT" w:cs="Arial"/>
+          <w:sz w:val="20"/>
+          <w:szCs w:val="20"/>
+        </w:rPr>
+        <w:t xml:space="preserve"> </w:t>
+      </w:r>
+      <w:r>
+        <w:rPr>
+          <w:rFonts w:ascii="Gill Sans MT" w:hAnsi="Gill Sans MT" w:cs="Arial"/>
+          <w:sz w:val="20"/>
+          <w:szCs w:val="20"/>
+        </w:rPr>
+        <w:t>Animating.</w:t>
+      </w:r>
+    </w:p>
+    <w:p>
+      <w:pPr>
         <w:spacing w:after="0" w:line="240" w:lineRule="auto"/>
         <w:rPr>
-          <w:rFonts w:ascii="Gill Sans MT" w:hAnsi="Gill Sans MT"/>
-          <w:sz w:val="20"/>
-          <w:szCs w:val="20"/>
-        </w:rPr>
-      </w:pPr>
-      <w:r>
-        <w:rPr>
-          <w:rFonts w:ascii="Gill Sans MT" w:hAnsi="Gill Sans MT"/>
-          <w:sz w:val="20"/>
-          <w:szCs w:val="20"/>
-        </w:rPr>
-        <w:t>Knowledge to develop and implement 2D/3D Game in Android and Desktop platform.</w:t>
-      </w:r>
-    </w:p>
-    <w:p>
-      <w:pPr>
-        <w:pStyle w:val="ListParagraph"/>
-        <w:numPr>
-          <w:ilvl w:val="0"/>
-          <w:numId w:val="1"/>
-        </w:numPr>
-        <w:spacing w:after="0" w:line="240" w:lineRule="auto"/>
-        <w:rPr>
-          <w:rFonts w:ascii="Gill Sans MT" w:hAnsi="Gill Sans MT"/>
-          <w:sz w:val="20"/>
-          <w:szCs w:val="20"/>
-        </w:rPr>
-      </w:pPr>
-      <w:r>
-        <w:rPr>
-          <w:rFonts w:ascii="Gill Sans MT" w:hAnsi="Gill Sans MT"/>
-          <w:sz w:val="20"/>
-          <w:szCs w:val="20"/>
-        </w:rPr>
-        <w:t>Basic knowledge in Electronics, Microcontroller Programming, Routing, Switching of Network, Troubleshooting/Repairing Computers, Photoshop and 3D Modelling/Animating using Blender3D.</w:t>
-      </w:r>
-    </w:p>
-    <w:p>
-      <w:pPr>
-        <w:spacing w:after="0" w:line="240" w:lineRule="auto"/>
-        <w:rPr>
-          <w:rFonts w:ascii="Gill Sans MT" w:hAnsi="Gill Sans MT"/>
+          <w:rFonts w:ascii="Gill Sans MT" w:hAnsi="Gill Sans MT" w:cs="Arial"/>
           <w:sz w:val="26"/>
           <w:szCs w:val="26"/>
         </w:rPr>
@@ -791,7 +932,7 @@
     <w:p>
       <w:pPr>
         <w:shd w:val="clear" w:color="auto" w:fill="404040" w:themeFill="text1" w:themeFillTint="BF"/>
-        <w:spacing w:after="0"/>
+        <w:spacing w:after="0" w:line="240" w:lineRule="auto"/>
         <w:rPr>
           <w:rFonts w:ascii="Gill Sans MT" w:hAnsi="Gill Sans MT" w:cs="Arial"/>
           <w:color w:val="FFFFFF" w:themeColor="background1"/>
@@ -1068,24 +1209,17 @@
       <w:pPr>
         <w:spacing w:after="0"/>
         <w:rPr>
-          <w:rFonts w:ascii="Gill Sans MT" w:hAnsi="Gill Sans MT"/>
+          <w:rFonts w:ascii="Gill Sans MT" w:hAnsi="Gill Sans MT" w:cs="Arial"/>
           <w:color w:val="FFFFFF" w:themeColor="background1"/>
-        </w:rPr>
-      </w:pPr>
-    </w:p>
-    <w:p>
-      <w:pPr>
-        <w:spacing w:after="0"/>
-        <w:rPr>
-          <w:rFonts w:ascii="Gill Sans MT" w:hAnsi="Gill Sans MT"/>
-          <w:color w:val="FFFFFF" w:themeColor="background1"/>
+          <w:sz w:val="26"/>
+          <w:szCs w:val="26"/>
         </w:rPr>
       </w:pPr>
     </w:p>
     <w:p>
       <w:pPr>
         <w:shd w:val="clear" w:color="auto" w:fill="404040" w:themeFill="text1" w:themeFillTint="BF"/>
-        <w:spacing w:after="0"/>
+        <w:spacing w:after="0" w:line="240" w:lineRule="auto"/>
         <w:rPr>
           <w:rFonts w:ascii="Gill Sans MT" w:hAnsi="Gill Sans MT" w:cs="Arial"/>
           <w:color w:val="FFFFFF" w:themeColor="background1"/>
@@ -1148,17 +1282,7 @@
                 <w:sz w:val="20"/>
                 <w:szCs w:val="20"/>
               </w:rPr>
-              <w:t xml:space="preserve">National College of Science </w:t>
-            </w:r>
-            <w:r>
-              <w:rPr>
-                <w:rFonts w:ascii="Gill Sans MT" w:hAnsi="Gill Sans MT" w:cs="Arial"/>
-                <w:b/>
-                <w:color w:val="000000"/>
-                <w:sz w:val="20"/>
-                <w:szCs w:val="20"/>
-              </w:rPr>
-              <w:t>and Technology</w:t>
+              <w:t>National College of Science and Technology</w:t>
             </w:r>
           </w:p>
           <w:p>
@@ -1168,7 +1292,7 @@
               </w:tabs>
               <w:jc w:val="both"/>
               <w:rPr>
-                <w:rFonts w:ascii="Gill Sans MT" w:hAnsi="Gill Sans MT"/>
+                <w:rFonts w:ascii="Gill Sans MT" w:hAnsi="Gill Sans MT" w:cs="Arial"/>
                 <w:sz w:val="20"/>
                 <w:szCs w:val="20"/>
               </w:rPr>
@@ -1190,44 +1314,16 @@
                 <w:sz w:val="20"/>
                 <w:szCs w:val="20"/>
               </w:rPr>
-              <w:t>:</w:t>
-            </w:r>
-            <w:r>
-              <w:rPr>
-                <w:rFonts w:ascii="Gill Sans MT" w:hAnsi="Gill Sans MT" w:cs="Arial"/>
-                <w:b/>
-                <w:color w:val="000000"/>
-                <w:sz w:val="20"/>
-                <w:szCs w:val="20"/>
-              </w:rPr>
-              <w:t xml:space="preserve"> </w:t>
-            </w:r>
-            <w:r>
-              <w:rPr>
-                <w:rFonts w:ascii="Gill Sans MT" w:hAnsi="Gill Sans MT" w:cs="Arial"/>
-                <w:color w:val="000000"/>
-                <w:sz w:val="20"/>
-                <w:szCs w:val="20"/>
-              </w:rPr>
-              <w:t xml:space="preserve">Bachelor of Science in </w:t>
-            </w:r>
-            <w:r>
-              <w:rPr>
-                <w:rFonts w:ascii="Gill Sans MT" w:hAnsi="Gill Sans MT" w:cs="Arial"/>
-                <w:color w:val="000000"/>
-                <w:sz w:val="20"/>
-                <w:szCs w:val="20"/>
-              </w:rPr>
-              <w:t>Computer Science - Specialization</w:t>
-            </w:r>
-            <w:r>
-              <w:rPr>
-                <w:rFonts w:ascii="Gill Sans MT" w:hAnsi="Gill Sans MT" w:cs="Arial"/>
-                <w:color w:val="000000"/>
-                <w:sz w:val="20"/>
-                <w:szCs w:val="20"/>
-              </w:rPr>
-              <w:t xml:space="preserve"> in Software Development</w:t>
+              <w:t xml:space="preserve">: </w:t>
+            </w:r>
+            <w:r>
+              <w:rPr>
+                <w:rFonts w:ascii="Gill Sans MT" w:hAnsi="Gill Sans MT" w:cs="Arial"/>
+                <w:color w:val="000000"/>
+                <w:sz w:val="20"/>
+                <w:szCs w:val="20"/>
+              </w:rPr>
+              <w:t>Bachelor of Science in Computer Science - Specialization in Software Development</w:t>
             </w:r>
           </w:p>
           <w:p>
@@ -1269,16 +1365,7 @@
                 <w:sz w:val="20"/>
                 <w:szCs w:val="20"/>
               </w:rPr>
-              <w:t xml:space="preserve"> Amafel </w:t>
-            </w:r>
-            <w:r>
-              <w:rPr>
-                <w:rFonts w:ascii="Gill Sans MT" w:hAnsi="Gill Sans MT" w:cs="Arial"/>
-                <w:color w:val="000000"/>
-                <w:sz w:val="20"/>
-                <w:szCs w:val="20"/>
-              </w:rPr>
-              <w:t>Building, Aguinaldo Highway, Dasmariñas Cavite</w:t>
+              <w:t xml:space="preserve"> Amafel Building, Aguinaldo Highway, Dasmariñas Cavite</w:t>
             </w:r>
           </w:p>
           <w:p>
@@ -1288,7 +1375,7 @@
               </w:tabs>
               <w:jc w:val="both"/>
               <w:rPr>
-                <w:rFonts w:ascii="Gill Sans MT" w:hAnsi="Gill Sans MT"/>
+                <w:rFonts w:ascii="Gill Sans MT" w:hAnsi="Gill Sans MT" w:cs="Arial"/>
                 <w:sz w:val="10"/>
                 <w:szCs w:val="10"/>
               </w:rPr>
@@ -1319,34 +1406,7 @@
                 <w:sz w:val="20"/>
                 <w:szCs w:val="20"/>
               </w:rPr>
-              <w:t xml:space="preserve">2015 - </w:t>
-            </w:r>
-            <w:r>
-              <w:rPr>
-                <w:rFonts w:ascii="Gill Sans MT" w:hAnsi="Gill Sans MT" w:cs="Arial"/>
-                <w:color w:val="000000"/>
-                <w:sz w:val="20"/>
-                <w:szCs w:val="20"/>
-              </w:rPr>
-              <w:t>Mar</w:t>
-            </w:r>
-            <w:r>
-              <w:rPr>
-                <w:rFonts w:ascii="Gill Sans MT" w:hAnsi="Gill Sans MT" w:cs="Arial"/>
-                <w:color w:val="000000"/>
-                <w:sz w:val="20"/>
-                <w:szCs w:val="20"/>
-              </w:rPr>
-              <w:t>.</w:t>
-            </w:r>
-            <w:r>
-              <w:rPr>
-                <w:rFonts w:ascii="Gill Sans MT" w:hAnsi="Gill Sans MT" w:cs="Arial"/>
-                <w:color w:val="000000"/>
-                <w:sz w:val="20"/>
-                <w:szCs w:val="20"/>
-              </w:rPr>
-              <w:t xml:space="preserve"> 2018</w:t>
+              <w:t>2015 - Mar. 2018</w:t>
             </w:r>
           </w:p>
         </w:tc>
@@ -1388,7 +1448,7 @@
               </w:tabs>
               <w:jc w:val="both"/>
               <w:rPr>
-                <w:rFonts w:ascii="Gill Sans MT" w:hAnsi="Gill Sans MT"/>
+                <w:rFonts w:ascii="Gill Sans MT" w:hAnsi="Gill Sans MT" w:cs="Arial"/>
                 <w:sz w:val="20"/>
                 <w:szCs w:val="20"/>
               </w:rPr>
@@ -1410,17 +1470,7 @@
                 <w:sz w:val="20"/>
                 <w:szCs w:val="20"/>
               </w:rPr>
-              <w:t>:</w:t>
-            </w:r>
-            <w:r>
-              <w:rPr>
-                <w:rFonts w:ascii="Gill Sans MT" w:hAnsi="Gill Sans MT" w:cs="Arial"/>
-                <w:b/>
-                <w:color w:val="000000"/>
-                <w:sz w:val="20"/>
-                <w:szCs w:val="20"/>
-              </w:rPr>
-              <w:t xml:space="preserve"> </w:t>
+              <w:t xml:space="preserve">: </w:t>
             </w:r>
             <w:r>
               <w:rPr>
@@ -1476,7 +1526,7 @@
             </w:r>
             <w:r>
               <w:rPr>
-                <w:rFonts w:ascii="Gill Sans MT" w:hAnsi="Gill Sans MT"/>
+                <w:rFonts w:ascii="Gill Sans MT" w:hAnsi="Gill Sans MT" w:cs="Arial"/>
                 <w:sz w:val="20"/>
                 <w:szCs w:val="20"/>
               </w:rPr>
@@ -1528,7 +1578,7 @@
     <w:p>
       <w:pPr>
         <w:shd w:val="clear" w:color="auto" w:fill="404040" w:themeFill="text1" w:themeFillTint="BF"/>
-        <w:spacing w:after="0"/>
+        <w:spacing w:after="0" w:line="240" w:lineRule="auto"/>
         <w:rPr>
           <w:rFonts w:ascii="Gill Sans MT" w:hAnsi="Gill Sans MT" w:cs="Arial"/>
           <w:color w:val="FFFFFF" w:themeColor="background1"/>
@@ -1606,17 +1656,7 @@
                 <w:sz w:val="20"/>
                 <w:szCs w:val="20"/>
               </w:rPr>
-              <w:t xml:space="preserve">Pag-IBIG Fund Dasmariñas </w:t>
-            </w:r>
-            <w:r>
-              <w:rPr>
-                <w:rFonts w:ascii="Gill Sans MT" w:hAnsi="Gill Sans MT" w:cs="Arial"/>
-                <w:b/>
-                <w:color w:val="000000"/>
-                <w:sz w:val="20"/>
-                <w:szCs w:val="20"/>
-              </w:rPr>
-              <w:t>MSB</w:t>
+              <w:t>Pag-IBIG Fund Dasmariñas MSB</w:t>
             </w:r>
           </w:p>
           <w:p>
@@ -1711,25 +1751,7 @@
                 <w:sz w:val="20"/>
                 <w:szCs w:val="20"/>
               </w:rPr>
-              <w:t xml:space="preserve"> F</w:t>
-            </w:r>
-            <w:r>
-              <w:rPr>
-                <w:rFonts w:ascii="Gill Sans MT" w:hAnsi="Gill Sans MT" w:cs="Arial"/>
-                <w:color w:val="000000"/>
-                <w:sz w:val="20"/>
-                <w:szCs w:val="20"/>
-              </w:rPr>
-              <w:t xml:space="preserve">loor Volets Commercial Building, Emilio Aguinaldo High-way, </w:t>
-            </w:r>
-            <w:r>
-              <w:rPr>
-                <w:rFonts w:ascii="Gill Sans MT" w:hAnsi="Gill Sans MT" w:cs="Arial"/>
-                <w:color w:val="000000"/>
-                <w:sz w:val="20"/>
-                <w:szCs w:val="20"/>
-              </w:rPr>
-              <w:t>Dasmariñas City, Cavite</w:t>
+              <w:t xml:space="preserve"> Floor Volets Commercial Building, Emilio Aguinaldo High-way, Dasmariñas City, Cavite</w:t>
             </w:r>
           </w:p>
           <w:p>
@@ -1739,7 +1761,7 @@
               </w:tabs>
               <w:jc w:val="both"/>
               <w:rPr>
-                <w:rFonts w:ascii="Gill Sans MT" w:hAnsi="Gill Sans MT"/>
+                <w:rFonts w:ascii="Gill Sans MT" w:hAnsi="Gill Sans MT" w:cs="Arial"/>
                 <w:sz w:val="10"/>
                 <w:szCs w:val="10"/>
               </w:rPr>
@@ -1770,34 +1792,7 @@
                 <w:sz w:val="20"/>
                 <w:szCs w:val="20"/>
               </w:rPr>
-              <w:t>Nov.</w:t>
-            </w:r>
-            <w:r>
-              <w:rPr>
-                <w:rFonts w:ascii="Gill Sans MT" w:hAnsi="Gill Sans MT" w:cs="Arial"/>
-                <w:color w:val="000000"/>
-                <w:sz w:val="20"/>
-                <w:szCs w:val="20"/>
-              </w:rPr>
-              <w:t xml:space="preserve"> 20, 2017</w:t>
-            </w:r>
-            <w:r>
-              <w:rPr>
-                <w:rFonts w:ascii="Gill Sans MT" w:hAnsi="Gill Sans MT" w:cs="Arial"/>
-                <w:color w:val="000000"/>
-                <w:sz w:val="20"/>
-                <w:szCs w:val="20"/>
-              </w:rPr>
-              <w:t xml:space="preserve"> - Feb.</w:t>
-            </w:r>
-            <w:r>
-              <w:rPr>
-                <w:rFonts w:ascii="Gill Sans MT" w:hAnsi="Gill Sans MT" w:cs="Arial"/>
-                <w:color w:val="000000"/>
-                <w:sz w:val="20"/>
-                <w:szCs w:val="20"/>
-              </w:rPr>
-              <w:t xml:space="preserve"> 22, 2018</w:t>
+              <w:t>Nov. 20, 2017 - Feb. 22, 2018</w:t>
             </w:r>
           </w:p>
         </w:tc>
@@ -1939,25 +1934,7 @@
                 <w:sz w:val="20"/>
                 <w:szCs w:val="20"/>
               </w:rPr>
-              <w:t xml:space="preserve"> Fl</w:t>
-            </w:r>
-            <w:r>
-              <w:rPr>
-                <w:rFonts w:ascii="Gill Sans MT" w:hAnsi="Gill Sans MT" w:cs="Arial"/>
-                <w:color w:val="000000"/>
-                <w:sz w:val="20"/>
-                <w:szCs w:val="20"/>
-              </w:rPr>
-              <w:t xml:space="preserve">oor Provincial Capitol Building, Provincial Capitol Compound, </w:t>
-            </w:r>
-            <w:r>
-              <w:rPr>
-                <w:rFonts w:ascii="Gill Sans MT" w:hAnsi="Gill Sans MT" w:cs="Arial"/>
-                <w:color w:val="000000"/>
-                <w:sz w:val="20"/>
-                <w:szCs w:val="20"/>
-              </w:rPr>
-              <w:t>Trece Martires City, Cavite</w:t>
+              <w:t xml:space="preserve"> Floor Provincial Capitol Building, Provincial Capitol Compound, Trece Martires City, Cavite</w:t>
             </w:r>
           </w:p>
         </w:tc>
@@ -1985,16 +1962,7 @@
                 <w:sz w:val="20"/>
                 <w:szCs w:val="20"/>
               </w:rPr>
-              <w:t>Nov.18, 2014 - Mar.</w:t>
-            </w:r>
-            <w:r>
-              <w:rPr>
-                <w:rFonts w:ascii="Gill Sans MT" w:hAnsi="Gill Sans MT" w:cs="Arial"/>
-                <w:color w:val="000000"/>
-                <w:sz w:val="20"/>
-                <w:szCs w:val="20"/>
-              </w:rPr>
-              <w:t xml:space="preserve"> 24, 2015</w:t>
+              <w:t>Nov.18, 2014 - Mar. 24, 2015</w:t>
             </w:r>
           </w:p>
         </w:tc>
@@ -2014,7 +1982,7 @@
     <w:p>
       <w:pPr>
         <w:shd w:val="clear" w:color="auto" w:fill="404040" w:themeFill="text1" w:themeFillTint="BF"/>
-        <w:spacing w:after="0"/>
+        <w:spacing w:after="0" w:line="240" w:lineRule="auto"/>
         <w:rPr>
           <w:rFonts w:ascii="Gill Sans MT" w:hAnsi="Gill Sans MT" w:cs="Arial"/>
           <w:color w:val="FFFFFF" w:themeColor="background1"/>
@@ -2041,7 +2009,7 @@
         </w:numPr>
         <w:spacing w:after="0" w:line="240" w:lineRule="auto"/>
         <w:rPr>
-          <w:rFonts w:ascii="Gill Sans MT" w:hAnsi="Gill Sans MT"/>
+          <w:rFonts w:ascii="Gill Sans MT" w:hAnsi="Gill Sans MT" w:cs="Arial"/>
           <w:b/>
           <w:sz w:val="20"/>
           <w:szCs w:val="20"/>
@@ -2049,7 +2017,7 @@
       </w:pPr>
       <w:r>
         <w:rPr>
-          <w:rFonts w:ascii="Gill Sans MT" w:hAnsi="Gill Sans MT"/>
+          <w:rFonts w:ascii="Gill Sans MT" w:hAnsi="Gill Sans MT" w:cs="Arial"/>
           <w:b/>
           <w:sz w:val="20"/>
           <w:szCs w:val="20"/>
@@ -2086,43 +2054,7 @@
           <w:sz w:val="20"/>
           <w:szCs w:val="20"/>
         </w:rPr>
-        <w:t>A 3D designed strate</w:t>
-      </w:r>
-      <w:r>
-        <w:rPr>
-          <w:rFonts w:ascii="Gill Sans MT" w:hAnsi="Gill Sans MT" w:cs="Arial"/>
-          <w:color w:val="000000"/>
-          <w:sz w:val="20"/>
-          <w:szCs w:val="20"/>
-        </w:rPr>
-        <w:t xml:space="preserve">gy online mobile game concept </w:t>
-      </w:r>
-      <w:r>
-        <w:rPr>
-          <w:rFonts w:ascii="Gill Sans MT" w:hAnsi="Gill Sans MT" w:cs="Arial"/>
-          <w:color w:val="000000"/>
-          <w:sz w:val="20"/>
-          <w:szCs w:val="20"/>
-        </w:rPr>
-        <w:t>like Automata Theory</w:t>
-      </w:r>
-      <w:r>
-        <w:rPr>
-          <w:rFonts w:ascii="Gill Sans MT" w:hAnsi="Gill Sans MT" w:cs="Arial"/>
-          <w:color w:val="000000"/>
-          <w:sz w:val="20"/>
-          <w:szCs w:val="20"/>
-        </w:rPr>
-        <w:t xml:space="preserve"> with Ads/Analytics Integration, Website and Administrator Tools. </w:t>
-      </w:r>
-      <w:r>
-        <w:rPr>
-          <w:rFonts w:ascii="Gill Sans MT" w:hAnsi="Gill Sans MT" w:cs="Arial"/>
-          <w:color w:val="000000"/>
-          <w:sz w:val="20"/>
-          <w:szCs w:val="20"/>
-        </w:rPr>
-        <w:t>(National College of Science and Technology - THESIS).</w:t>
+        <w:t>A 3D designed strategy online mobile game concept like Automata Theory with Ads/Analytics Integration, Website and Administrator Tools. (National College of Science and Technology - THESIS).</w:t>
       </w:r>
     </w:p>
     <w:p>
@@ -2147,7 +2079,7 @@
         </w:numPr>
         <w:spacing w:after="0" w:line="240" w:lineRule="auto"/>
         <w:rPr>
-          <w:rFonts w:ascii="Gill Sans MT" w:hAnsi="Gill Sans MT"/>
+          <w:rFonts w:ascii="Gill Sans MT" w:hAnsi="Gill Sans MT" w:cs="Arial"/>
           <w:b/>
           <w:sz w:val="20"/>
           <w:szCs w:val="20"/>
@@ -2155,7 +2087,7 @@
       </w:pPr>
       <w:r>
         <w:rPr>
-          <w:rFonts w:ascii="Gill Sans MT" w:hAnsi="Gill Sans MT"/>
+          <w:rFonts w:ascii="Gill Sans MT" w:hAnsi="Gill Sans MT" w:cs="Arial"/>
           <w:b/>
           <w:sz w:val="20"/>
           <w:szCs w:val="20"/>
@@ -2218,61 +2150,7 @@
           <w:sz w:val="20"/>
           <w:szCs w:val="20"/>
         </w:rPr>
-        <w:t xml:space="preserve">the </w:t>
-      </w:r>
-      <w:r>
-        <w:rPr>
-          <w:rFonts w:ascii="Gill Sans MT" w:hAnsi="Gill Sans MT" w:cs="Arial"/>
-          <w:color w:val="000000"/>
-          <w:sz w:val="20"/>
-          <w:szCs w:val="20"/>
-        </w:rPr>
-        <w:t xml:space="preserve">IT </w:t>
-      </w:r>
-      <w:r>
-        <w:rPr>
-          <w:rFonts w:ascii="Gill Sans MT" w:hAnsi="Gill Sans MT" w:cs="Arial"/>
-          <w:color w:val="000000"/>
-          <w:sz w:val="20"/>
-          <w:szCs w:val="20"/>
-        </w:rPr>
-        <w:t>Equipment Inventory</w:t>
-      </w:r>
-      <w:r>
-        <w:rPr>
-          <w:rFonts w:ascii="Gill Sans MT" w:hAnsi="Gill Sans MT" w:cs="Arial"/>
-          <w:color w:val="000000"/>
-          <w:sz w:val="20"/>
-          <w:szCs w:val="20"/>
-        </w:rPr>
-        <w:t xml:space="preserve">. </w:t>
-      </w:r>
-      <w:r>
-        <w:rPr>
-          <w:rFonts w:ascii="Gill Sans MT" w:hAnsi="Gill Sans MT" w:cs="Arial"/>
-          <w:color w:val="000000"/>
-          <w:sz w:val="20"/>
-          <w:szCs w:val="20"/>
-        </w:rPr>
-        <w:t>(Asia</w:t>
-      </w:r>
-      <w:r>
-        <w:rPr>
-          <w:rFonts w:ascii="Gill Sans MT" w:hAnsi="Gill Sans MT" w:cs="Arial"/>
-          <w:color w:val="000000"/>
-          <w:sz w:val="20"/>
-          <w:szCs w:val="20"/>
-        </w:rPr>
-        <w:t xml:space="preserve">n Institute of Computer Studies </w:t>
-      </w:r>
-      <w:r>
-        <w:rPr>
-          <w:rFonts w:ascii="Gill Sans MT" w:hAnsi="Gill Sans MT" w:cs="Arial"/>
-          <w:color w:val="000000"/>
-          <w:sz w:val="20"/>
-          <w:szCs w:val="20"/>
-        </w:rPr>
-        <w:t>- THESIS).</w:t>
+        <w:t>the IT Equipment Inventory. (Asian Institute of Computer Studies - THESIS).</w:t>
       </w:r>
     </w:p>
     <w:p>
@@ -2285,13 +2163,11 @@
           <w:szCs w:val="26"/>
         </w:rPr>
       </w:pPr>
-      <w:bookmarkStart w:id="0" w:name="_GoBack"/>
-    </w:p>
-    <w:bookmarkEnd w:id="0"/>
+    </w:p>
     <w:p>
       <w:pPr>
         <w:shd w:val="clear" w:color="auto" w:fill="404040" w:themeFill="text1" w:themeFillTint="BF"/>
-        <w:spacing w:after="0"/>
+        <w:spacing w:after="0" w:line="240" w:lineRule="auto"/>
         <w:rPr>
           <w:rFonts w:ascii="Gill Sans MT" w:hAnsi="Gill Sans MT" w:cs="Arial"/>
           <w:color w:val="FFFFFF" w:themeColor="background1"/>
@@ -2306,7 +2182,34 @@
           <w:sz w:val="28"/>
           <w:szCs w:val="28"/>
         </w:rPr>
-        <w:t>AWARDS AND TRAININGS/SEMINARS ATTENDED</w:t>
+        <w:t>ACHIEV</w:t>
+      </w:r>
+      <w:r>
+        <w:rPr>
+          <w:rFonts w:ascii="Gill Sans MT" w:hAnsi="Gill Sans MT" w:cs="Arial"/>
+          <w:color w:val="FFFFFF" w:themeColor="background1"/>
+          <w:sz w:val="28"/>
+          <w:szCs w:val="28"/>
+        </w:rPr>
+        <w:t>E</w:t>
+      </w:r>
+      <w:r>
+        <w:rPr>
+          <w:rFonts w:ascii="Gill Sans MT" w:hAnsi="Gill Sans MT" w:cs="Arial"/>
+          <w:color w:val="FFFFFF" w:themeColor="background1"/>
+          <w:sz w:val="28"/>
+          <w:szCs w:val="28"/>
+        </w:rPr>
+        <w:t xml:space="preserve">MENTS / </w:t>
+      </w:r>
+      <w:r>
+        <w:rPr>
+          <w:rFonts w:ascii="Gill Sans MT" w:hAnsi="Gill Sans MT" w:cs="Arial"/>
+          <w:color w:val="FFFFFF" w:themeColor="background1"/>
+          <w:sz w:val="28"/>
+          <w:szCs w:val="28"/>
+        </w:rPr>
+        <w:t>AWARDS</w:t>
       </w:r>
     </w:p>
     <w:p>
@@ -2381,7 +2284,66 @@
           <w:sz w:val="20"/>
           <w:szCs w:val="20"/>
         </w:rPr>
-        <w:t>Best in THESIS for Making LAN-Based Equipment Inventory System.</w:t>
+        <w:t>Best in THESIS for Making LAN-Based Equipment Inventory System</w:t>
+      </w:r>
+      <w:r>
+        <w:rPr>
+          <w:rFonts w:ascii="Gill Sans MT" w:hAnsi="Gill Sans MT" w:cs="Arial"/>
+          <w:color w:val="000000"/>
+          <w:sz w:val="20"/>
+          <w:szCs w:val="20"/>
+        </w:rPr>
+        <w:t xml:space="preserve"> for Provincial ICT Office of Cavite</w:t>
+      </w:r>
+      <w:r>
+        <w:rPr>
+          <w:rFonts w:ascii="Gill Sans MT" w:hAnsi="Gill Sans MT" w:cs="Arial"/>
+          <w:color w:val="000000"/>
+          <w:sz w:val="20"/>
+          <w:szCs w:val="20"/>
+        </w:rPr>
+        <w:t>.</w:t>
+      </w:r>
+    </w:p>
+    <w:p>
+      <w:pPr>
+        <w:spacing w:after="0" w:line="240" w:lineRule="auto"/>
+        <w:rPr>
+          <w:rFonts w:ascii="Gill Sans MT" w:hAnsi="Gill Sans MT" w:cs="Arial"/>
+          <w:color w:val="000000"/>
+          <w:sz w:val="26"/>
+          <w:szCs w:val="26"/>
+        </w:rPr>
+      </w:pPr>
+    </w:p>
+    <w:p>
+      <w:pPr>
+        <w:shd w:val="clear" w:color="auto" w:fill="404040" w:themeFill="text1" w:themeFillTint="BF"/>
+        <w:spacing w:after="0" w:line="240" w:lineRule="auto"/>
+        <w:rPr>
+          <w:rFonts w:ascii="Gill Sans MT" w:hAnsi="Gill Sans MT" w:cs="Arial"/>
+          <w:color w:val="FFFFFF" w:themeColor="background1"/>
+          <w:sz w:val="28"/>
+          <w:szCs w:val="28"/>
+        </w:rPr>
+      </w:pPr>
+      <w:r>
+        <w:rPr>
+          <w:rFonts w:ascii="Gill Sans MT" w:hAnsi="Gill Sans MT" w:cs="Arial"/>
+          <w:color w:val="FFFFFF" w:themeColor="background1"/>
+          <w:sz w:val="28"/>
+          <w:szCs w:val="28"/>
+        </w:rPr>
+        <w:t xml:space="preserve">TRAININGS AND </w:t>
+      </w:r>
+      <w:r>
+        <w:rPr>
+          <w:rFonts w:ascii="Gill Sans MT" w:hAnsi="Gill Sans MT" w:cs="Arial"/>
+          <w:color w:val="FFFFFF" w:themeColor="background1"/>
+          <w:sz w:val="28"/>
+          <w:szCs w:val="28"/>
+        </w:rPr>
+        <w:t>SEMINARS ATTENDED</w:t>
       </w:r>
     </w:p>
     <w:p>
@@ -2429,7 +2391,7 @@
           <w:sz w:val="20"/>
           <w:szCs w:val="20"/>
         </w:rPr>
-        <w:t>Game Industry 101.</w:t>
+        <w:t>Basic Android Mobile App Development Training.</w:t>
       </w:r>
     </w:p>
     <w:p>
@@ -2453,7 +2415,7 @@
           <w:sz w:val="20"/>
           <w:szCs w:val="20"/>
         </w:rPr>
-        <w:t>Web Frameworks using Laravel.</w:t>
+        <w:t>Unity: Creating 3D Games for Beginners.</w:t>
       </w:r>
     </w:p>
     <w:p>
@@ -2477,25 +2439,7 @@
           <w:sz w:val="20"/>
           <w:szCs w:val="20"/>
         </w:rPr>
-        <w:t>How to Land your Fi</w:t>
-      </w:r>
-      <w:r>
-        <w:rPr>
-          <w:rFonts w:ascii="Gill Sans MT" w:hAnsi="Gill Sans MT" w:cs="Arial"/>
-          <w:color w:val="000000"/>
-          <w:sz w:val="20"/>
-          <w:szCs w:val="20"/>
-        </w:rPr>
-        <w:t xml:space="preserve">rst Job as a Software Developer </w:t>
-      </w:r>
-      <w:r>
-        <w:rPr>
-          <w:rFonts w:ascii="Gill Sans MT" w:hAnsi="Gill Sans MT" w:cs="Arial"/>
-          <w:color w:val="000000"/>
-          <w:sz w:val="20"/>
-          <w:szCs w:val="20"/>
-        </w:rPr>
-        <w:t>&amp; IT Industry</w:t>
+        <w:t>Web Frameworks using Laravel.</w:t>
       </w:r>
     </w:p>
     <w:p>
@@ -2519,7 +2463,7 @@
           <w:sz w:val="20"/>
           <w:szCs w:val="20"/>
         </w:rPr>
-        <w:t>Basic Android Mobile App Development Training.</w:t>
+        <w:t>Game Industry 101.</w:t>
       </w:r>
     </w:p>
     <w:p>
@@ -2543,7 +2487,16 @@
           <w:sz w:val="20"/>
           <w:szCs w:val="20"/>
         </w:rPr>
-        <w:t>Unity: Creating 3D Games for Beginners.</w:t>
+        <w:t>How to Land your First Job as a Software Developer &amp; IT Industry</w:t>
+      </w:r>
+      <w:r>
+        <w:rPr>
+          <w:rFonts w:ascii="Gill Sans MT" w:hAnsi="Gill Sans MT" w:cs="Arial"/>
+          <w:color w:val="000000"/>
+          <w:sz w:val="20"/>
+          <w:szCs w:val="20"/>
+        </w:rPr>
+        <w:t>.</w:t>
       </w:r>
     </w:p>
     <w:p>
@@ -2557,117 +2510,12 @@
         </w:rPr>
       </w:pPr>
     </w:p>
-    <w:p>
-      <w:pPr>
-        <w:shd w:val="clear" w:color="auto" w:fill="404040" w:themeFill="text1" w:themeFillTint="BF"/>
-        <w:spacing w:after="0"/>
-        <w:rPr>
-          <w:rFonts w:ascii="Gill Sans MT" w:hAnsi="Gill Sans MT" w:cs="Arial"/>
-          <w:color w:val="FFFFFF" w:themeColor="background1"/>
-          <w:sz w:val="28"/>
-          <w:szCs w:val="28"/>
-        </w:rPr>
-      </w:pPr>
-      <w:r>
-        <w:rPr>
-          <w:rFonts w:ascii="Gill Sans MT" w:hAnsi="Gill Sans MT" w:cs="Arial"/>
-          <w:color w:val="FFFFFF" w:themeColor="background1"/>
-          <w:sz w:val="28"/>
-          <w:szCs w:val="28"/>
-        </w:rPr>
-        <w:t>CHARACTER REFERENCE</w:t>
-      </w:r>
-    </w:p>
-    <w:p>
-      <w:pPr>
-        <w:pStyle w:val="ListParagraph"/>
-        <w:numPr>
-          <w:ilvl w:val="0"/>
-          <w:numId w:val="1"/>
-        </w:numPr>
-        <w:tabs>
-          <w:tab w:val="left" w:pos="180"/>
-          <w:tab w:val="left" w:pos="450"/>
-        </w:tabs>
-        <w:spacing w:after="0" w:line="240" w:lineRule="auto"/>
-        <w:rPr>
-          <w:rFonts w:ascii="Gill Sans MT" w:hAnsi="Gill Sans MT"/>
-          <w:b/>
-          <w:sz w:val="20"/>
-          <w:szCs w:val="20"/>
-        </w:rPr>
-      </w:pPr>
-      <w:r>
-        <w:rPr>
-          <w:rFonts w:ascii="Gill Sans MT" w:hAnsi="Gill Sans MT" w:cs="Arial"/>
-          <w:color w:val="000000"/>
-          <w:sz w:val="20"/>
-          <w:szCs w:val="20"/>
-        </w:rPr>
-        <w:t>John Lester Ingalla</w:t>
-      </w:r>
-    </w:p>
-    <w:p>
-      <w:pPr>
-        <w:pStyle w:val="ListParagraph"/>
-        <w:tabs>
-          <w:tab w:val="left" w:pos="180"/>
-          <w:tab w:val="left" w:pos="450"/>
-        </w:tabs>
-        <w:spacing w:after="0" w:line="240" w:lineRule="auto"/>
-        <w:ind w:left="170"/>
-        <w:rPr>
-          <w:rFonts w:ascii="Gill Sans MT" w:hAnsi="Gill Sans MT"/>
-          <w:sz w:val="20"/>
-          <w:szCs w:val="20"/>
-        </w:rPr>
-      </w:pPr>
-      <w:r>
-        <w:rPr>
-          <w:rFonts w:ascii="Gill Sans MT" w:hAnsi="Gill Sans MT"/>
-          <w:sz w:val="20"/>
-          <w:szCs w:val="20"/>
-        </w:rPr>
-        <w:t>Software Engineer</w:t>
-      </w:r>
-    </w:p>
-    <w:p>
-      <w:pPr>
-        <w:pStyle w:val="ListParagraph"/>
-        <w:tabs>
-          <w:tab w:val="left" w:pos="180"/>
-          <w:tab w:val="left" w:pos="450"/>
-        </w:tabs>
-        <w:spacing w:after="0" w:line="240" w:lineRule="auto"/>
-        <w:ind w:left="170"/>
-        <w:rPr>
-          <w:rFonts w:ascii="Gill Sans MT" w:hAnsi="Gill Sans MT"/>
-          <w:sz w:val="20"/>
-          <w:szCs w:val="20"/>
-        </w:rPr>
-      </w:pPr>
-      <w:r>
-        <w:rPr>
-          <w:rFonts w:ascii="Gill Sans MT" w:hAnsi="Gill Sans MT"/>
-          <w:sz w:val="20"/>
-          <w:szCs w:val="20"/>
-        </w:rPr>
-        <w:t xml:space="preserve">   </w:t>
-      </w:r>
-      <w:r>
-        <w:rPr>
-          <w:rFonts w:ascii="Gill Sans MT" w:hAnsi="Gill Sans MT"/>
-          <w:sz w:val="20"/>
-          <w:szCs w:val="20"/>
-        </w:rPr>
-        <w:t>09209103214</w:t>
-      </w:r>
-    </w:p>
-    <w:p/>
     <w:sectPr>
-      <w:footerReference w:type="default" r:id="rId9"/>
+      <w:headerReference w:type="even" r:id="rId9"/>
+      <w:footerReference w:type="even" r:id="rId10"/>
+      <w:footerReference w:type="default" r:id="rId11"/>
       <w:pgSz w:w="12240" w:h="15840"/>
-      <w:pgMar w:top="255" w:right="255" w:bottom="255" w:left="255" w:header="0" w:footer="567" w:gutter="0"/>
+      <w:pgMar w:top="255" w:right="255" w:bottom="255" w:left="255" w:header="0" w:footer="850" w:gutter="0"/>
       <w:cols w:num="2" w:space="256" w:equalWidth="0">
         <w:col w:w="5001" w:space="256"/>
         <w:col w:w="6473"/>
@@ -2682,23 +2530,20 @@
 <w:endnotes xmlns:wpc="http://schemas.microsoft.com/office/word/2010/wordprocessingCanvas" xmlns:cx="http://schemas.microsoft.com/office/drawing/2014/chartex" xmlns:cx1="http://schemas.microsoft.com/office/drawing/2015/9/8/chartex" xmlns:mc="http://schemas.openxmlformats.org/markup-compatibility/2006" xmlns:o="urn:schemas-microsoft-com:office:office" xmlns:r="http://schemas.openxmlformats.org/officeDocument/2006/relationships" xmlns:m="http://schemas.openxmlformats.org/officeDocument/2006/math" xmlns:v="urn:schemas-microsoft-com:vml" xmlns:wp14="http://schemas.microsoft.com/office/word/2010/wordprocessingDrawing" xmlns:wp="http://schemas.openxmlformats.org/drawingml/2006/wordprocessingDrawing" xmlns:w10="urn:schemas-microsoft-com:office:word" xmlns:w="http://schemas.openxmlformats.org/wordprocessingml/2006/main" xmlns:w14="http://schemas.microsoft.com/office/word/2010/wordml" xmlns:w15="http://schemas.microsoft.com/office/word/2012/wordml" xmlns:w16se="http://schemas.microsoft.com/office/word/2015/wordml/symex" xmlns:wpg="http://schemas.microsoft.com/office/word/2010/wordprocessingGroup" xmlns:wpi="http://schemas.microsoft.com/office/word/2010/wordprocessingInk" xmlns:wne="http://schemas.microsoft.com/office/word/2006/wordml" xmlns:wps="http://schemas.microsoft.com/office/word/2010/wordprocessingShape" mc:Ignorable="w14 w15 w16se wp14">
   <w:endnote w:type="separator" w:id="-1">
     <w:p>
-      <w:pPr>
-        <w:spacing w:after="0" w:line="240" w:lineRule="auto"/>
-      </w:pPr>
-      <w:r>
-        <w:separator/>
+      <w:r>
+        <w:rPr>
+          <w:rFonts w:ascii="Helvetica" w:hAnsi="Helvetica"/>
+          <w:color w:val="4B4F56"/>
+          <w:sz w:val="18"/>
+          <w:szCs w:val="18"/>
+          <w:shd w:val="clear" w:color="auto" w:fill="F1F0F0"/>
+        </w:rPr>
+        <w:t>67</w:t>
       </w:r>
     </w:p>
   </w:endnote>
   <w:endnote w:type="continuationSeparator" w:id="0">
-    <w:p>
-      <w:pPr>
-        <w:spacing w:after="0" w:line="240" w:lineRule="auto"/>
-      </w:pPr>
-      <w:r>
-        <w:continuationSeparator/>
-      </w:r>
-    </w:p>
+    <w:p/>
   </w:endnote>
 </w:endnotes>
 </file>
@@ -2706,86 +2551,277 @@
 <file path=word/footer1.xml><?xml version="1.0" encoding="utf-8"?>
 <w:ftr xmlns:wpc="http://schemas.microsoft.com/office/word/2010/wordprocessingCanvas" xmlns:cx="http://schemas.microsoft.com/office/drawing/2014/chartex" xmlns:cx1="http://schemas.microsoft.com/office/drawing/2015/9/8/chartex" xmlns:mc="http://schemas.openxmlformats.org/markup-compatibility/2006" xmlns:o="urn:schemas-microsoft-com:office:office" xmlns:r="http://schemas.openxmlformats.org/officeDocument/2006/relationships" xmlns:m="http://schemas.openxmlformats.org/officeDocument/2006/math" xmlns:v="urn:schemas-microsoft-com:vml" xmlns:wp14="http://schemas.microsoft.com/office/word/2010/wordprocessingDrawing" xmlns:wp="http://schemas.openxmlformats.org/drawingml/2006/wordprocessingDrawing" xmlns:w10="urn:schemas-microsoft-com:office:word" xmlns:w="http://schemas.openxmlformats.org/wordprocessingml/2006/main" xmlns:w14="http://schemas.microsoft.com/office/word/2010/wordml" xmlns:w15="http://schemas.microsoft.com/office/word/2012/wordml" xmlns:w16se="http://schemas.microsoft.com/office/word/2015/wordml/symex" xmlns:wpg="http://schemas.microsoft.com/office/word/2010/wordprocessingGroup" xmlns:wpi="http://schemas.microsoft.com/office/word/2010/wordprocessingInk" xmlns:wne="http://schemas.microsoft.com/office/word/2006/wordml" xmlns:wps="http://schemas.microsoft.com/office/word/2010/wordprocessingShape" mc:Ignorable="w14 w15 w16se wp14">
   <w:p>
-    <w:pPr>
-      <w:tabs>
-        <w:tab w:val="left" w:pos="180"/>
-        <w:tab w:val="left" w:pos="450"/>
-      </w:tabs>
-      <w:spacing w:after="0" w:line="240" w:lineRule="auto"/>
-      <w:jc w:val="center"/>
+    <w:r>
       <w:rPr>
         <w:rFonts w:ascii="Gill Sans MT" w:hAnsi="Gill Sans MT"/>
-        <w:b/>
-        <w:color w:val="000000" w:themeColor="text1"/>
+        <w:sz w:val="20"/>
+        <w:szCs w:val="20"/>
+        <w:shd w:val="clear" w:color="auto" w:fill="F1F0F0"/>
+      </w:rPr>
+      <w:tab/>
+    </w:r>
+    <w:r>
+      <w:rPr>
+        <w:rFonts w:ascii="Gill Sans MT" w:hAnsi="Gill Sans MT"/>
+        <w:sz w:val="20"/>
+        <w:szCs w:val="20"/>
+      </w:rPr>
+      <w:tab/>
+    </w:r>
+  </w:p>
+</w:ftr>
+</file>
+
+<file path=word/footer2.xml><?xml version="1.0" encoding="utf-8"?>
+<w:ftr xmlns:wpc="http://schemas.microsoft.com/office/word/2010/wordprocessingCanvas" xmlns:cx="http://schemas.microsoft.com/office/drawing/2014/chartex" xmlns:cx1="http://schemas.microsoft.com/office/drawing/2015/9/8/chartex" xmlns:mc="http://schemas.openxmlformats.org/markup-compatibility/2006" xmlns:o="urn:schemas-microsoft-com:office:office" xmlns:r="http://schemas.openxmlformats.org/officeDocument/2006/relationships" xmlns:m="http://schemas.openxmlformats.org/officeDocument/2006/math" xmlns:v="urn:schemas-microsoft-com:vml" xmlns:wp14="http://schemas.microsoft.com/office/word/2010/wordprocessingDrawing" xmlns:wp="http://schemas.openxmlformats.org/drawingml/2006/wordprocessingDrawing" xmlns:w10="urn:schemas-microsoft-com:office:word" xmlns:w="http://schemas.openxmlformats.org/wordprocessingml/2006/main" xmlns:w14="http://schemas.microsoft.com/office/word/2010/wordml" xmlns:w15="http://schemas.microsoft.com/office/word/2012/wordml" xmlns:w16se="http://schemas.microsoft.com/office/word/2015/wordml/symex" xmlns:wpg="http://schemas.microsoft.com/office/word/2010/wordprocessingGroup" xmlns:wpi="http://schemas.microsoft.com/office/word/2010/wordprocessingInk" xmlns:wne="http://schemas.microsoft.com/office/word/2006/wordml" xmlns:wps="http://schemas.microsoft.com/office/word/2010/wordprocessingShape" mc:Ignorable="w14 w15 w16se wp14">
+  <w:p>
+    <w:pPr>
+      <w:shd w:val="clear" w:color="auto" w:fill="404040" w:themeFill="text1" w:themeFillTint="BF"/>
+      <w:spacing w:after="0" w:line="240" w:lineRule="auto"/>
+      <w:rPr>
+        <w:rFonts w:ascii="Gill Sans MT" w:hAnsi="Gill Sans MT" w:cs="Arial"/>
+        <w:color w:val="FFFFFF" w:themeColor="background1"/>
+        <w:sz w:val="28"/>
+        <w:szCs w:val="28"/>
+      </w:rPr>
+    </w:pPr>
+    <w:r>
+      <w:rPr>
+        <w:rFonts w:ascii="Gill Sans MT" w:hAnsi="Gill Sans MT" w:cs="Arial"/>
+        <w:color w:val="FFFFFF" w:themeColor="background1"/>
+        <w:sz w:val="28"/>
+        <w:szCs w:val="28"/>
+      </w:rPr>
+      <w:t>CHARACTER REFERENCE</w:t>
+    </w:r>
+  </w:p>
+  <w:tbl>
+    <w:tblPr>
+      <w:tblStyle w:val="PlainTable4"/>
+      <w:tblW w:w="0" w:type="auto"/>
+      <w:tblLook w:val="04A0" w:firstRow="1" w:lastRow="0" w:firstColumn="1" w:lastColumn="0" w:noHBand="0" w:noVBand="1"/>
+    </w:tblPr>
+    <w:tblGrid>
+      <w:gridCol w:w="3907"/>
+      <w:gridCol w:w="3907"/>
+      <w:gridCol w:w="3907"/>
+    </w:tblGrid>
+    <w:tr>
+      <w:trPr>
+        <w:cnfStyle w:val="100000000000" w:firstRow="1" w:lastRow="0" w:firstColumn="0" w:lastColumn="0" w:oddVBand="0" w:evenVBand="0" w:oddHBand="0" w:evenHBand="0" w:firstRowFirstColumn="0" w:firstRowLastColumn="0" w:lastRowFirstColumn="0" w:lastRowLastColumn="0"/>
+      </w:trPr>
+      <w:tc>
+        <w:tcPr>
+          <w:cnfStyle w:val="001000000000" w:firstRow="0" w:lastRow="0" w:firstColumn="1" w:lastColumn="0" w:oddVBand="0" w:evenVBand="0" w:oddHBand="0" w:evenHBand="0" w:firstRowFirstColumn="0" w:firstRowLastColumn="0" w:lastRowFirstColumn="0" w:lastRowLastColumn="0"/>
+          <w:tcW w:w="3907" w:type="dxa"/>
+        </w:tcPr>
+        <w:p>
+          <w:pPr>
+            <w:jc w:val="center"/>
+            <w:rPr>
+              <w:rFonts w:ascii="Gill Sans MT" w:hAnsi="Gill Sans MT"/>
+              <w:b w:val="0"/>
+              <w:sz w:val="20"/>
+              <w:szCs w:val="20"/>
+            </w:rPr>
+          </w:pPr>
+          <w:r>
+            <w:rPr>
+              <w:rFonts w:ascii="Gill Sans MT" w:hAnsi="Gill Sans MT"/>
+              <w:b w:val="0"/>
+              <w:sz w:val="20"/>
+              <w:szCs w:val="20"/>
+            </w:rPr>
+            <w:t>John Lester Ingalla</w:t>
+          </w:r>
+        </w:p>
+        <w:p>
+          <w:pPr>
+            <w:jc w:val="center"/>
+            <w:rPr>
+              <w:rFonts w:ascii="Gill Sans MT" w:hAnsi="Gill Sans MT"/>
+              <w:b w:val="0"/>
+              <w:sz w:val="20"/>
+              <w:szCs w:val="20"/>
+            </w:rPr>
+          </w:pPr>
+          <w:r>
+            <w:rPr>
+              <w:rFonts w:ascii="Gill Sans MT" w:hAnsi="Gill Sans MT"/>
+              <w:b w:val="0"/>
+              <w:sz w:val="20"/>
+              <w:szCs w:val="20"/>
+            </w:rPr>
+            <w:t>Software Engineer</w:t>
+          </w:r>
+        </w:p>
+        <w:p>
+          <w:pPr>
+            <w:jc w:val="center"/>
+            <w:rPr>
+              <w:rFonts w:ascii="Gill Sans MT" w:hAnsi="Gill Sans MT"/>
+              <w:bCs w:val="0"/>
+              <w:sz w:val="20"/>
+              <w:szCs w:val="20"/>
+            </w:rPr>
+          </w:pPr>
+          <w:r>
+            <w:rPr>
+              <w:rFonts w:ascii="Gill Sans MT" w:hAnsi="Gill Sans MT"/>
+              <w:b w:val="0"/>
+              <w:sz w:val="20"/>
+              <w:szCs w:val="20"/>
+            </w:rPr>
+            <w:t>09209103214</w:t>
+          </w:r>
+        </w:p>
+      </w:tc>
+      <w:tc>
+        <w:tcPr>
+          <w:tcW w:w="3907" w:type="dxa"/>
+        </w:tcPr>
+        <w:p>
+          <w:pPr>
+            <w:jc w:val="center"/>
+            <w:cnfStyle w:val="100000000000" w:firstRow="1" w:lastRow="0" w:firstColumn="0" w:lastColumn="0" w:oddVBand="0" w:evenVBand="0" w:oddHBand="0" w:evenHBand="0" w:firstRowFirstColumn="0" w:firstRowLastColumn="0" w:lastRowFirstColumn="0" w:lastRowLastColumn="0"/>
+            <w:rPr>
+              <w:rFonts w:ascii="Gill Sans MT" w:hAnsi="Gill Sans MT"/>
+              <w:b w:val="0"/>
+              <w:sz w:val="20"/>
+              <w:szCs w:val="20"/>
+            </w:rPr>
+          </w:pPr>
+          <w:r>
+            <w:rPr>
+              <w:rFonts w:ascii="Gill Sans MT" w:hAnsi="Gill Sans MT"/>
+              <w:b w:val="0"/>
+              <w:sz w:val="20"/>
+              <w:szCs w:val="20"/>
+            </w:rPr>
+            <w:t>Jocel Baluyos</w:t>
+          </w:r>
+        </w:p>
+        <w:p>
+          <w:pPr>
+            <w:jc w:val="center"/>
+            <w:cnfStyle w:val="100000000000" w:firstRow="1" w:lastRow="0" w:firstColumn="0" w:lastColumn="0" w:oddVBand="0" w:evenVBand="0" w:oddHBand="0" w:evenHBand="0" w:firstRowFirstColumn="0" w:firstRowLastColumn="0" w:lastRowFirstColumn="0" w:lastRowLastColumn="0"/>
+            <w:rPr>
+              <w:rFonts w:ascii="Gill Sans MT" w:hAnsi="Gill Sans MT"/>
+              <w:b w:val="0"/>
+              <w:sz w:val="20"/>
+              <w:szCs w:val="20"/>
+            </w:rPr>
+          </w:pPr>
+          <w:r>
+            <w:rPr>
+              <w:rFonts w:ascii="Gill Sans MT" w:hAnsi="Gill Sans MT"/>
+              <w:b w:val="0"/>
+              <w:sz w:val="20"/>
+              <w:szCs w:val="20"/>
+            </w:rPr>
+            <w:t>Office Assistant</w:t>
+          </w:r>
+        </w:p>
+        <w:p>
+          <w:pPr>
+            <w:jc w:val="center"/>
+            <w:cnfStyle w:val="100000000000" w:firstRow="1" w:lastRow="0" w:firstColumn="0" w:lastColumn="0" w:oddVBand="0" w:evenVBand="0" w:oddHBand="0" w:evenHBand="0" w:firstRowFirstColumn="0" w:firstRowLastColumn="0" w:lastRowFirstColumn="0" w:lastRowLastColumn="0"/>
+            <w:rPr>
+              <w:rFonts w:ascii="Gill Sans MT" w:hAnsi="Gill Sans MT"/>
+              <w:b w:val="0"/>
+              <w:sz w:val="20"/>
+              <w:szCs w:val="20"/>
+            </w:rPr>
+          </w:pPr>
+          <w:r>
+            <w:rPr>
+              <w:rFonts w:ascii="Gill Sans MT" w:hAnsi="Gill Sans MT"/>
+              <w:b w:val="0"/>
+              <w:sz w:val="20"/>
+              <w:szCs w:val="20"/>
+            </w:rPr>
+            <w:t>09368674874</w:t>
+          </w:r>
+        </w:p>
+      </w:tc>
+      <w:tc>
+        <w:tcPr>
+          <w:tcW w:w="3907" w:type="dxa"/>
+        </w:tcPr>
+        <w:p>
+          <w:pPr>
+            <w:jc w:val="center"/>
+            <w:cnfStyle w:val="100000000000" w:firstRow="1" w:lastRow="0" w:firstColumn="0" w:lastColumn="0" w:oddVBand="0" w:evenVBand="0" w:oddHBand="0" w:evenHBand="0" w:firstRowFirstColumn="0" w:firstRowLastColumn="0" w:lastRowFirstColumn="0" w:lastRowLastColumn="0"/>
+            <w:rPr>
+              <w:rFonts w:ascii="Gill Sans MT" w:hAnsi="Gill Sans MT"/>
+              <w:b w:val="0"/>
+              <w:sz w:val="20"/>
+              <w:szCs w:val="20"/>
+            </w:rPr>
+          </w:pPr>
+          <w:r>
+            <w:rPr>
+              <w:rFonts w:ascii="Gill Sans MT" w:hAnsi="Gill Sans MT"/>
+              <w:b w:val="0"/>
+              <w:sz w:val="20"/>
+              <w:szCs w:val="20"/>
+            </w:rPr>
+            <w:t>Jonathan Veloso</w:t>
+          </w:r>
+        </w:p>
+        <w:p>
+          <w:pPr>
+            <w:jc w:val="center"/>
+            <w:cnfStyle w:val="100000000000" w:firstRow="1" w:lastRow="0" w:firstColumn="0" w:lastColumn="0" w:oddVBand="0" w:evenVBand="0" w:oddHBand="0" w:evenHBand="0" w:firstRowFirstColumn="0" w:firstRowLastColumn="0" w:lastRowFirstColumn="0" w:lastRowLastColumn="0"/>
+            <w:rPr>
+              <w:rFonts w:ascii="Gill Sans MT" w:hAnsi="Gill Sans MT"/>
+              <w:b w:val="0"/>
+              <w:sz w:val="20"/>
+              <w:szCs w:val="20"/>
+            </w:rPr>
+          </w:pPr>
+          <w:r>
+            <w:rPr>
+              <w:rFonts w:ascii="Gill Sans MT" w:hAnsi="Gill Sans MT"/>
+              <w:b w:val="0"/>
+              <w:sz w:val="20"/>
+              <w:szCs w:val="20"/>
+            </w:rPr>
+            <w:t>Production Staff</w:t>
+          </w:r>
+        </w:p>
+        <w:p>
+          <w:pPr>
+            <w:jc w:val="center"/>
+            <w:cnfStyle w:val="100000000000" w:firstRow="1" w:lastRow="0" w:firstColumn="0" w:lastColumn="0" w:oddVBand="0" w:evenVBand="0" w:oddHBand="0" w:evenHBand="0" w:firstRowFirstColumn="0" w:firstRowLastColumn="0" w:lastRowFirstColumn="0" w:lastRowLastColumn="0"/>
+            <w:rPr>
+              <w:rFonts w:ascii="Gill Sans MT" w:hAnsi="Gill Sans MT"/>
+              <w:b w:val="0"/>
+              <w:sz w:val="20"/>
+              <w:szCs w:val="20"/>
+            </w:rPr>
+          </w:pPr>
+          <w:r>
+            <w:rPr>
+              <w:rFonts w:ascii="Gill Sans MT" w:hAnsi="Gill Sans MT"/>
+              <w:b w:val="0"/>
+              <w:sz w:val="20"/>
+              <w:szCs w:val="20"/>
+            </w:rPr>
+            <w:t>09777904270</w:t>
+          </w:r>
+        </w:p>
+      </w:tc>
+    </w:tr>
+  </w:tbl>
+  <w:p>
+    <w:pPr>
+      <w:rPr>
+        <w:rFonts w:ascii="Gill Sans MT" w:hAnsi="Gill Sans MT"/>
         <w:sz w:val="20"/>
         <w:szCs w:val="20"/>
       </w:rPr>
     </w:pPr>
-    <w:r>
-      <w:rPr>
-        <w:rFonts w:ascii="Gill Sans MT" w:hAnsi="Gill Sans MT"/>
-        <w:b/>
-        <w:color w:val="000000" w:themeColor="text1"/>
-        <w:sz w:val="20"/>
-        <w:szCs w:val="20"/>
-      </w:rPr>
-      <w:t>JAYSON I, TEAÑO</w:t>
-    </w:r>
-  </w:p>
-  <w:p>
-    <w:pPr>
-      <w:tabs>
-        <w:tab w:val="left" w:pos="180"/>
-        <w:tab w:val="left" w:pos="450"/>
-        <w:tab w:val="left" w:pos="4635"/>
-        <w:tab w:val="center" w:pos="5865"/>
-      </w:tabs>
-      <w:spacing w:after="0" w:line="240" w:lineRule="auto"/>
-      <w:rPr>
-        <w:rFonts w:ascii="Gill Sans MT" w:hAnsi="Gill Sans MT"/>
-        <w:color w:val="000000" w:themeColor="text1"/>
-        <w:sz w:val="20"/>
-        <w:szCs w:val="20"/>
-      </w:rPr>
-    </w:pPr>
-    <w:r>
-      <w:rPr>
-        <w:rFonts w:ascii="Gill Sans MT" w:hAnsi="Gill Sans MT"/>
-        <w:color w:val="000000" w:themeColor="text1"/>
-        <w:sz w:val="2"/>
-        <w:szCs w:val="2"/>
-      </w:rPr>
-      <w:pict>
-        <v:rect id="_x0000_i1025" style="width:133.7pt;height:1pt" o:hrpct="228" o:hralign="center" o:hrstd="t" o:hrnoshade="t" o:hr="t" fillcolor="black [3213]" stroked="f"/>
-      </w:pict>
-    </w:r>
-  </w:p>
-  <w:p>
-    <w:pPr>
-      <w:tabs>
-        <w:tab w:val="left" w:pos="180"/>
-        <w:tab w:val="left" w:pos="450"/>
-        <w:tab w:val="left" w:pos="4635"/>
-        <w:tab w:val="center" w:pos="5865"/>
-      </w:tabs>
-      <w:spacing w:after="0" w:line="240" w:lineRule="auto"/>
-      <w:jc w:val="center"/>
-      <w:rPr>
-        <w:rFonts w:ascii="Gill Sans MT" w:hAnsi="Gill Sans MT"/>
-        <w:color w:val="000000" w:themeColor="text1"/>
-        <w:sz w:val="20"/>
-        <w:szCs w:val="20"/>
-      </w:rPr>
-    </w:pPr>
-    <w:r>
-      <w:rPr>
-        <w:rFonts w:ascii="Gill Sans MT" w:hAnsi="Gill Sans MT"/>
-        <w:color w:val="000000" w:themeColor="text1"/>
-        <w:sz w:val="20"/>
-        <w:szCs w:val="20"/>
-      </w:rPr>
-      <w:t>Applicant Signature</w:t>
-    </w:r>
   </w:p>
 </w:ftr>
 </file>
@@ -2797,22 +2833,54 @@
       <w:pPr>
         <w:spacing w:after="0" w:line="240" w:lineRule="auto"/>
       </w:pPr>
+    </w:p>
+    <w:p>
       <w:r>
         <w:separator/>
+      </w:r>
+      <w:r>
+        <w:rPr>
+          <w:rFonts w:ascii="Helvetica" w:hAnsi="Helvetica"/>
+          <w:color w:val="4B4F56"/>
+          <w:sz w:val="18"/>
+          <w:szCs w:val="18"/>
+          <w:shd w:val="clear" w:color="auto" w:fill="F1F0F0"/>
+        </w:rPr>
+        <w:t>0</w:t>
       </w:r>
     </w:p>
   </w:footnote>
   <w:footnote w:type="continuationSeparator" w:id="0">
     <w:p>
-      <w:pPr>
-        <w:spacing w:after="0" w:line="240" w:lineRule="auto"/>
-      </w:pPr>
-      <w:r>
-        <w:continuationSeparator/>
+      <w:r>
+        <w:rPr>
+          <w:rFonts w:ascii="Helvetica" w:hAnsi="Helvetica"/>
+          <w:color w:val="4B4F56"/>
+          <w:sz w:val="18"/>
+          <w:szCs w:val="18"/>
+          <w:shd w:val="clear" w:color="auto" w:fill="F1F0F0"/>
+        </w:rPr>
+        <w:t>36</w:t>
       </w:r>
     </w:p>
   </w:footnote>
 </w:footnotes>
+</file>
+
+<file path=word/header1.xml><?xml version="1.0" encoding="utf-8"?>
+<w:hdr xmlns:wpc="http://schemas.microsoft.com/office/word/2010/wordprocessingCanvas" xmlns:cx="http://schemas.microsoft.com/office/drawing/2014/chartex" xmlns:cx1="http://schemas.microsoft.com/office/drawing/2015/9/8/chartex" xmlns:mc="http://schemas.openxmlformats.org/markup-compatibility/2006" xmlns:o="urn:schemas-microsoft-com:office:office" xmlns:r="http://schemas.openxmlformats.org/officeDocument/2006/relationships" xmlns:m="http://schemas.openxmlformats.org/officeDocument/2006/math" xmlns:v="urn:schemas-microsoft-com:vml" xmlns:wp14="http://schemas.microsoft.com/office/word/2010/wordprocessingDrawing" xmlns:wp="http://schemas.openxmlformats.org/drawingml/2006/wordprocessingDrawing" xmlns:w10="urn:schemas-microsoft-com:office:word" xmlns:w="http://schemas.openxmlformats.org/wordprocessingml/2006/main" xmlns:w14="http://schemas.microsoft.com/office/word/2010/wordml" xmlns:w15="http://schemas.microsoft.com/office/word/2012/wordml" xmlns:w16se="http://schemas.microsoft.com/office/word/2015/wordml/symex" xmlns:wpg="http://schemas.microsoft.com/office/word/2010/wordprocessingGroup" xmlns:wpi="http://schemas.microsoft.com/office/word/2010/wordprocessingInk" xmlns:wne="http://schemas.microsoft.com/office/word/2006/wordml" xmlns:wps="http://schemas.microsoft.com/office/word/2010/wordprocessingShape" mc:Ignorable="w14 w15 w16se wp14">
+  <w:p>
+    <w:r>
+      <w:rPr>
+        <w:rFonts w:ascii="Gill Sans MT" w:hAnsi="Gill Sans MT"/>
+        <w:sz w:val="20"/>
+        <w:szCs w:val="20"/>
+        <w:shd w:val="clear" w:color="auto" w:fill="F1F0F0"/>
+      </w:rPr>
+      <w:t>a</w:t>
+    </w:r>
+  </w:p>
+</w:hdr>
 </file>
 
 <file path=word/numbering.xml><?xml version="1.0" encoding="utf-8"?>
@@ -3718,6 +3786,64 @@
     <w:uiPriority w:val="99"/>
     <w:rsid w:val="00CF785A"/>
   </w:style>
+  <w:style w:type="table" w:styleId="PlainTable4">
+    <w:name w:val="Plain Table 4"/>
+    <w:basedOn w:val="TableNormal"/>
+    <w:uiPriority w:val="44"/>
+    <w:rsid w:val="00873255"/>
+    <w:pPr>
+      <w:spacing w:after="0" w:line="240" w:lineRule="auto"/>
+    </w:pPr>
+    <w:tblPr>
+      <w:tblStyleRowBandSize w:val="1"/>
+      <w:tblStyleColBandSize w:val="1"/>
+    </w:tblPr>
+    <w:tblStylePr w:type="firstRow">
+      <w:rPr>
+        <w:b/>
+        <w:bCs/>
+      </w:rPr>
+    </w:tblStylePr>
+    <w:tblStylePr w:type="lastRow">
+      <w:rPr>
+        <w:b/>
+        <w:bCs/>
+      </w:rPr>
+    </w:tblStylePr>
+    <w:tblStylePr w:type="firstCol">
+      <w:rPr>
+        <w:b/>
+        <w:bCs/>
+      </w:rPr>
+    </w:tblStylePr>
+    <w:tblStylePr w:type="lastCol">
+      <w:rPr>
+        <w:b/>
+        <w:bCs/>
+      </w:rPr>
+    </w:tblStylePr>
+    <w:tblStylePr w:type="band1Vert">
+      <w:tblPr/>
+      <w:tcPr>
+        <w:shd w:val="clear" w:color="auto" w:fill="F2F2F2" w:themeFill="background1" w:themeFillShade="F2"/>
+      </w:tcPr>
+    </w:tblStylePr>
+    <w:tblStylePr w:type="band1Horz">
+      <w:tblPr/>
+      <w:tcPr>
+        <w:shd w:val="clear" w:color="auto" w:fill="F2F2F2" w:themeFill="background1" w:themeFillShade="F2"/>
+      </w:tcPr>
+    </w:tblStylePr>
+  </w:style>
+  <w:style w:type="paragraph" w:styleId="NoSpacing">
+    <w:name w:val="No Spacing"/>
+    <w:uiPriority w:val="1"/>
+    <w:qFormat/>
+    <w:rsid w:val="0019348A"/>
+    <w:pPr>
+      <w:spacing w:after="0" w:line="240" w:lineRule="auto"/>
+    </w:pPr>
+  </w:style>
 </w:styles>
 </file>
 
@@ -4021,7 +4147,7 @@
 </file>
 
 <file path=customXml/itemProps1.xml><?xml version="1.0" encoding="utf-8"?>
-<ds:datastoreItem xmlns:ds="http://schemas.openxmlformats.org/officeDocument/2006/customXml" ds:itemID="{233DCD82-2D42-4DE8-A479-BE1DAE1646FC}">
+<ds:datastoreItem xmlns:ds="http://schemas.openxmlformats.org/officeDocument/2006/customXml" ds:itemID="{B6CF3ADE-3E84-42AC-BB51-7EBC3CFEF08A}">
   <ds:schemaRefs>
     <ds:schemaRef ds:uri="http://schemas.openxmlformats.org/officeDocument/2006/bibliography"/>
   </ds:schemaRefs>

--- a/Teaño, Jayson.docx
+++ b/Teaño, Jayson.docx
@@ -135,8 +135,8 @@
         <w:tblLook w:val="0480" w:firstRow="0" w:lastRow="0" w:firstColumn="1" w:lastColumn="0" w:noHBand="0" w:noVBand="1"/>
       </w:tblPr>
       <w:tblGrid>
-        <w:gridCol w:w="1304"/>
-        <w:gridCol w:w="3108"/>
+        <w:gridCol w:w="1418"/>
+        <w:gridCol w:w="2994"/>
       </w:tblGrid>
       <w:tr>
         <w:trPr>
@@ -146,7 +146,7 @@
         <w:tc>
           <w:tcPr>
             <w:cnfStyle w:val="001000000000" w:firstRow="0" w:lastRow="0" w:firstColumn="1" w:lastColumn="0" w:oddVBand="0" w:evenVBand="0" w:oddHBand="0" w:evenHBand="0" w:firstRowFirstColumn="0" w:firstRowLastColumn="0" w:lastRowFirstColumn="0" w:lastRowLastColumn="0"/>
-            <w:tcW w:w="1304" w:type="dxa"/>
+            <w:tcW w:w="1418" w:type="dxa"/>
             <w:tcBorders>
               <w:top w:val="none" w:sz="0" w:space="0" w:color="auto"/>
               <w:bottom w:val="none" w:sz="0" w:space="0" w:color="auto"/>
@@ -157,16 +157,12 @@
               <w:rPr>
                 <w:rFonts w:ascii="Gill Sans MT" w:hAnsi="Gill Sans MT" w:cs="Arial"/>
                 <w:b w:val="0"/>
-                <w:sz w:val="20"/>
-                <w:szCs w:val="20"/>
               </w:rPr>
             </w:pPr>
             <w:r>
               <w:rPr>
                 <w:rFonts w:ascii="Gill Sans MT" w:hAnsi="Gill Sans MT" w:cs="Arial"/>
                 <w:b w:val="0"/>
-                <w:sz w:val="20"/>
-                <w:szCs w:val="20"/>
               </w:rPr>
               <w:t>Email:</w:t>
             </w:r>
@@ -174,7 +170,7 @@
         </w:tc>
         <w:tc>
           <w:tcPr>
-            <w:tcW w:w="3108" w:type="dxa"/>
+            <w:tcW w:w="2994" w:type="dxa"/>
             <w:tcBorders>
               <w:top w:val="none" w:sz="0" w:space="0" w:color="auto"/>
               <w:bottom w:val="none" w:sz="0" w:space="0" w:color="auto"/>
@@ -186,15 +182,11 @@
               <w:rPr>
                 <w:rFonts w:ascii="Gill Sans MT" w:hAnsi="Gill Sans MT" w:cs="Arial"/>
                 <w:b/>
-                <w:sz w:val="20"/>
-                <w:szCs w:val="20"/>
               </w:rPr>
             </w:pPr>
             <w:r>
               <w:rPr>
                 <w:rFonts w:ascii="Gill Sans MT" w:hAnsi="Gill Sans MT" w:cs="Arial"/>
-                <w:sz w:val="20"/>
-                <w:szCs w:val="20"/>
               </w:rPr>
               <w:t>teanojay@gmail.com</w:t>
             </w:r>
@@ -208,23 +200,19 @@
         <w:tc>
           <w:tcPr>
             <w:cnfStyle w:val="001000000000" w:firstRow="0" w:lastRow="0" w:firstColumn="1" w:lastColumn="0" w:oddVBand="0" w:evenVBand="0" w:oddHBand="0" w:evenHBand="0" w:firstRowFirstColumn="0" w:firstRowLastColumn="0" w:lastRowFirstColumn="0" w:lastRowLastColumn="0"/>
-            <w:tcW w:w="1304" w:type="dxa"/>
+            <w:tcW w:w="1418" w:type="dxa"/>
           </w:tcPr>
           <w:p>
             <w:pPr>
               <w:rPr>
                 <w:rFonts w:ascii="Gill Sans MT" w:hAnsi="Gill Sans MT" w:cs="Arial"/>
                 <w:b w:val="0"/>
-                <w:sz w:val="20"/>
-                <w:szCs w:val="20"/>
               </w:rPr>
             </w:pPr>
             <w:r>
               <w:rPr>
                 <w:rFonts w:ascii="Gill Sans MT" w:hAnsi="Gill Sans MT" w:cs="Arial"/>
                 <w:b w:val="0"/>
-                <w:sz w:val="20"/>
-                <w:szCs w:val="20"/>
               </w:rPr>
               <w:t>Contact No.:</w:t>
             </w:r>
@@ -232,7 +220,7 @@
         </w:tc>
         <w:tc>
           <w:tcPr>
-            <w:tcW w:w="3108" w:type="dxa"/>
+            <w:tcW w:w="2994" w:type="dxa"/>
           </w:tcPr>
           <w:p>
             <w:pPr>
@@ -240,15 +228,11 @@
               <w:rPr>
                 <w:rFonts w:ascii="Gill Sans MT" w:hAnsi="Gill Sans MT" w:cs="Arial"/>
                 <w:b/>
-                <w:sz w:val="20"/>
-                <w:szCs w:val="20"/>
               </w:rPr>
             </w:pPr>
             <w:r>
               <w:rPr>
                 <w:rFonts w:ascii="Gill Sans MT" w:hAnsi="Gill Sans MT" w:cs="Arial"/>
-                <w:sz w:val="20"/>
-                <w:szCs w:val="20"/>
               </w:rPr>
               <w:t>(+63)936 355 7869</w:t>
             </w:r>
@@ -263,7 +247,7 @@
         <w:tc>
           <w:tcPr>
             <w:cnfStyle w:val="001000000000" w:firstRow="0" w:lastRow="0" w:firstColumn="1" w:lastColumn="0" w:oddVBand="0" w:evenVBand="0" w:oddHBand="0" w:evenHBand="0" w:firstRowFirstColumn="0" w:firstRowLastColumn="0" w:lastRowFirstColumn="0" w:lastRowLastColumn="0"/>
-            <w:tcW w:w="1304" w:type="dxa"/>
+            <w:tcW w:w="1418" w:type="dxa"/>
             <w:tcBorders>
               <w:top w:val="none" w:sz="0" w:space="0" w:color="auto"/>
               <w:bottom w:val="none" w:sz="0" w:space="0" w:color="auto"/>
@@ -274,16 +258,12 @@
               <w:rPr>
                 <w:rFonts w:ascii="Gill Sans MT" w:hAnsi="Gill Sans MT" w:cs="Arial"/>
                 <w:b w:val="0"/>
-                <w:sz w:val="20"/>
-                <w:szCs w:val="20"/>
               </w:rPr>
             </w:pPr>
             <w:r>
               <w:rPr>
                 <w:rFonts w:ascii="Gill Sans MT" w:hAnsi="Gill Sans MT" w:cs="Arial"/>
                 <w:b w:val="0"/>
-                <w:sz w:val="20"/>
-                <w:szCs w:val="20"/>
               </w:rPr>
               <w:t>Address:</w:t>
             </w:r>
@@ -291,7 +271,7 @@
         </w:tc>
         <w:tc>
           <w:tcPr>
-            <w:tcW w:w="3108" w:type="dxa"/>
+            <w:tcW w:w="2994" w:type="dxa"/>
             <w:tcBorders>
               <w:top w:val="none" w:sz="0" w:space="0" w:color="auto"/>
               <w:bottom w:val="none" w:sz="0" w:space="0" w:color="auto"/>
@@ -302,15 +282,11 @@
               <w:cnfStyle w:val="000000100000" w:firstRow="0" w:lastRow="0" w:firstColumn="0" w:lastColumn="0" w:oddVBand="0" w:evenVBand="0" w:oddHBand="1" w:evenHBand="0" w:firstRowFirstColumn="0" w:firstRowLastColumn="0" w:lastRowFirstColumn="0" w:lastRowLastColumn="0"/>
               <w:rPr>
                 <w:rFonts w:ascii="Gill Sans MT" w:hAnsi="Gill Sans MT" w:cs="Arial"/>
-                <w:sz w:val="20"/>
-                <w:szCs w:val="20"/>
               </w:rPr>
             </w:pPr>
             <w:r>
               <w:rPr>
                 <w:rFonts w:ascii="Gill Sans MT" w:hAnsi="Gill Sans MT" w:cs="Arial"/>
-                <w:sz w:val="20"/>
-                <w:szCs w:val="20"/>
               </w:rPr>
               <w:t xml:space="preserve">Section I Block 17 Lot 12 Tropical Village Brgy. San Francisco, General Trias, Cavite Philippines </w:t>
             </w:r>
@@ -356,16 +332,12 @@
           <w:rFonts w:ascii="Gill Sans MT" w:hAnsi="Gill Sans MT" w:cs="Arial"/>
           <w:b/>
           <w:color w:val="000000"/>
-          <w:sz w:val="20"/>
-          <w:szCs w:val="20"/>
         </w:rPr>
       </w:pPr>
       <w:r>
         <w:rPr>
           <w:rFonts w:ascii="Gill Sans MT" w:hAnsi="Gill Sans MT" w:cs="Arial"/>
           <w:color w:val="000000"/>
-          <w:sz w:val="20"/>
-          <w:szCs w:val="20"/>
         </w:rPr>
         <w:t>To have a job that would enable me to use my talent and skills as well as contribute to organization's goals and which would provide excellent opportunities for career advancement and personal growth.</w:t>
       </w:r>
@@ -399,7 +371,7 @@
           <w:sz w:val="28"/>
           <w:szCs w:val="28"/>
         </w:rPr>
-        <w:t>SKILLS SUMMARY</w:t>
+        <w:t>TECHNICAL SKILLS</w:t>
       </w:r>
     </w:p>
     <w:p>
@@ -412,167 +384,149 @@
         <w:spacing w:after="0" w:line="240" w:lineRule="auto"/>
         <w:rPr>
           <w:rFonts w:ascii="Gill Sans MT" w:hAnsi="Gill Sans MT" w:cs="Arial"/>
-          <w:sz w:val="20"/>
-          <w:szCs w:val="20"/>
-        </w:rPr>
-      </w:pPr>
-      <w:r>
-        <w:rPr>
-          <w:rFonts w:ascii="Gill Sans MT" w:hAnsi="Gill Sans MT" w:cs="Arial"/>
-          <w:sz w:val="20"/>
-          <w:szCs w:val="20"/>
+        </w:rPr>
+      </w:pPr>
+      <w:r>
+        <w:rPr>
+          <w:rFonts w:ascii="Gill Sans MT" w:hAnsi="Gill Sans MT" w:cs="Arial"/>
         </w:rPr>
         <w:t>Knowledge in</w:t>
       </w:r>
       <w:r>
         <w:rPr>
           <w:rFonts w:ascii="Gill Sans MT" w:hAnsi="Gill Sans MT" w:cs="Arial"/>
-          <w:sz w:val="20"/>
-          <w:szCs w:val="20"/>
-        </w:rPr>
-        <w:t xml:space="preserve"> Software Development using </w:t>
-      </w:r>
-      <w:r>
-        <w:rPr>
-          <w:rFonts w:ascii="Gill Sans MT" w:hAnsi="Gill Sans MT" w:cs="Arial"/>
-          <w:sz w:val="20"/>
-          <w:szCs w:val="20"/>
+        </w:rPr>
+        <w:t xml:space="preserve"> Software Development</w:t>
+      </w:r>
+      <w:r>
+        <w:rPr>
+          <w:rFonts w:ascii="Gill Sans MT" w:hAnsi="Gill Sans MT" w:cs="Arial"/>
+        </w:rPr>
+        <w:t xml:space="preserve"> across multiple platform</w:t>
+      </w:r>
+      <w:r>
+        <w:rPr>
+          <w:rFonts w:ascii="Gill Sans MT" w:hAnsi="Gill Sans MT" w:cs="Arial"/>
+        </w:rPr>
+        <w:t xml:space="preserve"> using </w:t>
+      </w:r>
+      <w:r>
+        <w:rPr>
+          <w:rFonts w:ascii="Gill Sans MT" w:hAnsi="Gill Sans MT" w:cs="Arial"/>
         </w:rPr>
         <w:t>different Programming Technologies</w:t>
       </w:r>
       <w:r>
         <w:rPr>
           <w:rFonts w:ascii="Gill Sans MT" w:hAnsi="Gill Sans MT" w:cs="Arial"/>
-          <w:sz w:val="20"/>
-          <w:szCs w:val="20"/>
         </w:rPr>
         <w:t xml:space="preserve"> such as Java (SE, EE and Android</w:t>
       </w:r>
       <w:r>
         <w:rPr>
           <w:rFonts w:ascii="Gill Sans MT" w:hAnsi="Gill Sans MT" w:cs="Arial"/>
-          <w:sz w:val="20"/>
-          <w:szCs w:val="20"/>
         </w:rPr>
         <w:t>), PHP</w:t>
       </w:r>
       <w:r>
         <w:rPr>
           <w:rFonts w:ascii="Gill Sans MT" w:hAnsi="Gill Sans MT" w:cs="Arial"/>
-          <w:sz w:val="20"/>
-          <w:szCs w:val="20"/>
         </w:rPr>
         <w:t xml:space="preserve">, </w:t>
       </w:r>
       <w:r>
         <w:rPr>
           <w:rFonts w:ascii="Gill Sans MT" w:hAnsi="Gill Sans MT" w:cs="Arial"/>
-          <w:sz w:val="20"/>
-          <w:szCs w:val="20"/>
         </w:rPr>
         <w:t>C#</w:t>
       </w:r>
       <w:r>
         <w:rPr>
           <w:rFonts w:ascii="Gill Sans MT" w:hAnsi="Gill Sans MT" w:cs="Arial"/>
-          <w:sz w:val="20"/>
-          <w:szCs w:val="20"/>
         </w:rPr>
         <w:t xml:space="preserve"> (.Net and Unity3D)</w:t>
       </w:r>
       <w:r>
         <w:rPr>
           <w:rFonts w:ascii="Gill Sans MT" w:hAnsi="Gill Sans MT" w:cs="Arial"/>
-          <w:sz w:val="20"/>
-          <w:szCs w:val="20"/>
         </w:rPr>
         <w:t xml:space="preserve">, VB.Net / </w:t>
       </w:r>
       <w:r>
         <w:rPr>
           <w:rFonts w:ascii="Gill Sans MT" w:hAnsi="Gill Sans MT" w:cs="Arial"/>
-          <w:sz w:val="20"/>
-          <w:szCs w:val="20"/>
-        </w:rPr>
-        <w:t>VB6, HTML, CSS,</w:t>
-      </w:r>
-      <w:r>
-        <w:rPr>
-          <w:rFonts w:ascii="Gill Sans MT" w:hAnsi="Gill Sans MT" w:cs="Arial"/>
-          <w:sz w:val="20"/>
-          <w:szCs w:val="20"/>
+        </w:rPr>
+        <w:t>VB6,</w:t>
+      </w:r>
+      <w:r>
+        <w:rPr>
+          <w:rFonts w:ascii="Gill Sans MT" w:hAnsi="Gill Sans MT" w:cs="Arial"/>
         </w:rPr>
         <w:t xml:space="preserve"> </w:t>
       </w:r>
       <w:r>
         <w:rPr>
           <w:rFonts w:ascii="Gill Sans MT" w:hAnsi="Gill Sans MT" w:cs="Arial"/>
-          <w:sz w:val="20"/>
-          <w:szCs w:val="20"/>
+        </w:rPr>
+        <w:t>HTML, CSS,</w:t>
+      </w:r>
+      <w:r>
+        <w:rPr>
+          <w:rFonts w:ascii="Gill Sans MT" w:hAnsi="Gill Sans MT" w:cs="Arial"/>
+        </w:rPr>
+        <w:t xml:space="preserve"> </w:t>
+      </w:r>
+      <w:r>
+        <w:rPr>
+          <w:rFonts w:ascii="Gill Sans MT" w:hAnsi="Gill Sans MT" w:cs="Arial"/>
         </w:rPr>
         <w:t>JavaScript/TypeScript, XML</w:t>
       </w:r>
       <w:r>
         <w:rPr>
           <w:rFonts w:ascii="Gill Sans MT" w:hAnsi="Gill Sans MT" w:cs="Arial"/>
-          <w:sz w:val="20"/>
-          <w:szCs w:val="20"/>
         </w:rPr>
         <w:t xml:space="preserve"> </w:t>
       </w:r>
       <w:r>
         <w:rPr>
           <w:rFonts w:ascii="Gill Sans MT" w:hAnsi="Gill Sans MT" w:cs="Arial"/>
-          <w:sz w:val="20"/>
-          <w:szCs w:val="20"/>
         </w:rPr>
         <w:t>/</w:t>
       </w:r>
       <w:r>
         <w:rPr>
           <w:rFonts w:ascii="Gill Sans MT" w:hAnsi="Gill Sans MT" w:cs="Arial"/>
-          <w:sz w:val="20"/>
-          <w:szCs w:val="20"/>
         </w:rPr>
         <w:t xml:space="preserve"> </w:t>
       </w:r>
       <w:r>
         <w:rPr>
           <w:rFonts w:ascii="Gill Sans MT" w:hAnsi="Gill Sans MT" w:cs="Arial"/>
-          <w:sz w:val="20"/>
-          <w:szCs w:val="20"/>
         </w:rPr>
         <w:t xml:space="preserve">JSON and </w:t>
       </w:r>
       <w:r>
         <w:rPr>
           <w:rFonts w:ascii="Gill Sans MT" w:hAnsi="Gill Sans MT" w:cs="Arial"/>
-          <w:sz w:val="20"/>
-          <w:szCs w:val="20"/>
         </w:rPr>
         <w:t>Oracle PL-SQL / My</w:t>
       </w:r>
       <w:r>
         <w:rPr>
           <w:rFonts w:ascii="Gill Sans MT" w:hAnsi="Gill Sans MT" w:cs="Arial"/>
-          <w:sz w:val="20"/>
-          <w:szCs w:val="20"/>
         </w:rPr>
         <w:t xml:space="preserve">SQL </w:t>
       </w:r>
       <w:r>
         <w:rPr>
           <w:rFonts w:ascii="Gill Sans MT" w:hAnsi="Gill Sans MT" w:cs="Arial"/>
-          <w:sz w:val="20"/>
-          <w:szCs w:val="20"/>
         </w:rPr>
         <w:t>Database</w:t>
       </w:r>
       <w:r>
         <w:rPr>
           <w:rFonts w:ascii="Gill Sans MT" w:hAnsi="Gill Sans MT" w:cs="Arial"/>
-          <w:sz w:val="20"/>
-          <w:szCs w:val="20"/>
         </w:rPr>
         <w:t>.</w:t>
       </w:r>
@@ -587,87 +541,71 @@
         <w:spacing w:after="0" w:line="240" w:lineRule="auto"/>
         <w:rPr>
           <w:rFonts w:ascii="Gill Sans MT" w:hAnsi="Gill Sans MT" w:cs="Arial"/>
-          <w:sz w:val="20"/>
-          <w:szCs w:val="20"/>
-        </w:rPr>
-      </w:pPr>
-      <w:r>
-        <w:rPr>
-          <w:rFonts w:ascii="Gill Sans MT" w:hAnsi="Gill Sans MT" w:cs="Arial"/>
-          <w:sz w:val="20"/>
-          <w:szCs w:val="20"/>
+        </w:rPr>
+      </w:pPr>
+      <w:r>
+        <w:rPr>
+          <w:rFonts w:ascii="Gill Sans MT" w:hAnsi="Gill Sans MT" w:cs="Arial"/>
         </w:rPr>
         <w:t>Ability to use</w:t>
       </w:r>
       <w:r>
         <w:rPr>
           <w:rFonts w:ascii="Gill Sans MT" w:hAnsi="Gill Sans MT" w:cs="Arial"/>
-          <w:sz w:val="20"/>
-          <w:szCs w:val="20"/>
         </w:rPr>
         <w:t xml:space="preserve"> different Frameworks and Libraries </w:t>
       </w:r>
       <w:r>
         <w:rPr>
           <w:rFonts w:ascii="Gill Sans MT" w:hAnsi="Gill Sans MT" w:cs="Arial"/>
-          <w:sz w:val="20"/>
-          <w:szCs w:val="20"/>
         </w:rPr>
         <w:t xml:space="preserve">such as </w:t>
       </w:r>
       <w:r>
         <w:rPr>
           <w:rFonts w:ascii="Gill Sans MT" w:hAnsi="Gill Sans MT" w:cs="Arial"/>
-          <w:sz w:val="20"/>
-          <w:szCs w:val="20"/>
         </w:rPr>
         <w:t>Spring</w:t>
       </w:r>
       <w:r>
         <w:rPr>
           <w:rFonts w:ascii="Gill Sans MT" w:hAnsi="Gill Sans MT" w:cs="Arial"/>
-          <w:sz w:val="20"/>
-          <w:szCs w:val="20"/>
-        </w:rPr>
-        <w:t xml:space="preserve">, Laravel, SlimPHP, </w:t>
-      </w:r>
-      <w:r>
-        <w:rPr>
-          <w:rFonts w:ascii="Gill Sans MT" w:hAnsi="Gill Sans MT" w:cs="Arial"/>
-          <w:sz w:val="20"/>
-          <w:szCs w:val="20"/>
+        </w:rPr>
+        <w:t>, Laravel, SlimPHP,</w:t>
+      </w:r>
+      <w:r>
+        <w:rPr>
+          <w:rFonts w:ascii="Gill Sans MT" w:hAnsi="Gill Sans MT" w:cs="Arial"/>
+        </w:rPr>
+        <w:t xml:space="preserve"> ASP.Net, </w:t>
+      </w:r>
+      <w:r>
+        <w:rPr>
+          <w:rFonts w:ascii="Gill Sans MT" w:hAnsi="Gill Sans MT" w:cs="Arial"/>
         </w:rPr>
         <w:t>Angular</w:t>
       </w:r>
       <w:r>
         <w:rPr>
           <w:rFonts w:ascii="Gill Sans MT" w:hAnsi="Gill Sans MT" w:cs="Arial"/>
-          <w:sz w:val="20"/>
-          <w:szCs w:val="20"/>
         </w:rPr>
         <w:t xml:space="preserve">, jQuery </w:t>
       </w:r>
       <w:r>
         <w:rPr>
           <w:rFonts w:ascii="Gill Sans MT" w:hAnsi="Gill Sans MT" w:cs="Arial"/>
-          <w:sz w:val="20"/>
-          <w:szCs w:val="20"/>
         </w:rPr>
         <w:t>and</w:t>
       </w:r>
       <w:r>
         <w:rPr>
           <w:rFonts w:ascii="Gill Sans MT" w:hAnsi="Gill Sans MT" w:cs="Arial"/>
-          <w:sz w:val="20"/>
-          <w:szCs w:val="20"/>
         </w:rPr>
         <w:t xml:space="preserve"> Bootstrap</w:t>
       </w:r>
       <w:r>
         <w:rPr>
           <w:rFonts w:ascii="Gill Sans MT" w:hAnsi="Gill Sans MT" w:cs="Arial"/>
-          <w:sz w:val="20"/>
-          <w:szCs w:val="20"/>
         </w:rPr>
         <w:t>.</w:t>
       </w:r>
@@ -682,15 +620,11 @@
         <w:spacing w:after="0" w:line="240" w:lineRule="auto"/>
         <w:rPr>
           <w:rFonts w:ascii="Gill Sans MT" w:hAnsi="Gill Sans MT" w:cs="Arial"/>
-          <w:sz w:val="20"/>
-          <w:szCs w:val="20"/>
-        </w:rPr>
-      </w:pPr>
-      <w:r>
-        <w:rPr>
-          <w:rFonts w:ascii="Gill Sans MT" w:hAnsi="Gill Sans MT" w:cs="Arial"/>
-          <w:sz w:val="20"/>
-          <w:szCs w:val="20"/>
+        </w:rPr>
+      </w:pPr>
+      <w:r>
+        <w:rPr>
+          <w:rFonts w:ascii="Gill Sans MT" w:hAnsi="Gill Sans MT" w:cs="Arial"/>
         </w:rPr>
         <w:t>Ability to use version control using Git and manage dependencies using Maven, Composer and NPM.</w:t>
       </w:r>
@@ -705,63 +639,47 @@
         <w:spacing w:after="0" w:line="240" w:lineRule="auto"/>
         <w:rPr>
           <w:rFonts w:ascii="Gill Sans MT" w:hAnsi="Gill Sans MT" w:cs="Arial"/>
-          <w:sz w:val="20"/>
-          <w:szCs w:val="20"/>
-        </w:rPr>
-      </w:pPr>
-      <w:r>
-        <w:rPr>
-          <w:rFonts w:ascii="Gill Sans MT" w:hAnsi="Gill Sans MT" w:cs="Arial"/>
-          <w:sz w:val="20"/>
-          <w:szCs w:val="20"/>
+        </w:rPr>
+      </w:pPr>
+      <w:r>
+        <w:rPr>
+          <w:rFonts w:ascii="Gill Sans MT" w:hAnsi="Gill Sans MT" w:cs="Arial"/>
         </w:rPr>
         <w:t xml:space="preserve">Good understanding </w:t>
       </w:r>
       <w:r>
         <w:rPr>
           <w:rFonts w:ascii="Gill Sans MT" w:hAnsi="Gill Sans MT" w:cs="Arial"/>
-          <w:sz w:val="20"/>
-          <w:szCs w:val="20"/>
         </w:rPr>
         <w:t xml:space="preserve">in Object </w:t>
       </w:r>
       <w:r>
         <w:rPr>
           <w:rFonts w:ascii="Gill Sans MT" w:hAnsi="Gill Sans MT" w:cs="Arial"/>
-          <w:sz w:val="20"/>
-          <w:szCs w:val="20"/>
         </w:rPr>
         <w:t xml:space="preserve">Oriented </w:t>
       </w:r>
       <w:r>
         <w:rPr>
           <w:rFonts w:ascii="Gill Sans MT" w:hAnsi="Gill Sans MT" w:cs="Arial"/>
-          <w:sz w:val="20"/>
-          <w:szCs w:val="20"/>
         </w:rPr>
         <w:t>Programming</w:t>
       </w:r>
       <w:r>
         <w:rPr>
           <w:rFonts w:ascii="Gill Sans MT" w:hAnsi="Gill Sans MT" w:cs="Arial"/>
-          <w:sz w:val="20"/>
-          <w:szCs w:val="20"/>
         </w:rPr>
         <w:t>, Design Patterns</w:t>
       </w:r>
       <w:r>
         <w:rPr>
           <w:rFonts w:ascii="Gill Sans MT" w:hAnsi="Gill Sans MT" w:cs="Arial"/>
-          <w:sz w:val="20"/>
-          <w:szCs w:val="20"/>
         </w:rPr>
         <w:t xml:space="preserve">, REST API </w:t>
       </w:r>
       <w:r>
         <w:rPr>
           <w:rFonts w:ascii="Gill Sans MT" w:hAnsi="Gill Sans MT" w:cs="Arial"/>
-          <w:sz w:val="20"/>
-          <w:szCs w:val="20"/>
         </w:rPr>
         <w:t>and MVC Architectural Pattern.</w:t>
       </w:r>
@@ -776,145 +694,107 @@
         <w:spacing w:after="0" w:line="240" w:lineRule="auto"/>
         <w:rPr>
           <w:rFonts w:ascii="Gill Sans MT" w:hAnsi="Gill Sans MT" w:cs="Arial"/>
-          <w:sz w:val="20"/>
-          <w:szCs w:val="20"/>
-        </w:rPr>
-      </w:pPr>
-      <w:r>
-        <w:rPr>
-          <w:rFonts w:ascii="Gill Sans MT" w:hAnsi="Gill Sans MT" w:cs="Arial"/>
-          <w:sz w:val="20"/>
-          <w:szCs w:val="20"/>
+        </w:rPr>
+      </w:pPr>
+      <w:r>
+        <w:rPr>
+          <w:rFonts w:ascii="Gill Sans MT" w:hAnsi="Gill Sans MT" w:cs="Arial"/>
         </w:rPr>
         <w:t>Basic knowledge in</w:t>
       </w:r>
       <w:r>
         <w:rPr>
           <w:rFonts w:ascii="Gill Sans MT" w:hAnsi="Gill Sans MT" w:cs="Arial"/>
-          <w:sz w:val="20"/>
-          <w:szCs w:val="20"/>
         </w:rPr>
         <w:t xml:space="preserve"> UNIX, </w:t>
       </w:r>
       <w:r>
         <w:rPr>
           <w:rFonts w:ascii="Gill Sans MT" w:hAnsi="Gill Sans MT" w:cs="Arial"/>
-          <w:sz w:val="20"/>
-          <w:szCs w:val="20"/>
         </w:rPr>
         <w:t>Electronics, Microc</w:t>
       </w:r>
       <w:r>
         <w:rPr>
           <w:rFonts w:ascii="Gill Sans MT" w:hAnsi="Gill Sans MT" w:cs="Arial"/>
-          <w:sz w:val="20"/>
-          <w:szCs w:val="20"/>
         </w:rPr>
         <w:t>ontroller Programming, Routing</w:t>
       </w:r>
       <w:r>
         <w:rPr>
           <w:rFonts w:ascii="Gill Sans MT" w:hAnsi="Gill Sans MT" w:cs="Arial"/>
-          <w:sz w:val="20"/>
-          <w:szCs w:val="20"/>
         </w:rPr>
         <w:t xml:space="preserve"> </w:t>
       </w:r>
       <w:r>
         <w:rPr>
           <w:rFonts w:ascii="Gill Sans MT" w:hAnsi="Gill Sans MT" w:cs="Arial"/>
-          <w:sz w:val="20"/>
-          <w:szCs w:val="20"/>
         </w:rPr>
         <w:t>/</w:t>
       </w:r>
       <w:r>
         <w:rPr>
           <w:rFonts w:ascii="Gill Sans MT" w:hAnsi="Gill Sans MT" w:cs="Arial"/>
-          <w:sz w:val="20"/>
-          <w:szCs w:val="20"/>
         </w:rPr>
         <w:t xml:space="preserve"> </w:t>
       </w:r>
       <w:r>
         <w:rPr>
           <w:rFonts w:ascii="Gill Sans MT" w:hAnsi="Gill Sans MT" w:cs="Arial"/>
-          <w:sz w:val="20"/>
-          <w:szCs w:val="20"/>
         </w:rPr>
         <w:t>Switching of Network, Troubleshooting</w:t>
       </w:r>
       <w:r>
         <w:rPr>
           <w:rFonts w:ascii="Gill Sans MT" w:hAnsi="Gill Sans MT" w:cs="Arial"/>
-          <w:sz w:val="20"/>
-          <w:szCs w:val="20"/>
         </w:rPr>
         <w:t xml:space="preserve"> </w:t>
       </w:r>
       <w:r>
         <w:rPr>
           <w:rFonts w:ascii="Gill Sans MT" w:hAnsi="Gill Sans MT" w:cs="Arial"/>
-          <w:sz w:val="20"/>
-          <w:szCs w:val="20"/>
         </w:rPr>
         <w:t>/</w:t>
       </w:r>
       <w:r>
         <w:rPr>
           <w:rFonts w:ascii="Gill Sans MT" w:hAnsi="Gill Sans MT" w:cs="Arial"/>
-          <w:sz w:val="20"/>
-          <w:szCs w:val="20"/>
         </w:rPr>
         <w:t xml:space="preserve"> </w:t>
       </w:r>
       <w:r>
         <w:rPr>
           <w:rFonts w:ascii="Gill Sans MT" w:hAnsi="Gill Sans MT" w:cs="Arial"/>
-          <w:sz w:val="20"/>
-          <w:szCs w:val="20"/>
         </w:rPr>
         <w:t>Repairing Computers, Photoshop and 3D Mode</w:t>
       </w:r>
       <w:r>
         <w:rPr>
           <w:rFonts w:ascii="Gill Sans MT" w:hAnsi="Gill Sans MT" w:cs="Arial"/>
-          <w:sz w:val="20"/>
-          <w:szCs w:val="20"/>
         </w:rPr>
         <w:t>lling</w:t>
       </w:r>
       <w:r>
         <w:rPr>
           <w:rFonts w:ascii="Gill Sans MT" w:hAnsi="Gill Sans MT" w:cs="Arial"/>
-          <w:sz w:val="20"/>
-          <w:szCs w:val="20"/>
         </w:rPr>
         <w:t xml:space="preserve"> </w:t>
       </w:r>
-      <w:bookmarkStart w:id="0" w:name="_GoBack"/>
-      <w:bookmarkEnd w:id="0"/>
-      <w:r>
-        <w:rPr>
-          <w:rFonts w:ascii="Gill Sans MT" w:hAnsi="Gill Sans MT" w:cs="Arial"/>
-          <w:sz w:val="20"/>
-          <w:szCs w:val="20"/>
+      <w:r>
+        <w:rPr>
+          <w:rFonts w:ascii="Gill Sans MT" w:hAnsi="Gill Sans MT" w:cs="Arial"/>
         </w:rPr>
         <w:t>/</w:t>
       </w:r>
       <w:r>
         <w:rPr>
           <w:rFonts w:ascii="Gill Sans MT" w:hAnsi="Gill Sans MT" w:cs="Arial"/>
-          <w:sz w:val="20"/>
-          <w:szCs w:val="20"/>
         </w:rPr>
         <w:t xml:space="preserve"> </w:t>
       </w:r>
       <w:r>
         <w:rPr>
           <w:rFonts w:ascii="Gill Sans MT" w:hAnsi="Gill Sans MT" w:cs="Arial"/>
-          <w:sz w:val="20"/>
-          <w:szCs w:val="20"/>
         </w:rPr>
         <w:t>Animating.</w:t>
       </w:r>
@@ -984,16 +864,12 @@
               <w:rPr>
                 <w:rFonts w:ascii="Gill Sans MT" w:hAnsi="Gill Sans MT" w:cs="Arial"/>
                 <w:b w:val="0"/>
-                <w:sz w:val="20"/>
-                <w:szCs w:val="20"/>
               </w:rPr>
             </w:pPr>
             <w:r>
               <w:rPr>
                 <w:rFonts w:ascii="Gill Sans MT" w:hAnsi="Gill Sans MT" w:cs="Arial"/>
                 <w:b w:val="0"/>
-                <w:sz w:val="20"/>
-                <w:szCs w:val="20"/>
               </w:rPr>
               <w:t>Birthdate:</w:t>
             </w:r>
@@ -1014,15 +890,11 @@
               <w:rPr>
                 <w:rFonts w:ascii="Gill Sans MT" w:hAnsi="Gill Sans MT" w:cs="Arial"/>
                 <w:b/>
-                <w:sz w:val="20"/>
-                <w:szCs w:val="20"/>
               </w:rPr>
             </w:pPr>
             <w:r>
               <w:rPr>
                 <w:rFonts w:ascii="Gill Sans MT" w:hAnsi="Gill Sans MT" w:cs="Arial"/>
-                <w:sz w:val="20"/>
-                <w:szCs w:val="20"/>
               </w:rPr>
               <w:t>October 15, 1996</w:t>
             </w:r>
@@ -1044,16 +916,12 @@
               <w:rPr>
                 <w:rFonts w:ascii="Gill Sans MT" w:hAnsi="Gill Sans MT" w:cs="Arial"/>
                 <w:b w:val="0"/>
-                <w:sz w:val="20"/>
-                <w:szCs w:val="20"/>
               </w:rPr>
             </w:pPr>
             <w:r>
               <w:rPr>
                 <w:rFonts w:ascii="Gill Sans MT" w:hAnsi="Gill Sans MT" w:cs="Arial"/>
                 <w:b w:val="0"/>
-                <w:sz w:val="20"/>
-                <w:szCs w:val="20"/>
               </w:rPr>
               <w:t>Civil Status:</w:t>
             </w:r>
@@ -1070,15 +938,11 @@
               <w:rPr>
                 <w:rFonts w:ascii="Gill Sans MT" w:hAnsi="Gill Sans MT" w:cs="Arial"/>
                 <w:b/>
-                <w:sz w:val="20"/>
-                <w:szCs w:val="20"/>
               </w:rPr>
             </w:pPr>
             <w:r>
               <w:rPr>
                 <w:rFonts w:ascii="Gill Sans MT" w:hAnsi="Gill Sans MT" w:cs="Arial"/>
-                <w:sz w:val="20"/>
-                <w:szCs w:val="20"/>
               </w:rPr>
               <w:t>Single</w:t>
             </w:r>
@@ -1105,16 +969,12 @@
               <w:rPr>
                 <w:rFonts w:ascii="Gill Sans MT" w:hAnsi="Gill Sans MT" w:cs="Arial"/>
                 <w:b w:val="0"/>
-                <w:sz w:val="20"/>
-                <w:szCs w:val="20"/>
               </w:rPr>
             </w:pPr>
             <w:r>
               <w:rPr>
                 <w:rFonts w:ascii="Gill Sans MT" w:hAnsi="Gill Sans MT" w:cs="Arial"/>
                 <w:b w:val="0"/>
-                <w:sz w:val="20"/>
-                <w:szCs w:val="20"/>
               </w:rPr>
               <w:t>Citizenship:</w:t>
             </w:r>
@@ -1134,15 +994,11 @@
               <w:cnfStyle w:val="000000100000" w:firstRow="0" w:lastRow="0" w:firstColumn="0" w:lastColumn="0" w:oddVBand="0" w:evenVBand="0" w:oddHBand="1" w:evenHBand="0" w:firstRowFirstColumn="0" w:firstRowLastColumn="0" w:lastRowFirstColumn="0" w:lastRowLastColumn="0"/>
               <w:rPr>
                 <w:rFonts w:ascii="Gill Sans MT" w:hAnsi="Gill Sans MT" w:cs="Arial"/>
-                <w:sz w:val="20"/>
-                <w:szCs w:val="20"/>
               </w:rPr>
             </w:pPr>
             <w:r>
               <w:rPr>
                 <w:rFonts w:ascii="Gill Sans MT" w:hAnsi="Gill Sans MT" w:cs="Arial"/>
-                <w:sz w:val="20"/>
-                <w:szCs w:val="20"/>
               </w:rPr>
               <w:t>Filipino</w:t>
             </w:r>
@@ -1164,16 +1020,12 @@
               <w:rPr>
                 <w:rFonts w:ascii="Gill Sans MT" w:hAnsi="Gill Sans MT" w:cs="Arial"/>
                 <w:b w:val="0"/>
-                <w:sz w:val="20"/>
-                <w:szCs w:val="20"/>
               </w:rPr>
             </w:pPr>
             <w:r>
               <w:rPr>
                 <w:rFonts w:ascii="Gill Sans MT" w:hAnsi="Gill Sans MT" w:cs="Arial"/>
                 <w:b w:val="0"/>
-                <w:sz w:val="20"/>
-                <w:szCs w:val="20"/>
               </w:rPr>
               <w:t>Gender:</w:t>
             </w:r>
@@ -1189,15 +1041,11 @@
               <w:cnfStyle w:val="000000000000" w:firstRow="0" w:lastRow="0" w:firstColumn="0" w:lastColumn="0" w:oddVBand="0" w:evenVBand="0" w:oddHBand="0" w:evenHBand="0" w:firstRowFirstColumn="0" w:firstRowLastColumn="0" w:lastRowFirstColumn="0" w:lastRowLastColumn="0"/>
               <w:rPr>
                 <w:rFonts w:ascii="Gill Sans MT" w:hAnsi="Gill Sans MT" w:cs="Arial"/>
-                <w:sz w:val="20"/>
-                <w:szCs w:val="20"/>
               </w:rPr>
             </w:pPr>
             <w:r>
               <w:rPr>
                 <w:rFonts w:ascii="Gill Sans MT" w:hAnsi="Gill Sans MT" w:cs="Arial"/>
-                <w:sz w:val="20"/>
-                <w:szCs w:val="20"/>
               </w:rPr>
               <w:t>Male</w:t>
             </w:r>
@@ -1234,7 +1082,386 @@
           <w:sz w:val="28"/>
           <w:szCs w:val="28"/>
         </w:rPr>
+        <w:t>CHARACTER REFERENCES</w:t>
+      </w:r>
+    </w:p>
+    <w:p>
+      <w:pPr>
+        <w:spacing w:after="0"/>
+        <w:rPr>
+          <w:rFonts w:ascii="Gill Sans MT" w:hAnsi="Gill Sans MT" w:cs="Arial"/>
+          <w:i/>
+          <w:color w:val="FFFFFF" w:themeColor="background1"/>
+        </w:rPr>
+      </w:pPr>
+      <w:r>
+        <w:rPr>
+          <w:rFonts w:ascii="Gill Sans MT" w:hAnsi="Gill Sans MT" w:cs="Arial"/>
+          <w:i/>
+          <w:color w:val="000000"/>
+        </w:rPr>
+        <w:t>Will be provide upon request.</w:t>
+      </w:r>
+    </w:p>
+    <w:p>
+      <w:pPr>
+        <w:shd w:val="clear" w:color="auto" w:fill="404040" w:themeFill="text1" w:themeFillTint="BF"/>
+        <w:spacing w:after="0" w:line="240" w:lineRule="auto"/>
+        <w:rPr>
+          <w:rFonts w:ascii="Gill Sans MT" w:hAnsi="Gill Sans MT" w:cs="Arial"/>
+          <w:color w:val="FFFFFF" w:themeColor="background1"/>
+          <w:sz w:val="28"/>
+          <w:szCs w:val="28"/>
+        </w:rPr>
+      </w:pPr>
+      <w:r>
+        <w:rPr>
+          <w:rFonts w:ascii="Gill Sans MT" w:hAnsi="Gill Sans MT" w:cs="Arial"/>
+          <w:color w:val="FFFFFF" w:themeColor="background1"/>
+          <w:sz w:val="28"/>
+          <w:szCs w:val="28"/>
+        </w:rPr>
         <w:t>EDUCATION BACKGROUND</w:t>
+      </w:r>
+    </w:p>
+    <w:tbl>
+      <w:tblPr>
+        <w:tblStyle w:val="TableGrid"/>
+        <w:tblW w:w="6521" w:type="dxa"/>
+        <w:tblBorders>
+          <w:top w:val="none" w:sz="0" w:space="0" w:color="auto"/>
+          <w:left w:val="none" w:sz="0" w:space="0" w:color="auto"/>
+          <w:bottom w:val="none" w:sz="0" w:space="0" w:color="auto"/>
+          <w:right w:val="none" w:sz="0" w:space="0" w:color="auto"/>
+          <w:insideH w:val="none" w:sz="0" w:space="0" w:color="auto"/>
+          <w:insideV w:val="none" w:sz="0" w:space="0" w:color="auto"/>
+        </w:tblBorders>
+        <w:tblLook w:val="04A0" w:firstRow="1" w:lastRow="0" w:firstColumn="1" w:lastColumn="0" w:noHBand="0" w:noVBand="1"/>
+      </w:tblPr>
+      <w:tblGrid>
+        <w:gridCol w:w="4678"/>
+        <w:gridCol w:w="1843"/>
+      </w:tblGrid>
+      <w:tr>
+        <w:tc>
+          <w:tcPr>
+            <w:tcW w:w="4678" w:type="dxa"/>
+          </w:tcPr>
+          <w:p>
+            <w:pPr>
+              <w:tabs>
+                <w:tab w:val="left" w:pos="270"/>
+              </w:tabs>
+              <w:jc w:val="both"/>
+              <w:rPr>
+                <w:rFonts w:ascii="Gill Sans MT" w:hAnsi="Gill Sans MT" w:cs="Arial"/>
+                <w:b/>
+                <w:color w:val="000000"/>
+              </w:rPr>
+            </w:pPr>
+            <w:r>
+              <w:rPr>
+                <w:rFonts w:ascii="Gill Sans MT" w:hAnsi="Gill Sans MT" w:cs="Arial"/>
+                <w:b/>
+                <w:color w:val="000000"/>
+              </w:rPr>
+              <w:t>National College of Science and Technology</w:t>
+            </w:r>
+          </w:p>
+          <w:p>
+            <w:pPr>
+              <w:tabs>
+                <w:tab w:val="left" w:pos="270"/>
+              </w:tabs>
+              <w:jc w:val="both"/>
+              <w:rPr>
+                <w:rFonts w:ascii="Gill Sans MT" w:hAnsi="Gill Sans MT" w:cs="Arial"/>
+                <w:b/>
+              </w:rPr>
+            </w:pPr>
+            <w:r>
+              <w:rPr>
+                <w:rFonts w:ascii="Gill Sans MT" w:hAnsi="Gill Sans MT" w:cs="Arial"/>
+                <w:color w:val="000000"/>
+              </w:rPr>
+              <w:t>Course:</w:t>
+            </w:r>
+            <w:r>
+              <w:rPr>
+                <w:rFonts w:ascii="Gill Sans MT" w:hAnsi="Gill Sans MT" w:cs="Arial"/>
+                <w:b/>
+                <w:color w:val="000000"/>
+              </w:rPr>
+              <w:t xml:space="preserve"> </w:t>
+            </w:r>
+            <w:r>
+              <w:rPr>
+                <w:rFonts w:ascii="Gill Sans MT" w:hAnsi="Gill Sans MT" w:cs="Arial"/>
+                <w:color w:val="000000"/>
+                <w:u w:val="single"/>
+              </w:rPr>
+              <w:t xml:space="preserve">Bachelor of </w:t>
+            </w:r>
+            <w:r>
+              <w:rPr>
+                <w:rFonts w:ascii="Gill Sans MT" w:hAnsi="Gill Sans MT" w:cs="Arial"/>
+                <w:color w:val="000000"/>
+                <w:u w:val="single"/>
+              </w:rPr>
+              <w:t xml:space="preserve">Science in Computer Science </w:t>
+            </w:r>
+            <w:r>
+              <w:rPr>
+                <w:rFonts w:ascii="Gill Sans MT" w:hAnsi="Gill Sans MT" w:cs="Arial"/>
+                <w:color w:val="000000"/>
+                <w:u w:val="single"/>
+              </w:rPr>
+              <w:t>Major</w:t>
+            </w:r>
+            <w:r>
+              <w:rPr>
+                <w:rFonts w:ascii="Gill Sans MT" w:hAnsi="Gill Sans MT" w:cs="Arial"/>
+                <w:color w:val="000000"/>
+                <w:u w:val="single"/>
+              </w:rPr>
+              <w:t xml:space="preserve"> Software Development</w:t>
+            </w:r>
+          </w:p>
+          <w:p>
+            <w:pPr>
+              <w:tabs>
+                <w:tab w:val="left" w:pos="270"/>
+              </w:tabs>
+              <w:jc w:val="both"/>
+              <w:rPr>
+                <w:rFonts w:ascii="Gill Sans MT" w:hAnsi="Gill Sans MT" w:cs="Arial"/>
+                <w:color w:val="000000"/>
+              </w:rPr>
+            </w:pPr>
+            <w:r>
+              <w:rPr>
+                <w:rFonts w:ascii="Gill Sans MT" w:hAnsi="Gill Sans MT" w:cs="Arial"/>
+                <w:color w:val="000000"/>
+              </w:rPr>
+              <w:t>Address</w:t>
+            </w:r>
+            <w:r>
+              <w:rPr>
+                <w:rFonts w:ascii="Gill Sans MT" w:hAnsi="Gill Sans MT" w:cs="Arial"/>
+                <w:b/>
+                <w:color w:val="000000"/>
+              </w:rPr>
+              <w:t>:</w:t>
+            </w:r>
+            <w:r>
+              <w:rPr>
+                <w:rFonts w:ascii="Gill Sans MT" w:hAnsi="Gill Sans MT" w:cs="Arial"/>
+                <w:color w:val="000000"/>
+              </w:rPr>
+              <w:t xml:space="preserve"> Amafel Building, Aguinaldo Highway, Dasmariñas Cavite</w:t>
+            </w:r>
+          </w:p>
+          <w:p>
+            <w:pPr>
+              <w:tabs>
+                <w:tab w:val="left" w:pos="270"/>
+              </w:tabs>
+              <w:jc w:val="both"/>
+              <w:rPr>
+                <w:rFonts w:ascii="Gill Sans MT" w:hAnsi="Gill Sans MT" w:cs="Arial"/>
+              </w:rPr>
+            </w:pPr>
+          </w:p>
+        </w:tc>
+        <w:tc>
+          <w:tcPr>
+            <w:tcW w:w="1843" w:type="dxa"/>
+          </w:tcPr>
+          <w:p>
+            <w:pPr>
+              <w:tabs>
+                <w:tab w:val="left" w:pos="270"/>
+              </w:tabs>
+              <w:jc w:val="center"/>
+              <w:rPr>
+                <w:rFonts w:ascii="Gill Sans MT" w:hAnsi="Gill Sans MT" w:cs="Arial"/>
+                <w:color w:val="000000"/>
+              </w:rPr>
+            </w:pPr>
+            <w:r>
+              <w:rPr>
+                <w:rFonts w:ascii="Gill Sans MT" w:hAnsi="Gill Sans MT" w:cs="Arial"/>
+                <w:color w:val="000000"/>
+              </w:rPr>
+              <w:t>2015 - Mar.</w:t>
+            </w:r>
+            <w:r>
+              <w:rPr>
+                <w:rFonts w:ascii="Gill Sans MT" w:hAnsi="Gill Sans MT" w:cs="Arial"/>
+                <w:color w:val="000000"/>
+              </w:rPr>
+              <w:t xml:space="preserve"> </w:t>
+            </w:r>
+            <w:r>
+              <w:rPr>
+                <w:rFonts w:ascii="Gill Sans MT" w:hAnsi="Gill Sans MT" w:cs="Arial"/>
+                <w:color w:val="000000"/>
+              </w:rPr>
+              <w:t>2018</w:t>
+            </w:r>
+          </w:p>
+        </w:tc>
+      </w:tr>
+      <w:tr>
+        <w:tc>
+          <w:tcPr>
+            <w:tcW w:w="4678" w:type="dxa"/>
+          </w:tcPr>
+          <w:p>
+            <w:pPr>
+              <w:tabs>
+                <w:tab w:val="left" w:pos="270"/>
+              </w:tabs>
+              <w:jc w:val="both"/>
+              <w:rPr>
+                <w:rFonts w:ascii="Gill Sans MT" w:hAnsi="Gill Sans MT" w:cs="Arial"/>
+                <w:b/>
+                <w:color w:val="000000"/>
+              </w:rPr>
+            </w:pPr>
+            <w:r>
+              <w:rPr>
+                <w:rFonts w:ascii="Gill Sans MT" w:hAnsi="Gill Sans MT" w:cs="Arial"/>
+                <w:b/>
+                <w:color w:val="000000"/>
+              </w:rPr>
+              <w:t>Asian Institute of Computer Studies</w:t>
+            </w:r>
+          </w:p>
+          <w:p>
+            <w:pPr>
+              <w:tabs>
+                <w:tab w:val="left" w:pos="270"/>
+              </w:tabs>
+              <w:jc w:val="both"/>
+              <w:rPr>
+                <w:rFonts w:ascii="Gill Sans MT" w:hAnsi="Gill Sans MT" w:cs="Arial"/>
+              </w:rPr>
+            </w:pPr>
+            <w:r>
+              <w:rPr>
+                <w:rFonts w:ascii="Gill Sans MT" w:hAnsi="Gill Sans MT" w:cs="Arial"/>
+                <w:color w:val="000000"/>
+              </w:rPr>
+              <w:t xml:space="preserve">Course: </w:t>
+            </w:r>
+            <w:r>
+              <w:rPr>
+                <w:rFonts w:ascii="Gill Sans MT" w:hAnsi="Gill Sans MT" w:cs="Arial"/>
+                <w:color w:val="000000"/>
+                <w:u w:val="single"/>
+              </w:rPr>
+              <w:t>Associate in Computer Science</w:t>
+            </w:r>
+          </w:p>
+          <w:p>
+            <w:pPr>
+              <w:tabs>
+                <w:tab w:val="left" w:pos="270"/>
+              </w:tabs>
+              <w:jc w:val="both"/>
+              <w:rPr>
+                <w:rFonts w:ascii="Gill Sans MT" w:hAnsi="Gill Sans MT" w:cs="Arial"/>
+                <w:b/>
+                <w:color w:val="000000"/>
+              </w:rPr>
+            </w:pPr>
+            <w:r>
+              <w:rPr>
+                <w:rFonts w:ascii="Gill Sans MT" w:hAnsi="Gill Sans MT" w:cs="Arial"/>
+                <w:color w:val="000000"/>
+              </w:rPr>
+              <w:t>Address</w:t>
+            </w:r>
+            <w:r>
+              <w:rPr>
+                <w:rFonts w:ascii="Gill Sans MT" w:hAnsi="Gill Sans MT" w:cs="Arial"/>
+                <w:b/>
+                <w:color w:val="000000"/>
+              </w:rPr>
+              <w:t>:</w:t>
+            </w:r>
+            <w:r>
+              <w:rPr>
+                <w:rFonts w:ascii="Gill Sans MT" w:hAnsi="Gill Sans MT" w:cs="Arial"/>
+                <w:color w:val="000000"/>
+              </w:rPr>
+              <w:t xml:space="preserve"> </w:t>
+            </w:r>
+            <w:r>
+              <w:rPr>
+                <w:rFonts w:ascii="Gill Sans MT" w:hAnsi="Gill Sans MT" w:cs="Arial"/>
+              </w:rPr>
+              <w:t>Leveriza Bldg., G.E. Aguinaldo Highway, Zone 4, Dasmariñas Cavite</w:t>
+            </w:r>
+          </w:p>
+        </w:tc>
+        <w:tc>
+          <w:tcPr>
+            <w:tcW w:w="1843" w:type="dxa"/>
+          </w:tcPr>
+          <w:p>
+            <w:pPr>
+              <w:tabs>
+                <w:tab w:val="left" w:pos="270"/>
+              </w:tabs>
+              <w:jc w:val="center"/>
+              <w:rPr>
+                <w:rFonts w:ascii="Gill Sans MT" w:hAnsi="Gill Sans MT" w:cs="Arial"/>
+                <w:color w:val="000000"/>
+              </w:rPr>
+            </w:pPr>
+            <w:r>
+              <w:rPr>
+                <w:rFonts w:ascii="Gill Sans MT" w:hAnsi="Gill Sans MT" w:cs="Arial"/>
+                <w:color w:val="000000"/>
+              </w:rPr>
+              <w:t>2013 - 2015</w:t>
+            </w:r>
+          </w:p>
+        </w:tc>
+      </w:tr>
+    </w:tbl>
+    <w:p>
+      <w:pPr>
+        <w:spacing w:after="0"/>
+        <w:rPr>
+          <w:rFonts w:ascii="Gill Sans MT" w:hAnsi="Gill Sans MT" w:cs="Arial"/>
+          <w:color w:val="FFFFFF" w:themeColor="background1"/>
+          <w:sz w:val="26"/>
+          <w:szCs w:val="26"/>
+        </w:rPr>
+      </w:pPr>
+    </w:p>
+    <w:p>
+      <w:pPr>
+        <w:shd w:val="clear" w:color="auto" w:fill="404040" w:themeFill="text1" w:themeFillTint="BF"/>
+        <w:spacing w:after="0" w:line="240" w:lineRule="auto"/>
+        <w:rPr>
+          <w:rFonts w:ascii="Gill Sans MT" w:hAnsi="Gill Sans MT" w:cs="Arial"/>
+          <w:color w:val="FFFFFF" w:themeColor="background1"/>
+          <w:sz w:val="28"/>
+          <w:szCs w:val="28"/>
+        </w:rPr>
+      </w:pPr>
+      <w:r>
+        <w:rPr>
+          <w:rFonts w:ascii="Gill Sans MT" w:hAnsi="Gill Sans MT" w:cs="Arial"/>
+          <w:color w:val="FFFFFF" w:themeColor="background1"/>
+          <w:sz w:val="28"/>
+          <w:szCs w:val="28"/>
+        </w:rPr>
+        <w:t>PRE-PROFESSIONAL EXPERIENCE</w:t>
       </w:r>
     </w:p>
     <w:tbl>
@@ -1252,26 +1479,21 @@
         <w:tblLook w:val="04A0" w:firstRow="1" w:lastRow="0" w:firstColumn="1" w:lastColumn="0" w:noHBand="0" w:noVBand="1"/>
       </w:tblPr>
       <w:tblGrid>
-        <w:gridCol w:w="4321"/>
-        <w:gridCol w:w="1628"/>
+        <w:gridCol w:w="4237"/>
+        <w:gridCol w:w="1712"/>
       </w:tblGrid>
       <w:tr>
         <w:tc>
           <w:tcPr>
-            <w:tcW w:w="4321" w:type="dxa"/>
+            <w:tcW w:w="4678" w:type="dxa"/>
           </w:tcPr>
           <w:p>
             <w:pPr>
-              <w:tabs>
-                <w:tab w:val="left" w:pos="270"/>
-              </w:tabs>
               <w:jc w:val="both"/>
               <w:rPr>
                 <w:rFonts w:ascii="Gill Sans MT" w:hAnsi="Gill Sans MT" w:cs="Arial"/>
                 <w:b/>
                 <w:color w:val="000000"/>
-                <w:sz w:val="20"/>
-                <w:szCs w:val="20"/>
               </w:rPr>
             </w:pPr>
             <w:r>
@@ -1279,10 +1501,71 @@
                 <w:rFonts w:ascii="Gill Sans MT" w:hAnsi="Gill Sans MT" w:cs="Arial"/>
                 <w:b/>
                 <w:color w:val="000000"/>
-                <w:sz w:val="20"/>
-                <w:szCs w:val="20"/>
-              </w:rPr>
-              <w:t>National College of Science and Technology</w:t>
+              </w:rPr>
+              <w:t>Member Service II Intern</w:t>
+            </w:r>
+          </w:p>
+          <w:p>
+            <w:pPr>
+              <w:jc w:val="both"/>
+              <w:rPr>
+                <w:rFonts w:ascii="Gill Sans MT" w:hAnsi="Gill Sans MT" w:cs="Arial"/>
+                <w:color w:val="000000"/>
+                <w:u w:val="single"/>
+              </w:rPr>
+            </w:pPr>
+            <w:r>
+              <w:rPr>
+                <w:rFonts w:ascii="Gill Sans MT" w:hAnsi="Gill Sans MT" w:cs="Arial"/>
+                <w:color w:val="000000"/>
+                <w:u w:val="single"/>
+              </w:rPr>
+              <w:t>Pag-IBIG Fund Dasmariñas MSB</w:t>
+            </w:r>
+          </w:p>
+          <w:p>
+            <w:pPr>
+              <w:rPr>
+                <w:rFonts w:ascii="Gill Sans MT" w:hAnsi="Gill Sans MT" w:cs="Arial"/>
+                <w:color w:val="000000"/>
+              </w:rPr>
+            </w:pPr>
+            <w:r>
+              <w:rPr>
+                <w:rFonts w:ascii="Gill Sans MT" w:hAnsi="Gill Sans MT" w:cs="Arial"/>
+                <w:color w:val="000000"/>
+              </w:rPr>
+              <w:t>Address</w:t>
+            </w:r>
+            <w:r>
+              <w:rPr>
+                <w:rFonts w:ascii="Gill Sans MT" w:hAnsi="Gill Sans MT" w:cs="Arial"/>
+                <w:b/>
+                <w:color w:val="000000"/>
+              </w:rPr>
+              <w:t xml:space="preserve">: </w:t>
+            </w:r>
+            <w:r>
+              <w:rPr>
+                <w:rFonts w:ascii="Gill Sans MT" w:hAnsi="Gill Sans MT" w:cs="Arial"/>
+                <w:color w:val="000000"/>
+              </w:rPr>
+              <w:t>2</w:t>
+            </w:r>
+            <w:r>
+              <w:rPr>
+                <w:rFonts w:ascii="Gill Sans MT" w:hAnsi="Gill Sans MT" w:cs="Arial"/>
+                <w:color w:val="000000"/>
+                <w:vertAlign w:val="superscript"/>
+              </w:rPr>
+              <w:t>nd</w:t>
+            </w:r>
+            <w:r>
+              <w:rPr>
+                <w:rFonts w:ascii="Gill Sans MT" w:hAnsi="Gill Sans MT" w:cs="Arial"/>
+                <w:color w:val="000000"/>
+              </w:rPr>
+              <w:t xml:space="preserve"> Floor Volets Commercial Building, Emilio Aguinaldo High-way, Dasmariñas City, Cavite</w:t>
             </w:r>
           </w:p>
           <w:p>
@@ -1293,98 +1576,13 @@
               <w:jc w:val="both"/>
               <w:rPr>
                 <w:rFonts w:ascii="Gill Sans MT" w:hAnsi="Gill Sans MT" w:cs="Arial"/>
-                <w:sz w:val="20"/>
-                <w:szCs w:val="20"/>
-              </w:rPr>
-            </w:pPr>
-            <w:r>
-              <w:rPr>
-                <w:rFonts w:ascii="Gill Sans MT" w:hAnsi="Gill Sans MT" w:cs="Arial"/>
-                <w:color w:val="000000"/>
-                <w:sz w:val="20"/>
-                <w:szCs w:val="20"/>
-              </w:rPr>
-              <w:t>Course</w:t>
-            </w:r>
-            <w:r>
-              <w:rPr>
-                <w:rFonts w:ascii="Gill Sans MT" w:hAnsi="Gill Sans MT" w:cs="Arial"/>
-                <w:b/>
-                <w:color w:val="000000"/>
-                <w:sz w:val="20"/>
-                <w:szCs w:val="20"/>
-              </w:rPr>
-              <w:t xml:space="preserve">: </w:t>
-            </w:r>
-            <w:r>
-              <w:rPr>
-                <w:rFonts w:ascii="Gill Sans MT" w:hAnsi="Gill Sans MT" w:cs="Arial"/>
-                <w:color w:val="000000"/>
-                <w:sz w:val="20"/>
-                <w:szCs w:val="20"/>
-              </w:rPr>
-              <w:t>Bachelor of Science in Computer Science - Specialization in Software Development</w:t>
-            </w:r>
-          </w:p>
-          <w:p>
-            <w:pPr>
-              <w:tabs>
-                <w:tab w:val="left" w:pos="270"/>
-              </w:tabs>
-              <w:jc w:val="both"/>
-              <w:rPr>
-                <w:rFonts w:ascii="Gill Sans MT" w:hAnsi="Gill Sans MT" w:cs="Arial"/>
-                <w:color w:val="000000"/>
-                <w:sz w:val="20"/>
-                <w:szCs w:val="20"/>
-              </w:rPr>
-            </w:pPr>
-            <w:r>
-              <w:rPr>
-                <w:rFonts w:ascii="Gill Sans MT" w:hAnsi="Gill Sans MT" w:cs="Arial"/>
-                <w:color w:val="000000"/>
-                <w:sz w:val="20"/>
-                <w:szCs w:val="20"/>
-              </w:rPr>
-              <w:t>Address</w:t>
-            </w:r>
-            <w:r>
-              <w:rPr>
-                <w:rFonts w:ascii="Gill Sans MT" w:hAnsi="Gill Sans MT" w:cs="Arial"/>
-                <w:b/>
-                <w:color w:val="000000"/>
-                <w:sz w:val="20"/>
-                <w:szCs w:val="20"/>
-              </w:rPr>
-              <w:t>:</w:t>
-            </w:r>
-            <w:r>
-              <w:rPr>
-                <w:rFonts w:ascii="Gill Sans MT" w:hAnsi="Gill Sans MT" w:cs="Arial"/>
-                <w:color w:val="000000"/>
-                <w:sz w:val="20"/>
-                <w:szCs w:val="20"/>
-              </w:rPr>
-              <w:t xml:space="preserve"> Amafel Building, Aguinaldo Highway, Dasmariñas Cavite</w:t>
-            </w:r>
-          </w:p>
-          <w:p>
-            <w:pPr>
-              <w:tabs>
-                <w:tab w:val="left" w:pos="270"/>
-              </w:tabs>
-              <w:jc w:val="both"/>
-              <w:rPr>
-                <w:rFonts w:ascii="Gill Sans MT" w:hAnsi="Gill Sans MT" w:cs="Arial"/>
-                <w:sz w:val="10"/>
-                <w:szCs w:val="10"/>
               </w:rPr>
             </w:pPr>
           </w:p>
         </w:tc>
         <w:tc>
           <w:tcPr>
-            <w:tcW w:w="1628" w:type="dxa"/>
+            <w:tcW w:w="1843" w:type="dxa"/>
           </w:tcPr>
           <w:p>
             <w:pPr>
@@ -1395,18 +1593,40 @@
               <w:rPr>
                 <w:rFonts w:ascii="Gill Sans MT" w:hAnsi="Gill Sans MT" w:cs="Arial"/>
                 <w:color w:val="000000"/>
-                <w:sz w:val="20"/>
-                <w:szCs w:val="20"/>
               </w:rPr>
             </w:pPr>
             <w:r>
               <w:rPr>
                 <w:rFonts w:ascii="Gill Sans MT" w:hAnsi="Gill Sans MT" w:cs="Arial"/>
                 <w:color w:val="000000"/>
-                <w:sz w:val="20"/>
-                <w:szCs w:val="20"/>
-              </w:rPr>
-              <w:t>2015 - Mar. 2018</w:t>
+              </w:rPr>
+              <w:t xml:space="preserve">Nov. 20, 2017 - </w:t>
+            </w:r>
+            <w:r>
+              <w:rPr>
+                <w:rFonts w:ascii="Gill Sans MT" w:hAnsi="Gill Sans MT" w:cs="Arial"/>
+                <w:color w:val="000000"/>
+              </w:rPr>
+              <w:t>Feb. 22, 2018</w:t>
+            </w:r>
+          </w:p>
+          <w:p>
+            <w:pPr>
+              <w:tabs>
+                <w:tab w:val="left" w:pos="270"/>
+              </w:tabs>
+              <w:jc w:val="center"/>
+              <w:rPr>
+                <w:rFonts w:ascii="Gill Sans MT" w:hAnsi="Gill Sans MT" w:cs="Arial"/>
+                <w:color w:val="000000"/>
+              </w:rPr>
+            </w:pPr>
+            <w:r>
+              <w:rPr>
+                <w:rFonts w:ascii="Gill Sans MT" w:hAnsi="Gill Sans MT" w:cs="Arial"/>
+                <w:color w:val="000000"/>
+              </w:rPr>
+              <w:t>360 hours</w:t>
             </w:r>
           </w:p>
         </w:tc>
@@ -1414,129 +1634,93 @@
       <w:tr>
         <w:tc>
           <w:tcPr>
-            <w:tcW w:w="4321" w:type="dxa"/>
+            <w:tcW w:w="4678" w:type="dxa"/>
           </w:tcPr>
           <w:p>
             <w:pPr>
-              <w:tabs>
-                <w:tab w:val="left" w:pos="270"/>
-              </w:tabs>
               <w:jc w:val="both"/>
               <w:rPr>
                 <w:rFonts w:ascii="Gill Sans MT" w:hAnsi="Gill Sans MT" w:cs="Arial"/>
+                <w:color w:val="000000"/>
+              </w:rPr>
+            </w:pPr>
+            <w:r>
+              <w:rPr>
+                <w:rFonts w:ascii="Gill Sans MT" w:hAnsi="Gill Sans MT" w:cs="Arial"/>
                 <w:b/>
                 <w:color w:val="000000"/>
-                <w:sz w:val="20"/>
-                <w:szCs w:val="20"/>
-              </w:rPr>
-            </w:pPr>
-            <w:r>
-              <w:rPr>
-                <w:rFonts w:ascii="Gill Sans MT" w:hAnsi="Gill Sans MT" w:cs="Arial"/>
-                <w:b/>
-                <w:color w:val="000000"/>
-                <w:sz w:val="20"/>
-                <w:szCs w:val="20"/>
-              </w:rPr>
-              <w:t>Asian Institute of Computer Studies</w:t>
+              </w:rPr>
+              <w:t>Programmer Intern</w:t>
             </w:r>
           </w:p>
           <w:p>
             <w:pPr>
-              <w:tabs>
-                <w:tab w:val="left" w:pos="270"/>
-              </w:tabs>
               <w:jc w:val="both"/>
               <w:rPr>
                 <w:rFonts w:ascii="Gill Sans MT" w:hAnsi="Gill Sans MT" w:cs="Arial"/>
-                <w:sz w:val="20"/>
-                <w:szCs w:val="20"/>
+                <w:color w:val="000000"/>
+                <w:u w:val="single"/>
               </w:rPr>
             </w:pPr>
             <w:r>
               <w:rPr>
                 <w:rFonts w:ascii="Gill Sans MT" w:hAnsi="Gill Sans MT" w:cs="Arial"/>
                 <w:color w:val="000000"/>
-                <w:sz w:val="20"/>
-                <w:szCs w:val="20"/>
-              </w:rPr>
-              <w:t>Course</w:t>
-            </w:r>
-            <w:r>
-              <w:rPr>
-                <w:rFonts w:ascii="Gill Sans MT" w:hAnsi="Gill Sans MT" w:cs="Arial"/>
-                <w:b/>
-                <w:color w:val="000000"/>
-                <w:sz w:val="20"/>
-                <w:szCs w:val="20"/>
-              </w:rPr>
-              <w:t xml:space="preserve">: </w:t>
-            </w:r>
-            <w:r>
-              <w:rPr>
-                <w:rFonts w:ascii="Gill Sans MT" w:hAnsi="Gill Sans MT" w:cs="Arial"/>
-                <w:color w:val="000000"/>
-                <w:sz w:val="20"/>
-                <w:szCs w:val="20"/>
-              </w:rPr>
-              <w:t>Associate in Computer Science</w:t>
+                <w:u w:val="single"/>
+              </w:rPr>
+              <w:t>Provincial ICT Office - Cavite</w:t>
             </w:r>
           </w:p>
           <w:p>
             <w:pPr>
-              <w:tabs>
-                <w:tab w:val="left" w:pos="270"/>
-              </w:tabs>
               <w:jc w:val="both"/>
               <w:rPr>
                 <w:rFonts w:ascii="Gill Sans MT" w:hAnsi="Gill Sans MT" w:cs="Arial"/>
+                <w:color w:val="000000"/>
+              </w:rPr>
+            </w:pPr>
+            <w:r>
+              <w:rPr>
+                <w:rFonts w:ascii="Gill Sans MT" w:hAnsi="Gill Sans MT" w:cs="Arial"/>
+                <w:color w:val="000000"/>
+              </w:rPr>
+              <w:t>Address</w:t>
+            </w:r>
+            <w:r>
+              <w:rPr>
+                <w:rFonts w:ascii="Gill Sans MT" w:hAnsi="Gill Sans MT" w:cs="Arial"/>
                 <w:b/>
                 <w:color w:val="000000"/>
-                <w:sz w:val="20"/>
-                <w:szCs w:val="20"/>
-              </w:rPr>
-            </w:pPr>
-            <w:r>
-              <w:rPr>
-                <w:rFonts w:ascii="Gill Sans MT" w:hAnsi="Gill Sans MT" w:cs="Arial"/>
-                <w:color w:val="000000"/>
-                <w:sz w:val="20"/>
-                <w:szCs w:val="20"/>
-              </w:rPr>
-              <w:t>Address</w:t>
-            </w:r>
-            <w:r>
-              <w:rPr>
-                <w:rFonts w:ascii="Gill Sans MT" w:hAnsi="Gill Sans MT" w:cs="Arial"/>
-                <w:b/>
-                <w:color w:val="000000"/>
-                <w:sz w:val="20"/>
-                <w:szCs w:val="20"/>
-              </w:rPr>
-              <w:t>:</w:t>
-            </w:r>
-            <w:r>
-              <w:rPr>
-                <w:rFonts w:ascii="Gill Sans MT" w:hAnsi="Gill Sans MT" w:cs="Arial"/>
-                <w:color w:val="000000"/>
-                <w:sz w:val="20"/>
-                <w:szCs w:val="20"/>
-              </w:rPr>
-              <w:t xml:space="preserve"> </w:t>
-            </w:r>
-            <w:r>
-              <w:rPr>
-                <w:rFonts w:ascii="Gill Sans MT" w:hAnsi="Gill Sans MT" w:cs="Arial"/>
-                <w:sz w:val="20"/>
-                <w:szCs w:val="20"/>
-              </w:rPr>
-              <w:t>Leveriza Bldg., G.E. Aguinaldo Highway, Zone 4, Dasmariñas Cavite</w:t>
+              </w:rPr>
+              <w:t xml:space="preserve">: </w:t>
+            </w:r>
+            <w:r>
+              <w:rPr>
+                <w:rFonts w:ascii="Gill Sans MT" w:hAnsi="Gill Sans MT" w:cs="Arial"/>
+                <w:color w:val="000000"/>
+              </w:rPr>
+              <w:t>2</w:t>
+            </w:r>
+            <w:r>
+              <w:rPr>
+                <w:rFonts w:ascii="Gill Sans MT" w:hAnsi="Gill Sans MT" w:cs="Arial"/>
+                <w:color w:val="000000"/>
+                <w:vertAlign w:val="superscript"/>
+              </w:rPr>
+              <w:t>nd</w:t>
+            </w:r>
+            <w:r>
+              <w:rPr>
+                <w:rFonts w:ascii="Gill Sans MT" w:hAnsi="Gill Sans MT" w:cs="Arial"/>
+                <w:color w:val="000000"/>
+              </w:rPr>
+              <w:t xml:space="preserve"> Floor Provincial Capitol Building, Provincial Capitol Compound, Trece Martires City, Cavite</w:t>
             </w:r>
           </w:p>
         </w:tc>
         <w:tc>
           <w:tcPr>
-            <w:tcW w:w="1628" w:type="dxa"/>
+            <w:tcW w:w="1843" w:type="dxa"/>
           </w:tcPr>
           <w:p>
             <w:pPr>
@@ -1547,211 +1731,14 @@
               <w:rPr>
                 <w:rFonts w:ascii="Gill Sans MT" w:hAnsi="Gill Sans MT" w:cs="Arial"/>
                 <w:color w:val="000000"/>
-                <w:sz w:val="20"/>
-                <w:szCs w:val="20"/>
               </w:rPr>
             </w:pPr>
             <w:r>
               <w:rPr>
                 <w:rFonts w:ascii="Gill Sans MT" w:hAnsi="Gill Sans MT" w:cs="Arial"/>
                 <w:color w:val="000000"/>
-                <w:sz w:val="20"/>
-                <w:szCs w:val="20"/>
-              </w:rPr>
-              <w:t>2013 - 2015</w:t>
-            </w:r>
-          </w:p>
-        </w:tc>
-      </w:tr>
-    </w:tbl>
-    <w:p>
-      <w:pPr>
-        <w:spacing w:after="0"/>
-        <w:rPr>
-          <w:rFonts w:ascii="Gill Sans MT" w:hAnsi="Gill Sans MT" w:cs="Arial"/>
-          <w:color w:val="FFFFFF" w:themeColor="background1"/>
-          <w:sz w:val="26"/>
-          <w:szCs w:val="26"/>
-        </w:rPr>
-      </w:pPr>
-    </w:p>
-    <w:p>
-      <w:pPr>
-        <w:shd w:val="clear" w:color="auto" w:fill="404040" w:themeFill="text1" w:themeFillTint="BF"/>
-        <w:spacing w:after="0" w:line="240" w:lineRule="auto"/>
-        <w:rPr>
-          <w:rFonts w:ascii="Gill Sans MT" w:hAnsi="Gill Sans MT" w:cs="Arial"/>
-          <w:color w:val="FFFFFF" w:themeColor="background1"/>
-          <w:sz w:val="28"/>
-          <w:szCs w:val="28"/>
-        </w:rPr>
-      </w:pPr>
-      <w:r>
-        <w:rPr>
-          <w:rFonts w:ascii="Gill Sans MT" w:hAnsi="Gill Sans MT" w:cs="Arial"/>
-          <w:color w:val="FFFFFF" w:themeColor="background1"/>
-          <w:sz w:val="28"/>
-          <w:szCs w:val="28"/>
-        </w:rPr>
-        <w:t>EXPERIENCE</w:t>
-      </w:r>
-    </w:p>
-    <w:tbl>
-      <w:tblPr>
-        <w:tblStyle w:val="TableGrid"/>
-        <w:tblW w:w="5949" w:type="dxa"/>
-        <w:tblBorders>
-          <w:top w:val="none" w:sz="0" w:space="0" w:color="auto"/>
-          <w:left w:val="none" w:sz="0" w:space="0" w:color="auto"/>
-          <w:bottom w:val="none" w:sz="0" w:space="0" w:color="auto"/>
-          <w:right w:val="none" w:sz="0" w:space="0" w:color="auto"/>
-          <w:insideH w:val="none" w:sz="0" w:space="0" w:color="auto"/>
-          <w:insideV w:val="none" w:sz="0" w:space="0" w:color="auto"/>
-        </w:tblBorders>
-        <w:tblLook w:val="04A0" w:firstRow="1" w:lastRow="0" w:firstColumn="1" w:lastColumn="0" w:noHBand="0" w:noVBand="1"/>
-      </w:tblPr>
-      <w:tblGrid>
-        <w:gridCol w:w="4311"/>
-        <w:gridCol w:w="1638"/>
-      </w:tblGrid>
-      <w:tr>
-        <w:tc>
-          <w:tcPr>
-            <w:tcW w:w="4311" w:type="dxa"/>
-          </w:tcPr>
-          <w:p>
-            <w:pPr>
-              <w:rPr>
-                <w:rFonts w:ascii="Gill Sans MT" w:hAnsi="Gill Sans MT" w:cs="Arial"/>
-                <w:color w:val="000000"/>
-                <w:sz w:val="20"/>
-                <w:szCs w:val="20"/>
-              </w:rPr>
-            </w:pPr>
-            <w:r>
-              <w:rPr>
-                <w:rFonts w:ascii="Gill Sans MT" w:hAnsi="Gill Sans MT" w:cs="Arial"/>
-                <w:b/>
-                <w:color w:val="000000"/>
-                <w:sz w:val="20"/>
-                <w:szCs w:val="20"/>
-              </w:rPr>
-              <w:t>On-Job-Trainee</w:t>
-            </w:r>
-          </w:p>
-          <w:p>
-            <w:pPr>
-              <w:rPr>
-                <w:rFonts w:ascii="Gill Sans MT" w:hAnsi="Gill Sans MT" w:cs="Arial"/>
-                <w:color w:val="000000"/>
-                <w:sz w:val="20"/>
-                <w:szCs w:val="20"/>
-              </w:rPr>
-            </w:pPr>
-            <w:r>
-              <w:rPr>
-                <w:rFonts w:ascii="Gill Sans MT" w:hAnsi="Gill Sans MT" w:cs="Arial"/>
-                <w:b/>
-                <w:color w:val="000000"/>
-                <w:sz w:val="20"/>
-                <w:szCs w:val="20"/>
-              </w:rPr>
-              <w:t>Pag-IBIG Fund Dasmariñas MSB</w:t>
-            </w:r>
-          </w:p>
-          <w:p>
-            <w:pPr>
-              <w:rPr>
-                <w:rFonts w:ascii="Gill Sans MT" w:hAnsi="Gill Sans MT" w:cs="Arial"/>
-                <w:color w:val="000000"/>
-                <w:sz w:val="20"/>
-                <w:szCs w:val="20"/>
-              </w:rPr>
-            </w:pPr>
-            <w:r>
-              <w:rPr>
-                <w:rFonts w:ascii="Gill Sans MT" w:hAnsi="Gill Sans MT" w:cs="Arial"/>
-                <w:color w:val="000000"/>
-                <w:sz w:val="20"/>
-                <w:szCs w:val="20"/>
-              </w:rPr>
-              <w:t>Position</w:t>
-            </w:r>
-            <w:r>
-              <w:rPr>
-                <w:rFonts w:ascii="Gill Sans MT" w:hAnsi="Gill Sans MT" w:cs="Arial"/>
-                <w:b/>
-                <w:color w:val="000000"/>
-                <w:sz w:val="20"/>
-                <w:szCs w:val="20"/>
-              </w:rPr>
-              <w:t xml:space="preserve">: </w:t>
-            </w:r>
-            <w:r>
-              <w:rPr>
-                <w:rFonts w:ascii="Gill Sans MT" w:hAnsi="Gill Sans MT" w:cs="Arial"/>
-                <w:color w:val="000000"/>
-                <w:sz w:val="20"/>
-                <w:szCs w:val="20"/>
-              </w:rPr>
-              <w:t>Member Service II</w:t>
-            </w:r>
-          </w:p>
-          <w:p>
-            <w:pPr>
-              <w:rPr>
-                <w:rFonts w:ascii="Gill Sans MT" w:hAnsi="Gill Sans MT" w:cs="Arial"/>
-                <w:color w:val="000000"/>
-                <w:sz w:val="20"/>
-                <w:szCs w:val="20"/>
-              </w:rPr>
-            </w:pPr>
-            <w:r>
-              <w:rPr>
-                <w:rFonts w:ascii="Gill Sans MT" w:hAnsi="Gill Sans MT" w:cs="Arial"/>
-                <w:color w:val="000000"/>
-                <w:sz w:val="20"/>
-                <w:szCs w:val="20"/>
-              </w:rPr>
-              <w:t>Address</w:t>
-            </w:r>
-            <w:r>
-              <w:rPr>
-                <w:rFonts w:ascii="Gill Sans MT" w:hAnsi="Gill Sans MT" w:cs="Arial"/>
-                <w:b/>
-                <w:color w:val="000000"/>
-                <w:sz w:val="20"/>
-                <w:szCs w:val="20"/>
-              </w:rPr>
-              <w:t xml:space="preserve">: </w:t>
-            </w:r>
-            <w:r>
-              <w:rPr>
-                <w:rFonts w:ascii="Gill Sans MT" w:hAnsi="Gill Sans MT" w:cs="Arial"/>
-                <w:color w:val="000000"/>
-                <w:sz w:val="20"/>
-                <w:szCs w:val="20"/>
-              </w:rPr>
-              <w:t>2</w:t>
-            </w:r>
-            <w:r>
-              <w:rPr>
-                <w:rFonts w:ascii="Gill Sans MT" w:hAnsi="Gill Sans MT" w:cs="Arial"/>
-                <w:color w:val="000000"/>
-                <w:sz w:val="20"/>
-                <w:szCs w:val="20"/>
-                <w:vertAlign w:val="superscript"/>
-              </w:rPr>
-              <w:t>nd</w:t>
-            </w:r>
-            <w:r>
-              <w:rPr>
-                <w:rFonts w:ascii="Gill Sans MT" w:hAnsi="Gill Sans MT" w:cs="Arial"/>
-                <w:color w:val="000000"/>
-                <w:sz w:val="20"/>
-                <w:szCs w:val="20"/>
-              </w:rPr>
-              <w:t xml:space="preserve"> Floor Volets Commercial Building, Emilio Aguinaldo High-way, Dasmariñas City, Cavite</w:t>
+              </w:rPr>
+              <w:t>Nov.18, 2014 - Mar. 24, 2015</w:t>
             </w:r>
           </w:p>
           <w:p>
@@ -1759,210 +1746,18 @@
               <w:tabs>
                 <w:tab w:val="left" w:pos="270"/>
               </w:tabs>
-              <w:jc w:val="both"/>
-              <w:rPr>
-                <w:rFonts w:ascii="Gill Sans MT" w:hAnsi="Gill Sans MT" w:cs="Arial"/>
-                <w:sz w:val="10"/>
-                <w:szCs w:val="10"/>
+              <w:jc w:val="center"/>
+              <w:rPr>
+                <w:rFonts w:ascii="Gill Sans MT" w:hAnsi="Gill Sans MT" w:cs="Arial"/>
+                <w:color w:val="000000"/>
               </w:rPr>
             </w:pPr>
-          </w:p>
-        </w:tc>
-        <w:tc>
-          <w:tcPr>
-            <w:tcW w:w="1638" w:type="dxa"/>
-          </w:tcPr>
-          <w:p>
-            <w:pPr>
-              <w:tabs>
-                <w:tab w:val="left" w:pos="270"/>
-              </w:tabs>
-              <w:jc w:val="center"/>
-              <w:rPr>
-                <w:rFonts w:ascii="Gill Sans MT" w:hAnsi="Gill Sans MT" w:cs="Arial"/>
-                <w:color w:val="000000"/>
-                <w:sz w:val="20"/>
-                <w:szCs w:val="20"/>
-              </w:rPr>
-            </w:pPr>
-            <w:r>
-              <w:rPr>
-                <w:rFonts w:ascii="Gill Sans MT" w:hAnsi="Gill Sans MT" w:cs="Arial"/>
-                <w:color w:val="000000"/>
-                <w:sz w:val="20"/>
-                <w:szCs w:val="20"/>
-              </w:rPr>
-              <w:t>Nov. 20, 2017 - Feb. 22, 2018</w:t>
-            </w:r>
-          </w:p>
-        </w:tc>
-      </w:tr>
-      <w:tr>
-        <w:tc>
-          <w:tcPr>
-            <w:tcW w:w="4311" w:type="dxa"/>
-          </w:tcPr>
-          <w:p>
-            <w:pPr>
-              <w:rPr>
-                <w:rFonts w:ascii="Gill Sans MT" w:hAnsi="Gill Sans MT" w:cs="Arial"/>
-                <w:color w:val="000000"/>
-                <w:sz w:val="20"/>
-                <w:szCs w:val="20"/>
-              </w:rPr>
-            </w:pPr>
-            <w:r>
-              <w:rPr>
-                <w:rFonts w:ascii="Gill Sans MT" w:hAnsi="Gill Sans MT" w:cs="Arial"/>
-                <w:b/>
-                <w:color w:val="000000"/>
-                <w:sz w:val="20"/>
-                <w:szCs w:val="20"/>
-              </w:rPr>
-              <w:t>On-Job-Trainee</w:t>
-            </w:r>
-          </w:p>
-          <w:p>
-            <w:pPr>
-              <w:rPr>
-                <w:rFonts w:ascii="Gill Sans MT" w:hAnsi="Gill Sans MT" w:cs="Arial"/>
-                <w:color w:val="000000"/>
-                <w:sz w:val="20"/>
-                <w:szCs w:val="20"/>
-              </w:rPr>
-            </w:pPr>
-            <w:r>
-              <w:rPr>
-                <w:rFonts w:ascii="Gill Sans MT" w:hAnsi="Gill Sans MT" w:cs="Arial"/>
-                <w:b/>
-                <w:color w:val="000000"/>
-                <w:sz w:val="20"/>
-                <w:szCs w:val="20"/>
-              </w:rPr>
-              <w:t>Provincial ICT Office - Cavite</w:t>
-            </w:r>
-          </w:p>
-          <w:p>
-            <w:pPr>
-              <w:rPr>
-                <w:rFonts w:ascii="Gill Sans MT" w:hAnsi="Gill Sans MT" w:cs="Arial"/>
-                <w:color w:val="000000"/>
-                <w:sz w:val="20"/>
-                <w:szCs w:val="20"/>
-              </w:rPr>
-            </w:pPr>
-            <w:r>
-              <w:rPr>
-                <w:rFonts w:ascii="Gill Sans MT" w:hAnsi="Gill Sans MT" w:cs="Arial"/>
-                <w:color w:val="000000"/>
-                <w:sz w:val="20"/>
-                <w:szCs w:val="20"/>
-              </w:rPr>
-              <w:t>Position</w:t>
-            </w:r>
-            <w:r>
-              <w:rPr>
-                <w:rFonts w:ascii="Gill Sans MT" w:hAnsi="Gill Sans MT" w:cs="Arial"/>
-                <w:b/>
-                <w:color w:val="000000"/>
-                <w:sz w:val="20"/>
-                <w:szCs w:val="20"/>
-              </w:rPr>
-              <w:t xml:space="preserve">: </w:t>
-            </w:r>
-            <w:r>
-              <w:rPr>
-                <w:rFonts w:ascii="Gill Sans MT" w:hAnsi="Gill Sans MT" w:cs="Arial"/>
-                <w:color w:val="000000"/>
-                <w:sz w:val="20"/>
-                <w:szCs w:val="20"/>
-              </w:rPr>
-              <w:t>Programmer</w:t>
-            </w:r>
-          </w:p>
-          <w:p>
-            <w:pPr>
-              <w:rPr>
-                <w:rFonts w:ascii="Gill Sans MT" w:hAnsi="Gill Sans MT" w:cs="Arial"/>
-                <w:color w:val="000000"/>
-                <w:sz w:val="20"/>
-                <w:szCs w:val="20"/>
-              </w:rPr>
-            </w:pPr>
-            <w:r>
-              <w:rPr>
-                <w:rFonts w:ascii="Gill Sans MT" w:hAnsi="Gill Sans MT" w:cs="Arial"/>
-                <w:color w:val="000000"/>
-                <w:sz w:val="20"/>
-                <w:szCs w:val="20"/>
-              </w:rPr>
-              <w:t>Address</w:t>
-            </w:r>
-            <w:r>
-              <w:rPr>
-                <w:rFonts w:ascii="Gill Sans MT" w:hAnsi="Gill Sans MT" w:cs="Arial"/>
-                <w:b/>
-                <w:color w:val="000000"/>
-                <w:sz w:val="20"/>
-                <w:szCs w:val="20"/>
-              </w:rPr>
-              <w:t xml:space="preserve">: </w:t>
-            </w:r>
-            <w:r>
-              <w:rPr>
-                <w:rFonts w:ascii="Gill Sans MT" w:hAnsi="Gill Sans MT" w:cs="Arial"/>
-                <w:color w:val="000000"/>
-                <w:sz w:val="20"/>
-                <w:szCs w:val="20"/>
-              </w:rPr>
-              <w:t>2</w:t>
-            </w:r>
-            <w:r>
-              <w:rPr>
-                <w:rFonts w:ascii="Gill Sans MT" w:hAnsi="Gill Sans MT" w:cs="Arial"/>
-                <w:color w:val="000000"/>
-                <w:sz w:val="20"/>
-                <w:szCs w:val="20"/>
-                <w:vertAlign w:val="superscript"/>
-              </w:rPr>
-              <w:t>nd</w:t>
-            </w:r>
-            <w:r>
-              <w:rPr>
-                <w:rFonts w:ascii="Gill Sans MT" w:hAnsi="Gill Sans MT" w:cs="Arial"/>
-                <w:color w:val="000000"/>
-                <w:sz w:val="20"/>
-                <w:szCs w:val="20"/>
-              </w:rPr>
-              <w:t xml:space="preserve"> Floor Provincial Capitol Building, Provincial Capitol Compound, Trece Martires City, Cavite</w:t>
-            </w:r>
-          </w:p>
-        </w:tc>
-        <w:tc>
-          <w:tcPr>
-            <w:tcW w:w="1638" w:type="dxa"/>
-          </w:tcPr>
-          <w:p>
-            <w:pPr>
-              <w:tabs>
-                <w:tab w:val="left" w:pos="270"/>
-              </w:tabs>
-              <w:jc w:val="center"/>
-              <w:rPr>
-                <w:rFonts w:ascii="Gill Sans MT" w:hAnsi="Gill Sans MT" w:cs="Arial"/>
-                <w:color w:val="000000"/>
-                <w:sz w:val="20"/>
-                <w:szCs w:val="20"/>
-              </w:rPr>
-            </w:pPr>
-            <w:r>
-              <w:rPr>
-                <w:rFonts w:ascii="Gill Sans MT" w:hAnsi="Gill Sans MT" w:cs="Arial"/>
-                <w:color w:val="000000"/>
-                <w:sz w:val="20"/>
-                <w:szCs w:val="20"/>
-              </w:rPr>
-              <w:t>Nov.18, 2014 - Mar. 24, 2015</w:t>
+            <w:r>
+              <w:rPr>
+                <w:rFonts w:ascii="Gill Sans MT" w:hAnsi="Gill Sans MT" w:cs="Arial"/>
+                <w:color w:val="000000"/>
+              </w:rPr>
+              <w:t>300 hours</w:t>
             </w:r>
           </w:p>
         </w:tc>
@@ -1997,7 +1792,43 @@
           <w:sz w:val="28"/>
           <w:szCs w:val="28"/>
         </w:rPr>
-        <w:t>RESEARCH/PROJECT PREPARED</w:t>
+        <w:t>RESEARCH</w:t>
+      </w:r>
+      <w:r>
+        <w:rPr>
+          <w:rFonts w:ascii="Gill Sans MT" w:hAnsi="Gill Sans MT" w:cs="Arial"/>
+          <w:color w:val="FFFFFF" w:themeColor="background1"/>
+          <w:sz w:val="28"/>
+          <w:szCs w:val="28"/>
+        </w:rPr>
+        <w:t xml:space="preserve"> </w:t>
+      </w:r>
+      <w:r>
+        <w:rPr>
+          <w:rFonts w:ascii="Gill Sans MT" w:hAnsi="Gill Sans MT" w:cs="Arial"/>
+          <w:color w:val="FFFFFF" w:themeColor="background1"/>
+          <w:sz w:val="28"/>
+          <w:szCs w:val="28"/>
+        </w:rPr>
+        <w:t>/</w:t>
+      </w:r>
+      <w:r>
+        <w:rPr>
+          <w:rFonts w:ascii="Gill Sans MT" w:hAnsi="Gill Sans MT" w:cs="Arial"/>
+          <w:color w:val="FFFFFF" w:themeColor="background1"/>
+          <w:sz w:val="28"/>
+          <w:szCs w:val="28"/>
+        </w:rPr>
+        <w:t xml:space="preserve"> </w:t>
+      </w:r>
+      <w:r>
+        <w:rPr>
+          <w:rFonts w:ascii="Gill Sans MT" w:hAnsi="Gill Sans MT" w:cs="Arial"/>
+          <w:color w:val="FFFFFF" w:themeColor="background1"/>
+          <w:sz w:val="28"/>
+          <w:szCs w:val="28"/>
+        </w:rPr>
+        <w:t>PROJECT PREPARED</w:t>
       </w:r>
     </w:p>
     <w:p>
@@ -2008,19 +1839,16 @@
           <w:numId w:val="1"/>
         </w:numPr>
         <w:spacing w:after="0" w:line="240" w:lineRule="auto"/>
+        <w:jc w:val="both"/>
         <w:rPr>
           <w:rFonts w:ascii="Gill Sans MT" w:hAnsi="Gill Sans MT" w:cs="Arial"/>
           <w:b/>
-          <w:sz w:val="20"/>
-          <w:szCs w:val="20"/>
         </w:rPr>
       </w:pPr>
       <w:r>
         <w:rPr>
           <w:rFonts w:ascii="Gill Sans MT" w:hAnsi="Gill Sans MT" w:cs="Arial"/>
           <w:b/>
-          <w:sz w:val="20"/>
-          <w:szCs w:val="20"/>
         </w:rPr>
         <w:t>Three</w:t>
       </w:r>
@@ -2029,8 +1857,6 @@
           <w:rFonts w:ascii="Gill Sans MT" w:hAnsi="Gill Sans MT" w:cs="Arial"/>
           <w:b/>
           <w:color w:val="000000"/>
-          <w:sz w:val="20"/>
-          <w:szCs w:val="20"/>
         </w:rPr>
         <w:t>-dimensional (3D) Mobile Application – Based Strategy Game: “The Adventure of Echo – The Little Archaeologist”</w:t>
       </w:r>
@@ -2040,19 +1866,16 @@
         <w:pStyle w:val="ListParagraph"/>
         <w:spacing w:after="0" w:line="240" w:lineRule="auto"/>
         <w:ind w:left="170"/>
+        <w:jc w:val="both"/>
         <w:rPr>
           <w:rFonts w:ascii="Gill Sans MT" w:hAnsi="Gill Sans MT" w:cs="Arial"/>
           <w:color w:val="000000"/>
-          <w:sz w:val="20"/>
-          <w:szCs w:val="20"/>
         </w:rPr>
       </w:pPr>
       <w:r>
         <w:rPr>
           <w:rFonts w:ascii="Gill Sans MT" w:hAnsi="Gill Sans MT" w:cs="Arial"/>
           <w:color w:val="000000"/>
-          <w:sz w:val="20"/>
-          <w:szCs w:val="20"/>
         </w:rPr>
         <w:t>A 3D designed strategy online mobile game concept like Automata Theory with Ads/Analytics Integration, Website and Administrator Tools. (National College of Science and Technology - THESIS).</w:t>
       </w:r>
@@ -2062,11 +1885,10 @@
         <w:pStyle w:val="ListParagraph"/>
         <w:spacing w:after="0" w:line="240" w:lineRule="auto"/>
         <w:ind w:left="170"/>
+        <w:jc w:val="both"/>
         <w:rPr>
           <w:rFonts w:ascii="Gill Sans MT" w:hAnsi="Gill Sans MT" w:cs="Arial"/>
           <w:color w:val="000000"/>
-          <w:sz w:val="10"/>
-          <w:szCs w:val="10"/>
         </w:rPr>
       </w:pPr>
     </w:p>
@@ -2078,21 +1900,32 @@
           <w:numId w:val="1"/>
         </w:numPr>
         <w:spacing w:after="0" w:line="240" w:lineRule="auto"/>
+        <w:jc w:val="both"/>
         <w:rPr>
           <w:rFonts w:ascii="Gill Sans MT" w:hAnsi="Gill Sans MT" w:cs="Arial"/>
           <w:b/>
-          <w:sz w:val="20"/>
-          <w:szCs w:val="20"/>
         </w:rPr>
       </w:pPr>
       <w:r>
         <w:rPr>
           <w:rFonts w:ascii="Gill Sans MT" w:hAnsi="Gill Sans MT" w:cs="Arial"/>
           <w:b/>
-          <w:sz w:val="20"/>
-          <w:szCs w:val="20"/>
-        </w:rPr>
-        <w:t>LAN-Based Equipment Inventory System</w:t>
+        </w:rPr>
+        <w:t>LAN-Based</w:t>
+      </w:r>
+      <w:r>
+        <w:rPr>
+          <w:rFonts w:ascii="Gill Sans MT" w:hAnsi="Gill Sans MT" w:cs="Arial"/>
+          <w:b/>
+        </w:rPr>
+        <w:t xml:space="preserve"> IT</w:t>
+      </w:r>
+      <w:r>
+        <w:rPr>
+          <w:rFonts w:ascii="Gill Sans MT" w:hAnsi="Gill Sans MT" w:cs="Arial"/>
+          <w:b/>
+        </w:rPr>
+        <w:t xml:space="preserve"> Equipment Inventory System</w:t>
       </w:r>
     </w:p>
     <w:p>
@@ -2100,19 +1933,16 @@
         <w:pStyle w:val="ListParagraph"/>
         <w:spacing w:after="0" w:line="240" w:lineRule="auto"/>
         <w:ind w:left="170"/>
+        <w:jc w:val="both"/>
         <w:rPr>
           <w:rFonts w:ascii="Gill Sans MT" w:hAnsi="Gill Sans MT" w:cs="Arial"/>
           <w:color w:val="000000"/>
-          <w:sz w:val="20"/>
-          <w:szCs w:val="20"/>
         </w:rPr>
       </w:pPr>
       <w:r>
         <w:rPr>
           <w:rFonts w:ascii="Gill Sans MT" w:hAnsi="Gill Sans MT" w:cs="Arial"/>
           <w:color w:val="000000"/>
-          <w:sz w:val="20"/>
-          <w:szCs w:val="20"/>
         </w:rPr>
         <w:t>A</w:t>
       </w:r>
@@ -2120,8 +1950,6 @@
         <w:rPr>
           <w:rFonts w:ascii="Gill Sans MT" w:hAnsi="Gill Sans MT" w:cs="Arial"/>
           <w:color w:val="000000"/>
-          <w:sz w:val="20"/>
-          <w:szCs w:val="20"/>
         </w:rPr>
         <w:t>n</w:t>
       </w:r>
@@ -2129,8 +1957,6 @@
         <w:rPr>
           <w:rFonts w:ascii="Gill Sans MT" w:hAnsi="Gill Sans MT" w:cs="Arial"/>
           <w:color w:val="000000"/>
-          <w:sz w:val="20"/>
-          <w:szCs w:val="20"/>
         </w:rPr>
         <w:t xml:space="preserve"> </w:t>
       </w:r>
@@ -2138,8 +1964,6 @@
         <w:rPr>
           <w:rFonts w:ascii="Gill Sans MT" w:hAnsi="Gill Sans MT" w:cs="Arial"/>
           <w:color w:val="000000"/>
-          <w:sz w:val="20"/>
-          <w:szCs w:val="20"/>
         </w:rPr>
         <w:t xml:space="preserve">Application for Provincial ICT Office of Cavite that helps the company to manage </w:t>
       </w:r>
@@ -2147,18 +1971,16 @@
         <w:rPr>
           <w:rFonts w:ascii="Gill Sans MT" w:hAnsi="Gill Sans MT" w:cs="Arial"/>
           <w:color w:val="000000"/>
-          <w:sz w:val="20"/>
-          <w:szCs w:val="20"/>
         </w:rPr>
         <w:t>the IT Equipment Inventory. (Asian Institute of Computer Studies - THESIS).</w:t>
       </w:r>
     </w:p>
     <w:p>
       <w:pPr>
-        <w:spacing w:after="0"/>
-        <w:rPr>
-          <w:rFonts w:ascii="Gill Sans MT" w:hAnsi="Gill Sans MT" w:cs="Arial"/>
-          <w:color w:val="FFFFFF" w:themeColor="background1"/>
+        <w:spacing w:after="0" w:line="240" w:lineRule="auto"/>
+        <w:rPr>
+          <w:rFonts w:ascii="Gill Sans MT" w:hAnsi="Gill Sans MT" w:cs="Arial"/>
+          <w:color w:val="000000"/>
           <w:sz w:val="26"/>
           <w:szCs w:val="26"/>
         </w:rPr>
@@ -2182,7 +2004,7 @@
           <w:sz w:val="28"/>
           <w:szCs w:val="28"/>
         </w:rPr>
-        <w:t>ACHIEV</w:t>
+        <w:t xml:space="preserve">AWARDS AND TRAININGS / </w:t>
       </w:r>
       <w:r>
         <w:rPr>
@@ -2191,25 +2013,7 @@
           <w:sz w:val="28"/>
           <w:szCs w:val="28"/>
         </w:rPr>
-        <w:t>E</w:t>
-      </w:r>
-      <w:r>
-        <w:rPr>
-          <w:rFonts w:ascii="Gill Sans MT" w:hAnsi="Gill Sans MT" w:cs="Arial"/>
-          <w:color w:val="FFFFFF" w:themeColor="background1"/>
-          <w:sz w:val="28"/>
-          <w:szCs w:val="28"/>
-        </w:rPr>
-        <w:t xml:space="preserve">MENTS / </w:t>
-      </w:r>
-      <w:r>
-        <w:rPr>
-          <w:rFonts w:ascii="Gill Sans MT" w:hAnsi="Gill Sans MT" w:cs="Arial"/>
-          <w:color w:val="FFFFFF" w:themeColor="background1"/>
-          <w:sz w:val="28"/>
-          <w:szCs w:val="28"/>
-        </w:rPr>
-        <w:t>AWARDS</w:t>
+        <w:t>SEMINARS ATTENDED</w:t>
       </w:r>
     </w:p>
     <w:p>
@@ -2220,130 +2024,88 @@
           <w:numId w:val="1"/>
         </w:numPr>
         <w:spacing w:after="0" w:line="240" w:lineRule="auto"/>
+        <w:jc w:val="both"/>
         <w:rPr>
           <w:rFonts w:ascii="Gill Sans MT" w:hAnsi="Gill Sans MT" w:cs="Arial"/>
           <w:color w:val="000000"/>
-          <w:sz w:val="20"/>
-          <w:szCs w:val="20"/>
         </w:rPr>
       </w:pPr>
       <w:r>
         <w:rPr>
           <w:rFonts w:ascii="Gill Sans MT" w:hAnsi="Gill Sans MT" w:cs="Arial"/>
           <w:color w:val="000000"/>
-          <w:sz w:val="20"/>
-          <w:szCs w:val="20"/>
-        </w:rPr>
-        <w:t>Most Proficient in Java Programming.</w:t>
-      </w:r>
-    </w:p>
-    <w:p>
-      <w:pPr>
-        <w:pStyle w:val="ListParagraph"/>
+        </w:rPr>
+        <w:t>Most</w:t>
+      </w:r>
+      <w:r>
+        <w:rPr>
+          <w:rFonts w:ascii="Gill Sans MT" w:hAnsi="Gill Sans MT" w:cs="Arial"/>
+          <w:color w:val="000000"/>
+        </w:rPr>
+        <w:t xml:space="preserve"> Proficient in Java Programming</w:t>
+      </w:r>
+      <w:r>
+        <w:rPr>
+          <w:rFonts w:ascii="Gill Sans MT" w:hAnsi="Gill Sans MT" w:cs="Arial"/>
+          <w:color w:val="000000"/>
+        </w:rPr>
+        <w:t>.</w:t>
+      </w:r>
+    </w:p>
+    <w:p>
+      <w:pPr>
         <w:numPr>
           <w:ilvl w:val="0"/>
           <w:numId w:val="1"/>
         </w:numPr>
         <w:spacing w:after="0" w:line="240" w:lineRule="auto"/>
+        <w:jc w:val="both"/>
         <w:rPr>
           <w:rFonts w:ascii="Gill Sans MT" w:hAnsi="Gill Sans MT" w:cs="Arial"/>
           <w:color w:val="000000"/>
-          <w:sz w:val="20"/>
-          <w:szCs w:val="20"/>
         </w:rPr>
       </w:pPr>
       <w:r>
         <w:rPr>
           <w:rFonts w:ascii="Gill Sans MT" w:hAnsi="Gill Sans MT" w:cs="Arial"/>
           <w:color w:val="000000"/>
-          <w:sz w:val="20"/>
-          <w:szCs w:val="20"/>
-        </w:rPr>
-        <w:t>Best in THESIS for Making Three-dimensional (3D) Mobile Application – Based Strategy Game: “The Adventure of Echo – The Little Archaeologist”</w:t>
-      </w:r>
-    </w:p>
-    <w:p>
-      <w:pPr>
-        <w:pStyle w:val="ListParagraph"/>
+        </w:rPr>
+        <w:t>Best in THESIS for Making LAN-Based Equipment Inventory System for Provincial ICT Office of Cavite</w:t>
+      </w:r>
+      <w:r>
+        <w:rPr>
+          <w:rFonts w:ascii="Gill Sans MT" w:hAnsi="Gill Sans MT" w:cs="Arial"/>
+          <w:color w:val="000000"/>
+        </w:rPr>
+        <w:t>.</w:t>
+      </w:r>
+    </w:p>
+    <w:p>
+      <w:pPr>
         <w:numPr>
           <w:ilvl w:val="0"/>
           <w:numId w:val="1"/>
         </w:numPr>
         <w:spacing w:after="0" w:line="240" w:lineRule="auto"/>
+        <w:jc w:val="both"/>
         <w:rPr>
           <w:rFonts w:ascii="Gill Sans MT" w:hAnsi="Gill Sans MT" w:cs="Arial"/>
           <w:color w:val="000000"/>
-          <w:sz w:val="20"/>
-          <w:szCs w:val="20"/>
         </w:rPr>
       </w:pPr>
       <w:r>
         <w:rPr>
           <w:rFonts w:ascii="Gill Sans MT" w:hAnsi="Gill Sans MT" w:cs="Arial"/>
           <w:color w:val="000000"/>
-          <w:sz w:val="20"/>
-          <w:szCs w:val="20"/>
-        </w:rPr>
-        <w:t>Best in THESIS for Making LAN-Based Equipment Inventory System</w:t>
+        </w:rPr>
+        <w:t>ISO 9001:2015 (Quality Management System) Training</w:t>
       </w:r>
       <w:r>
         <w:rPr>
           <w:rFonts w:ascii="Gill Sans MT" w:hAnsi="Gill Sans MT" w:cs="Arial"/>
           <w:color w:val="000000"/>
-          <w:sz w:val="20"/>
-          <w:szCs w:val="20"/>
-        </w:rPr>
-        <w:t xml:space="preserve"> for Provincial ICT Office of Cavite</w:t>
-      </w:r>
-      <w:r>
-        <w:rPr>
-          <w:rFonts w:ascii="Gill Sans MT" w:hAnsi="Gill Sans MT" w:cs="Arial"/>
-          <w:color w:val="000000"/>
-          <w:sz w:val="20"/>
-          <w:szCs w:val="20"/>
         </w:rPr>
         <w:t>.</w:t>
-      </w:r>
-    </w:p>
-    <w:p>
-      <w:pPr>
-        <w:spacing w:after="0" w:line="240" w:lineRule="auto"/>
-        <w:rPr>
-          <w:rFonts w:ascii="Gill Sans MT" w:hAnsi="Gill Sans MT" w:cs="Arial"/>
-          <w:color w:val="000000"/>
-          <w:sz w:val="26"/>
-          <w:szCs w:val="26"/>
-        </w:rPr>
-      </w:pPr>
-    </w:p>
-    <w:p>
-      <w:pPr>
-        <w:shd w:val="clear" w:color="auto" w:fill="404040" w:themeFill="text1" w:themeFillTint="BF"/>
-        <w:spacing w:after="0" w:line="240" w:lineRule="auto"/>
-        <w:rPr>
-          <w:rFonts w:ascii="Gill Sans MT" w:hAnsi="Gill Sans MT" w:cs="Arial"/>
-          <w:color w:val="FFFFFF" w:themeColor="background1"/>
-          <w:sz w:val="28"/>
-          <w:szCs w:val="28"/>
-        </w:rPr>
-      </w:pPr>
-      <w:r>
-        <w:rPr>
-          <w:rFonts w:ascii="Gill Sans MT" w:hAnsi="Gill Sans MT" w:cs="Arial"/>
-          <w:color w:val="FFFFFF" w:themeColor="background1"/>
-          <w:sz w:val="28"/>
-          <w:szCs w:val="28"/>
-        </w:rPr>
-        <w:t xml:space="preserve">TRAININGS AND </w:t>
-      </w:r>
-      <w:r>
-        <w:rPr>
-          <w:rFonts w:ascii="Gill Sans MT" w:hAnsi="Gill Sans MT" w:cs="Arial"/>
-          <w:color w:val="FFFFFF" w:themeColor="background1"/>
-          <w:sz w:val="28"/>
-          <w:szCs w:val="28"/>
-        </w:rPr>
-        <w:t>SEMINARS ATTENDED</w:t>
       </w:r>
     </w:p>
     <w:p>
@@ -2353,21 +2115,18 @@
           <w:numId w:val="1"/>
         </w:numPr>
         <w:spacing w:after="0" w:line="240" w:lineRule="auto"/>
+        <w:jc w:val="both"/>
         <w:rPr>
           <w:rFonts w:ascii="Gill Sans MT" w:hAnsi="Gill Sans MT" w:cs="Arial"/>
           <w:color w:val="000000"/>
-          <w:sz w:val="20"/>
-          <w:szCs w:val="20"/>
         </w:rPr>
       </w:pPr>
       <w:r>
         <w:rPr>
           <w:rFonts w:ascii="Gill Sans MT" w:hAnsi="Gill Sans MT" w:cs="Arial"/>
           <w:color w:val="000000"/>
-          <w:sz w:val="20"/>
-          <w:szCs w:val="20"/>
-        </w:rPr>
-        <w:t>ISO 9001:2015 (Quality Management System) Training.</w:t>
+        </w:rPr>
+        <w:t>Basic Android Mobile App Development Training.</w:t>
       </w:r>
     </w:p>
     <w:p>
@@ -2377,21 +2136,25 @@
           <w:numId w:val="1"/>
         </w:numPr>
         <w:spacing w:after="0" w:line="240" w:lineRule="auto"/>
+        <w:jc w:val="both"/>
         <w:rPr>
           <w:rFonts w:ascii="Gill Sans MT" w:hAnsi="Gill Sans MT" w:cs="Arial"/>
           <w:color w:val="000000"/>
-          <w:sz w:val="20"/>
-          <w:szCs w:val="20"/>
         </w:rPr>
       </w:pPr>
       <w:r>
         <w:rPr>
           <w:rFonts w:ascii="Gill Sans MT" w:hAnsi="Gill Sans MT" w:cs="Arial"/>
           <w:color w:val="000000"/>
-          <w:sz w:val="20"/>
-          <w:szCs w:val="20"/>
-        </w:rPr>
-        <w:t>Basic Android Mobile App Development Training.</w:t>
+        </w:rPr>
+        <w:t xml:space="preserve">Unity: </w:t>
+      </w:r>
+      <w:r>
+        <w:rPr>
+          <w:rFonts w:ascii="Gill Sans MT" w:hAnsi="Gill Sans MT" w:cs="Arial"/>
+          <w:color w:val="000000"/>
+        </w:rPr>
+        <w:t>Creating 3D Games for Beginners Training.</w:t>
       </w:r>
     </w:p>
     <w:p>
@@ -2401,21 +2164,18 @@
           <w:numId w:val="1"/>
         </w:numPr>
         <w:spacing w:after="0" w:line="240" w:lineRule="auto"/>
+        <w:jc w:val="both"/>
         <w:rPr>
           <w:rFonts w:ascii="Gill Sans MT" w:hAnsi="Gill Sans MT" w:cs="Arial"/>
           <w:color w:val="000000"/>
-          <w:sz w:val="20"/>
-          <w:szCs w:val="20"/>
         </w:rPr>
       </w:pPr>
       <w:r>
         <w:rPr>
           <w:rFonts w:ascii="Gill Sans MT" w:hAnsi="Gill Sans MT" w:cs="Arial"/>
           <w:color w:val="000000"/>
-          <w:sz w:val="20"/>
-          <w:szCs w:val="20"/>
-        </w:rPr>
-        <w:t>Unity: Creating 3D Games for Beginners.</w:t>
+        </w:rPr>
+        <w:t>Web Frameworks using Laravel.</w:t>
       </w:r>
     </w:p>
     <w:p>
@@ -2425,21 +2185,25 @@
           <w:numId w:val="1"/>
         </w:numPr>
         <w:spacing w:after="0" w:line="240" w:lineRule="auto"/>
+        <w:jc w:val="both"/>
         <w:rPr>
           <w:rFonts w:ascii="Gill Sans MT" w:hAnsi="Gill Sans MT" w:cs="Arial"/>
           <w:color w:val="000000"/>
-          <w:sz w:val="20"/>
-          <w:szCs w:val="20"/>
         </w:rPr>
       </w:pPr>
       <w:r>
         <w:rPr>
           <w:rFonts w:ascii="Gill Sans MT" w:hAnsi="Gill Sans MT" w:cs="Arial"/>
           <w:color w:val="000000"/>
-          <w:sz w:val="20"/>
-          <w:szCs w:val="20"/>
-        </w:rPr>
-        <w:t>Web Frameworks using Laravel.</w:t>
+        </w:rPr>
+        <w:t>Game Industry 101</w:t>
+      </w:r>
+      <w:r>
+        <w:rPr>
+          <w:rFonts w:ascii="Gill Sans MT" w:hAnsi="Gill Sans MT" w:cs="Arial"/>
+          <w:color w:val="000000"/>
+        </w:rPr>
+        <w:t>.</w:t>
       </w:r>
     </w:p>
     <w:p>
@@ -2449,71 +2213,32 @@
           <w:numId w:val="1"/>
         </w:numPr>
         <w:spacing w:after="0" w:line="240" w:lineRule="auto"/>
+        <w:jc w:val="both"/>
         <w:rPr>
           <w:rFonts w:ascii="Gill Sans MT" w:hAnsi="Gill Sans MT" w:cs="Arial"/>
           <w:color w:val="000000"/>
-          <w:sz w:val="20"/>
-          <w:szCs w:val="20"/>
         </w:rPr>
       </w:pPr>
       <w:r>
         <w:rPr>
           <w:rFonts w:ascii="Gill Sans MT" w:hAnsi="Gill Sans MT" w:cs="Arial"/>
           <w:color w:val="000000"/>
-          <w:sz w:val="20"/>
-          <w:szCs w:val="20"/>
-        </w:rPr>
-        <w:t>Game Industry 101.</w:t>
-      </w:r>
-    </w:p>
-    <w:p>
-      <w:pPr>
-        <w:numPr>
-          <w:ilvl w:val="0"/>
-          <w:numId w:val="1"/>
-        </w:numPr>
-        <w:spacing w:after="0" w:line="240" w:lineRule="auto"/>
+        </w:rPr>
+        <w:t>How to Land your First Job as a Software Developer &amp; IT Industry</w:t>
+      </w:r>
+      <w:bookmarkStart w:id="0" w:name="_GoBack"/>
+      <w:bookmarkEnd w:id="0"/>
+      <w:r>
         <w:rPr>
           <w:rFonts w:ascii="Gill Sans MT" w:hAnsi="Gill Sans MT" w:cs="Arial"/>
           <w:color w:val="000000"/>
-          <w:sz w:val="20"/>
-          <w:szCs w:val="20"/>
-        </w:rPr>
-      </w:pPr>
-      <w:r>
-        <w:rPr>
-          <w:rFonts w:ascii="Gill Sans MT" w:hAnsi="Gill Sans MT" w:cs="Arial"/>
-          <w:color w:val="000000"/>
-          <w:sz w:val="20"/>
-          <w:szCs w:val="20"/>
-        </w:rPr>
-        <w:t>How to Land your First Job as a Software Developer &amp; IT Industry</w:t>
-      </w:r>
-      <w:r>
-        <w:rPr>
-          <w:rFonts w:ascii="Gill Sans MT" w:hAnsi="Gill Sans MT" w:cs="Arial"/>
-          <w:color w:val="000000"/>
-          <w:sz w:val="20"/>
-          <w:szCs w:val="20"/>
         </w:rPr>
         <w:t>.</w:t>
       </w:r>
-    </w:p>
-    <w:p>
-      <w:pPr>
-        <w:spacing w:after="0" w:line="240" w:lineRule="auto"/>
-        <w:rPr>
-          <w:rFonts w:ascii="Gill Sans MT" w:hAnsi="Gill Sans MT" w:cs="Arial"/>
-          <w:color w:val="000000"/>
-          <w:sz w:val="26"/>
-          <w:szCs w:val="26"/>
-        </w:rPr>
-      </w:pPr>
     </w:p>
     <w:sectPr>
       <w:headerReference w:type="even" r:id="rId9"/>
       <w:footerReference w:type="even" r:id="rId10"/>
-      <w:footerReference w:type="default" r:id="rId11"/>
       <w:pgSz w:w="12240" w:h="15840"/>
       <w:pgMar w:top="255" w:right="255" w:bottom="255" w:left="255" w:header="0" w:footer="850" w:gutter="0"/>
       <w:cols w:num="2" w:space="256" w:equalWidth="0">
@@ -2568,260 +2293,6 @@
       </w:rPr>
       <w:tab/>
     </w:r>
-  </w:p>
-</w:ftr>
-</file>
-
-<file path=word/footer2.xml><?xml version="1.0" encoding="utf-8"?>
-<w:ftr xmlns:wpc="http://schemas.microsoft.com/office/word/2010/wordprocessingCanvas" xmlns:cx="http://schemas.microsoft.com/office/drawing/2014/chartex" xmlns:cx1="http://schemas.microsoft.com/office/drawing/2015/9/8/chartex" xmlns:mc="http://schemas.openxmlformats.org/markup-compatibility/2006" xmlns:o="urn:schemas-microsoft-com:office:office" xmlns:r="http://schemas.openxmlformats.org/officeDocument/2006/relationships" xmlns:m="http://schemas.openxmlformats.org/officeDocument/2006/math" xmlns:v="urn:schemas-microsoft-com:vml" xmlns:wp14="http://schemas.microsoft.com/office/word/2010/wordprocessingDrawing" xmlns:wp="http://schemas.openxmlformats.org/drawingml/2006/wordprocessingDrawing" xmlns:w10="urn:schemas-microsoft-com:office:word" xmlns:w="http://schemas.openxmlformats.org/wordprocessingml/2006/main" xmlns:w14="http://schemas.microsoft.com/office/word/2010/wordml" xmlns:w15="http://schemas.microsoft.com/office/word/2012/wordml" xmlns:w16se="http://schemas.microsoft.com/office/word/2015/wordml/symex" xmlns:wpg="http://schemas.microsoft.com/office/word/2010/wordprocessingGroup" xmlns:wpi="http://schemas.microsoft.com/office/word/2010/wordprocessingInk" xmlns:wne="http://schemas.microsoft.com/office/word/2006/wordml" xmlns:wps="http://schemas.microsoft.com/office/word/2010/wordprocessingShape" mc:Ignorable="w14 w15 w16se wp14">
-  <w:p>
-    <w:pPr>
-      <w:shd w:val="clear" w:color="auto" w:fill="404040" w:themeFill="text1" w:themeFillTint="BF"/>
-      <w:spacing w:after="0" w:line="240" w:lineRule="auto"/>
-      <w:rPr>
-        <w:rFonts w:ascii="Gill Sans MT" w:hAnsi="Gill Sans MT" w:cs="Arial"/>
-        <w:color w:val="FFFFFF" w:themeColor="background1"/>
-        <w:sz w:val="28"/>
-        <w:szCs w:val="28"/>
-      </w:rPr>
-    </w:pPr>
-    <w:r>
-      <w:rPr>
-        <w:rFonts w:ascii="Gill Sans MT" w:hAnsi="Gill Sans MT" w:cs="Arial"/>
-        <w:color w:val="FFFFFF" w:themeColor="background1"/>
-        <w:sz w:val="28"/>
-        <w:szCs w:val="28"/>
-      </w:rPr>
-      <w:t>CHARACTER REFERENCE</w:t>
-    </w:r>
-  </w:p>
-  <w:tbl>
-    <w:tblPr>
-      <w:tblStyle w:val="PlainTable4"/>
-      <w:tblW w:w="0" w:type="auto"/>
-      <w:tblLook w:val="04A0" w:firstRow="1" w:lastRow="0" w:firstColumn="1" w:lastColumn="0" w:noHBand="0" w:noVBand="1"/>
-    </w:tblPr>
-    <w:tblGrid>
-      <w:gridCol w:w="3907"/>
-      <w:gridCol w:w="3907"/>
-      <w:gridCol w:w="3907"/>
-    </w:tblGrid>
-    <w:tr>
-      <w:trPr>
-        <w:cnfStyle w:val="100000000000" w:firstRow="1" w:lastRow="0" w:firstColumn="0" w:lastColumn="0" w:oddVBand="0" w:evenVBand="0" w:oddHBand="0" w:evenHBand="0" w:firstRowFirstColumn="0" w:firstRowLastColumn="0" w:lastRowFirstColumn="0" w:lastRowLastColumn="0"/>
-      </w:trPr>
-      <w:tc>
-        <w:tcPr>
-          <w:cnfStyle w:val="001000000000" w:firstRow="0" w:lastRow="0" w:firstColumn="1" w:lastColumn="0" w:oddVBand="0" w:evenVBand="0" w:oddHBand="0" w:evenHBand="0" w:firstRowFirstColumn="0" w:firstRowLastColumn="0" w:lastRowFirstColumn="0" w:lastRowLastColumn="0"/>
-          <w:tcW w:w="3907" w:type="dxa"/>
-        </w:tcPr>
-        <w:p>
-          <w:pPr>
-            <w:jc w:val="center"/>
-            <w:rPr>
-              <w:rFonts w:ascii="Gill Sans MT" w:hAnsi="Gill Sans MT"/>
-              <w:b w:val="0"/>
-              <w:sz w:val="20"/>
-              <w:szCs w:val="20"/>
-            </w:rPr>
-          </w:pPr>
-          <w:r>
-            <w:rPr>
-              <w:rFonts w:ascii="Gill Sans MT" w:hAnsi="Gill Sans MT"/>
-              <w:b w:val="0"/>
-              <w:sz w:val="20"/>
-              <w:szCs w:val="20"/>
-            </w:rPr>
-            <w:t>John Lester Ingalla</w:t>
-          </w:r>
-        </w:p>
-        <w:p>
-          <w:pPr>
-            <w:jc w:val="center"/>
-            <w:rPr>
-              <w:rFonts w:ascii="Gill Sans MT" w:hAnsi="Gill Sans MT"/>
-              <w:b w:val="0"/>
-              <w:sz w:val="20"/>
-              <w:szCs w:val="20"/>
-            </w:rPr>
-          </w:pPr>
-          <w:r>
-            <w:rPr>
-              <w:rFonts w:ascii="Gill Sans MT" w:hAnsi="Gill Sans MT"/>
-              <w:b w:val="0"/>
-              <w:sz w:val="20"/>
-              <w:szCs w:val="20"/>
-            </w:rPr>
-            <w:t>Software Engineer</w:t>
-          </w:r>
-        </w:p>
-        <w:p>
-          <w:pPr>
-            <w:jc w:val="center"/>
-            <w:rPr>
-              <w:rFonts w:ascii="Gill Sans MT" w:hAnsi="Gill Sans MT"/>
-              <w:bCs w:val="0"/>
-              <w:sz w:val="20"/>
-              <w:szCs w:val="20"/>
-            </w:rPr>
-          </w:pPr>
-          <w:r>
-            <w:rPr>
-              <w:rFonts w:ascii="Gill Sans MT" w:hAnsi="Gill Sans MT"/>
-              <w:b w:val="0"/>
-              <w:sz w:val="20"/>
-              <w:szCs w:val="20"/>
-            </w:rPr>
-            <w:t>09209103214</w:t>
-          </w:r>
-        </w:p>
-      </w:tc>
-      <w:tc>
-        <w:tcPr>
-          <w:tcW w:w="3907" w:type="dxa"/>
-        </w:tcPr>
-        <w:p>
-          <w:pPr>
-            <w:jc w:val="center"/>
-            <w:cnfStyle w:val="100000000000" w:firstRow="1" w:lastRow="0" w:firstColumn="0" w:lastColumn="0" w:oddVBand="0" w:evenVBand="0" w:oddHBand="0" w:evenHBand="0" w:firstRowFirstColumn="0" w:firstRowLastColumn="0" w:lastRowFirstColumn="0" w:lastRowLastColumn="0"/>
-            <w:rPr>
-              <w:rFonts w:ascii="Gill Sans MT" w:hAnsi="Gill Sans MT"/>
-              <w:b w:val="0"/>
-              <w:sz w:val="20"/>
-              <w:szCs w:val="20"/>
-            </w:rPr>
-          </w:pPr>
-          <w:r>
-            <w:rPr>
-              <w:rFonts w:ascii="Gill Sans MT" w:hAnsi="Gill Sans MT"/>
-              <w:b w:val="0"/>
-              <w:sz w:val="20"/>
-              <w:szCs w:val="20"/>
-            </w:rPr>
-            <w:t>Jocel Baluyos</w:t>
-          </w:r>
-        </w:p>
-        <w:p>
-          <w:pPr>
-            <w:jc w:val="center"/>
-            <w:cnfStyle w:val="100000000000" w:firstRow="1" w:lastRow="0" w:firstColumn="0" w:lastColumn="0" w:oddVBand="0" w:evenVBand="0" w:oddHBand="0" w:evenHBand="0" w:firstRowFirstColumn="0" w:firstRowLastColumn="0" w:lastRowFirstColumn="0" w:lastRowLastColumn="0"/>
-            <w:rPr>
-              <w:rFonts w:ascii="Gill Sans MT" w:hAnsi="Gill Sans MT"/>
-              <w:b w:val="0"/>
-              <w:sz w:val="20"/>
-              <w:szCs w:val="20"/>
-            </w:rPr>
-          </w:pPr>
-          <w:r>
-            <w:rPr>
-              <w:rFonts w:ascii="Gill Sans MT" w:hAnsi="Gill Sans MT"/>
-              <w:b w:val="0"/>
-              <w:sz w:val="20"/>
-              <w:szCs w:val="20"/>
-            </w:rPr>
-            <w:t>Office Assistant</w:t>
-          </w:r>
-        </w:p>
-        <w:p>
-          <w:pPr>
-            <w:jc w:val="center"/>
-            <w:cnfStyle w:val="100000000000" w:firstRow="1" w:lastRow="0" w:firstColumn="0" w:lastColumn="0" w:oddVBand="0" w:evenVBand="0" w:oddHBand="0" w:evenHBand="0" w:firstRowFirstColumn="0" w:firstRowLastColumn="0" w:lastRowFirstColumn="0" w:lastRowLastColumn="0"/>
-            <w:rPr>
-              <w:rFonts w:ascii="Gill Sans MT" w:hAnsi="Gill Sans MT"/>
-              <w:b w:val="0"/>
-              <w:sz w:val="20"/>
-              <w:szCs w:val="20"/>
-            </w:rPr>
-          </w:pPr>
-          <w:r>
-            <w:rPr>
-              <w:rFonts w:ascii="Gill Sans MT" w:hAnsi="Gill Sans MT"/>
-              <w:b w:val="0"/>
-              <w:sz w:val="20"/>
-              <w:szCs w:val="20"/>
-            </w:rPr>
-            <w:t>09368674874</w:t>
-          </w:r>
-        </w:p>
-      </w:tc>
-      <w:tc>
-        <w:tcPr>
-          <w:tcW w:w="3907" w:type="dxa"/>
-        </w:tcPr>
-        <w:p>
-          <w:pPr>
-            <w:jc w:val="center"/>
-            <w:cnfStyle w:val="100000000000" w:firstRow="1" w:lastRow="0" w:firstColumn="0" w:lastColumn="0" w:oddVBand="0" w:evenVBand="0" w:oddHBand="0" w:evenHBand="0" w:firstRowFirstColumn="0" w:firstRowLastColumn="0" w:lastRowFirstColumn="0" w:lastRowLastColumn="0"/>
-            <w:rPr>
-              <w:rFonts w:ascii="Gill Sans MT" w:hAnsi="Gill Sans MT"/>
-              <w:b w:val="0"/>
-              <w:sz w:val="20"/>
-              <w:szCs w:val="20"/>
-            </w:rPr>
-          </w:pPr>
-          <w:r>
-            <w:rPr>
-              <w:rFonts w:ascii="Gill Sans MT" w:hAnsi="Gill Sans MT"/>
-              <w:b w:val="0"/>
-              <w:sz w:val="20"/>
-              <w:szCs w:val="20"/>
-            </w:rPr>
-            <w:t>Jonathan Veloso</w:t>
-          </w:r>
-        </w:p>
-        <w:p>
-          <w:pPr>
-            <w:jc w:val="center"/>
-            <w:cnfStyle w:val="100000000000" w:firstRow="1" w:lastRow="0" w:firstColumn="0" w:lastColumn="0" w:oddVBand="0" w:evenVBand="0" w:oddHBand="0" w:evenHBand="0" w:firstRowFirstColumn="0" w:firstRowLastColumn="0" w:lastRowFirstColumn="0" w:lastRowLastColumn="0"/>
-            <w:rPr>
-              <w:rFonts w:ascii="Gill Sans MT" w:hAnsi="Gill Sans MT"/>
-              <w:b w:val="0"/>
-              <w:sz w:val="20"/>
-              <w:szCs w:val="20"/>
-            </w:rPr>
-          </w:pPr>
-          <w:r>
-            <w:rPr>
-              <w:rFonts w:ascii="Gill Sans MT" w:hAnsi="Gill Sans MT"/>
-              <w:b w:val="0"/>
-              <w:sz w:val="20"/>
-              <w:szCs w:val="20"/>
-            </w:rPr>
-            <w:t>Production Staff</w:t>
-          </w:r>
-        </w:p>
-        <w:p>
-          <w:pPr>
-            <w:jc w:val="center"/>
-            <w:cnfStyle w:val="100000000000" w:firstRow="1" w:lastRow="0" w:firstColumn="0" w:lastColumn="0" w:oddVBand="0" w:evenVBand="0" w:oddHBand="0" w:evenHBand="0" w:firstRowFirstColumn="0" w:firstRowLastColumn="0" w:lastRowFirstColumn="0" w:lastRowLastColumn="0"/>
-            <w:rPr>
-              <w:rFonts w:ascii="Gill Sans MT" w:hAnsi="Gill Sans MT"/>
-              <w:b w:val="0"/>
-              <w:sz w:val="20"/>
-              <w:szCs w:val="20"/>
-            </w:rPr>
-          </w:pPr>
-          <w:r>
-            <w:rPr>
-              <w:rFonts w:ascii="Gill Sans MT" w:hAnsi="Gill Sans MT"/>
-              <w:b w:val="0"/>
-              <w:sz w:val="20"/>
-              <w:szCs w:val="20"/>
-            </w:rPr>
-            <w:t>09777904270</w:t>
-          </w:r>
-        </w:p>
-      </w:tc>
-    </w:tr>
-  </w:tbl>
-  <w:p>
-    <w:pPr>
-      <w:rPr>
-        <w:rFonts w:ascii="Gill Sans MT" w:hAnsi="Gill Sans MT"/>
-        <w:sz w:val="20"/>
-        <w:szCs w:val="20"/>
-      </w:rPr>
-    </w:pPr>
   </w:p>
 </w:ftr>
 </file>
@@ -4147,7 +3618,7 @@
 </file>
 
 <file path=customXml/itemProps1.xml><?xml version="1.0" encoding="utf-8"?>
-<ds:datastoreItem xmlns:ds="http://schemas.openxmlformats.org/officeDocument/2006/customXml" ds:itemID="{B6CF3ADE-3E84-42AC-BB51-7EBC3CFEF08A}">
+<ds:datastoreItem xmlns:ds="http://schemas.openxmlformats.org/officeDocument/2006/customXml" ds:itemID="{0262214F-26B1-465A-9A65-2B0100A5B68D}">
   <ds:schemaRefs>
     <ds:schemaRef ds:uri="http://schemas.openxmlformats.org/officeDocument/2006/bibliography"/>
   </ds:schemaRefs>
